--- a/S5/2017221105003 黄文杰 第五章.docx
+++ b/S5/2017221105003 黄文杰 第五章.docx
@@ -175,13 +175,71 @@
       </w:r>
     </w:p>
     <w:p>
-      <w:pPr>
-        <w:rPr>
-          <w:rFonts w:hint="eastAsia"/>
-        </w:rPr>
-      </w:pPr>
+      <w:r>
+        <w:rPr>
+          <w:rFonts w:hint="eastAsia"/>
+        </w:rPr>
+        <w:t>a</w:t>
+      </w:r>
+      <w:r>
+        <w:t>.</w:t>
+      </w:r>
+      <w:r>
+        <w:rPr>
+          <w:rFonts w:hint="eastAsia"/>
+        </w:rPr>
+        <w:t>子类可以继承超类的所有成员，也可以创建自己的类成员，比如超类Animal，其子类dog可以继承超类的tall，age等成员，也可以创建自己的bark</w:t>
+      </w:r>
+      <w:r>
+        <w:t>()</w:t>
+      </w:r>
+      <w:r>
+        <w:rPr>
+          <w:rFonts w:hint="eastAsia"/>
+        </w:rPr>
+        <w:t>等成员。</w:t>
+      </w:r>
+    </w:p>
+    <w:p>
+      <w:r>
+        <w:rPr>
+          <w:rFonts w:hint="eastAsia"/>
+        </w:rPr>
+        <w:t>b</w:t>
+      </w:r>
+      <w:r>
+        <w:t>.</w:t>
+      </w:r>
+      <w:r>
+        <w:rPr>
+          <w:rFonts w:hint="eastAsia"/>
+        </w:rPr>
+        <w:t>子类的成员隐藏和覆盖超类中的相同成员，例如</w:t>
+      </w:r>
       <w:bookmarkStart w:id="0" w:name="_GoBack"/>
       <w:bookmarkEnd w:id="0"/>
+    </w:p>
+    <w:p>
+      <w:pPr>
+        <w:rPr>
+          <w:rFonts w:hint="eastAsia"/>
+        </w:rPr>
+      </w:pPr>
+      <w:r>
+        <w:rPr>
+          <w:rFonts w:hint="eastAsia"/>
+        </w:rPr>
+        <w:t>c</w:t>
+      </w:r>
+      <w:r>
+        <w:t>.</w:t>
+      </w:r>
+      <w:r>
+        <w:rPr>
+          <w:rFonts w:hint="eastAsia"/>
+        </w:rPr>
+        <w:t>超类的对象可以对子类的实例引用。</w:t>
+      </w:r>
     </w:p>
     <w:sectPr>
       <w:pgSz w:w="11906" w:h="16838"/>

--- a/S5/2017221105003 黄文杰 第五章.docx
+++ b/S5/2017221105003 黄文杰 第五章.docx
@@ -214,32 +214,1238 @@
         <w:rPr>
           <w:rFonts w:hint="eastAsia"/>
         </w:rPr>
-        <w:t>子类的成员隐藏和覆盖超类中的相同成员，例如</w:t>
+        <w:t>子类的成员隐藏和覆盖超类中的相同成员</w:t>
+      </w:r>
+      <w:r>
+        <w:rPr>
+          <w:rFonts w:hint="eastAsia"/>
+        </w:rPr>
+        <w:t>。</w:t>
+      </w:r>
+    </w:p>
+    <w:p>
+      <w:r>
+        <w:rPr>
+          <w:rFonts w:hint="eastAsia"/>
+        </w:rPr>
+        <w:t>c</w:t>
+      </w:r>
+      <w:r>
+        <w:t>.</w:t>
+      </w:r>
+      <w:r>
+        <w:rPr>
+          <w:rFonts w:hint="eastAsia"/>
+        </w:rPr>
+        <w:t>超类的对象可以对子类的实例引用。</w:t>
+      </w:r>
+    </w:p>
+    <w:p/>
+    <w:p>
+      <w:r>
+        <w:rPr>
+          <w:rFonts w:hint="eastAsia"/>
+        </w:rPr>
+        <w:t>4.方法覆盖是什么？与方法过载有什么区别？</w:t>
+      </w:r>
+    </w:p>
+    <w:p>
+      <w:pPr>
+        <w:ind w:firstLineChars="200" w:firstLine="420"/>
+      </w:pPr>
+      <w:r>
+        <w:rPr>
+          <w:rFonts w:hint="eastAsia"/>
+        </w:rPr>
+        <w:t>方法过载是指在同一个类中，用新一种方法取代原有的方法，它们的方法名字相同。通过方法过载，可以直接从原有方法中衍生能够完成所要求的功能的新的方法。在过载一个方法时，必须为过载后的方法建立新的构造方法，以初始化示例变量。</w:t>
+      </w:r>
+    </w:p>
+    <w:p>
+      <w:pPr>
+        <w:ind w:firstLineChars="200" w:firstLine="420"/>
+      </w:pPr>
+      <w:r>
+        <w:rPr>
+          <w:rFonts w:hint="eastAsia"/>
+        </w:rPr>
+        <w:t>方法覆盖是指在子类中，利用与超类有完全相同的方法名、返回类型和参数表，重新实现超类的成员方法。</w:t>
+      </w:r>
+    </w:p>
+    <w:p/>
+    <w:p>
+      <w:r>
+        <w:rPr>
+          <w:rFonts w:hint="eastAsia"/>
+        </w:rPr>
+        <w:t>5.在Java中有哪些是多态性的表现？举例说明。</w:t>
+      </w:r>
+    </w:p>
+    <w:p>
+      <w:r>
+        <w:rPr>
+          <w:rFonts w:hint="eastAsia"/>
+        </w:rPr>
+        <w:t>a</w:t>
+      </w:r>
+      <w:r>
+        <w:t>.</w:t>
+      </w:r>
+      <w:r>
+        <w:rPr>
+          <w:rFonts w:hint="eastAsia"/>
+        </w:rPr>
+        <w:t>子类的成员隐藏和覆盖超类中相同的成员；</w:t>
+      </w:r>
+    </w:p>
+    <w:p>
+      <w:r>
+        <w:rPr>
+          <w:rFonts w:hint="eastAsia"/>
+        </w:rPr>
+        <w:t>b</w:t>
+      </w:r>
+      <w:r>
+        <w:t>.</w:t>
+      </w:r>
+      <w:r>
+        <w:rPr>
+          <w:rFonts w:hint="eastAsia"/>
+        </w:rPr>
+        <w:t>超类的对象可以对子类的实例引用。</w:t>
+      </w:r>
+    </w:p>
+    <w:tbl>
+      <w:tblPr>
+        <w:tblStyle w:val="a3"/>
+        <w:tblW w:w="0" w:type="auto"/>
+        <w:tblLook w:val="04A0" w:firstRow="1" w:lastRow="0" w:firstColumn="1" w:lastColumn="0" w:noHBand="0" w:noVBand="1"/>
+      </w:tblPr>
+      <w:tblGrid>
+        <w:gridCol w:w="8296"/>
+      </w:tblGrid>
+      <w:tr>
+        <w:tc>
+          <w:tcPr>
+            <w:tcW w:w="8296" w:type="dxa"/>
+          </w:tcPr>
+          <w:p>
+            <w:r>
+              <w:rPr>
+                <w:rFonts w:hint="eastAsia"/>
+              </w:rPr>
+              <w:t>cl</w:t>
+            </w:r>
+            <w:r>
+              <w:t>a</w:t>
+            </w:r>
+            <w:r>
+              <w:rPr>
+                <w:rFonts w:hint="eastAsia"/>
+              </w:rPr>
+              <w:t>ss</w:t>
+            </w:r>
+            <w:r>
+              <w:t xml:space="preserve"> </w:t>
+            </w:r>
+            <w:proofErr w:type="spellStart"/>
+            <w:proofErr w:type="gramStart"/>
+            <w:r>
+              <w:rPr>
+                <w:rFonts w:hint="eastAsia"/>
+              </w:rPr>
+              <w:t>ClassA</w:t>
+            </w:r>
+            <w:proofErr w:type="spellEnd"/>
+            <w:r>
+              <w:t>{</w:t>
+            </w:r>
+            <w:proofErr w:type="gramEnd"/>
+          </w:p>
+          <w:p>
+            <w:pPr>
+              <w:ind w:firstLine="420"/>
+            </w:pPr>
+            <w:r>
+              <w:t xml:space="preserve">void </w:t>
+            </w:r>
+            <w:proofErr w:type="spellStart"/>
+            <w:proofErr w:type="gramStart"/>
+            <w:r>
+              <w:t>CallMe</w:t>
+            </w:r>
+            <w:proofErr w:type="spellEnd"/>
+            <w:r>
+              <w:t>(</w:t>
+            </w:r>
+            <w:proofErr w:type="gramEnd"/>
+            <w:r>
+              <w:t>){</w:t>
+            </w:r>
+          </w:p>
+          <w:p>
+            <w:pPr>
+              <w:ind w:firstLine="420"/>
+              <w:rPr>
+                <w:rFonts w:hint="eastAsia"/>
+              </w:rPr>
+            </w:pPr>
+            <w:r>
+              <w:rPr>
+                <w:rFonts w:hint="eastAsia"/>
+              </w:rPr>
+              <w:t xml:space="preserve"> </w:t>
+            </w:r>
+            <w:r>
+              <w:t xml:space="preserve">   </w:t>
+            </w:r>
+            <w:proofErr w:type="spellStart"/>
+            <w:r>
+              <w:t>System.out.println</w:t>
+            </w:r>
+            <w:proofErr w:type="spellEnd"/>
+            <w:r>
+              <w:t>(“</w:t>
+            </w:r>
+            <w:r>
+              <w:rPr>
+                <w:rFonts w:hint="eastAsia"/>
+              </w:rPr>
+              <w:t>在</w:t>
+            </w:r>
+            <w:proofErr w:type="spellStart"/>
+            <w:r>
+              <w:rPr>
+                <w:rFonts w:hint="eastAsia"/>
+              </w:rPr>
+              <w:t>ClassA</w:t>
+            </w:r>
+            <w:proofErr w:type="spellEnd"/>
+            <w:r>
+              <w:rPr>
+                <w:rFonts w:hint="eastAsia"/>
+              </w:rPr>
+              <w:t>中的</w:t>
+            </w:r>
+            <w:proofErr w:type="spellStart"/>
+            <w:r>
+              <w:rPr>
+                <w:rFonts w:hint="eastAsia"/>
+              </w:rPr>
+              <w:t>callMe</w:t>
+            </w:r>
+            <w:proofErr w:type="spellEnd"/>
+            <w:r>
+              <w:t>()</w:t>
+            </w:r>
+            <w:r>
+              <w:rPr>
+                <w:rFonts w:hint="eastAsia"/>
+              </w:rPr>
+              <w:t>方法</w:t>
+            </w:r>
+            <w:r>
+              <w:t>”)</w:t>
+            </w:r>
+            <w:r>
+              <w:rPr>
+                <w:rFonts w:hint="eastAsia"/>
+              </w:rPr>
+              <w:t>;</w:t>
+            </w:r>
+          </w:p>
+          <w:p>
+            <w:pPr>
+              <w:ind w:firstLine="420"/>
+            </w:pPr>
+            <w:r>
+              <w:t>}</w:t>
+            </w:r>
+          </w:p>
+          <w:p>
+            <w:r>
+              <w:t>}</w:t>
+            </w:r>
+          </w:p>
+          <w:p>
+            <w:r>
+              <w:rPr>
+                <w:rFonts w:hint="eastAsia"/>
+              </w:rPr>
+              <w:t>c</w:t>
+            </w:r>
+            <w:r>
+              <w:t xml:space="preserve">lass </w:t>
+            </w:r>
+            <w:proofErr w:type="spellStart"/>
+            <w:proofErr w:type="gramStart"/>
+            <w:r>
+              <w:t>ClassB</w:t>
+            </w:r>
+            <w:proofErr w:type="spellEnd"/>
+            <w:r>
+              <w:t>{</w:t>
+            </w:r>
+            <w:proofErr w:type="gramEnd"/>
+          </w:p>
+          <w:p>
+            <w:pPr>
+              <w:ind w:firstLine="420"/>
+            </w:pPr>
+            <w:r>
+              <w:t xml:space="preserve">void </w:t>
+            </w:r>
+            <w:proofErr w:type="spellStart"/>
+            <w:proofErr w:type="gramStart"/>
+            <w:r>
+              <w:t>CallMe</w:t>
+            </w:r>
+            <w:proofErr w:type="spellEnd"/>
+            <w:r>
+              <w:t>(</w:t>
+            </w:r>
+            <w:proofErr w:type="gramEnd"/>
+            <w:r>
+              <w:t>){</w:t>
+            </w:r>
+          </w:p>
+          <w:p>
+            <w:pPr>
+              <w:ind w:firstLine="420"/>
+              <w:rPr>
+                <w:rFonts w:hint="eastAsia"/>
+              </w:rPr>
+            </w:pPr>
+            <w:r>
+              <w:rPr>
+                <w:rFonts w:hint="eastAsia"/>
+              </w:rPr>
+              <w:t xml:space="preserve"> </w:t>
+            </w:r>
+            <w:r>
+              <w:t xml:space="preserve">   </w:t>
+            </w:r>
+            <w:proofErr w:type="spellStart"/>
+            <w:r>
+              <w:t>System.out.println</w:t>
+            </w:r>
+            <w:proofErr w:type="spellEnd"/>
+            <w:r>
+              <w:t>(“</w:t>
+            </w:r>
+            <w:r>
+              <w:rPr>
+                <w:rFonts w:hint="eastAsia"/>
+              </w:rPr>
+              <w:t>在</w:t>
+            </w:r>
+            <w:proofErr w:type="spellStart"/>
+            <w:r>
+              <w:rPr>
+                <w:rFonts w:hint="eastAsia"/>
+              </w:rPr>
+              <w:t>ClassB</w:t>
+            </w:r>
+            <w:proofErr w:type="spellEnd"/>
+            <w:r>
+              <w:rPr>
+                <w:rFonts w:hint="eastAsia"/>
+              </w:rPr>
+              <w:t>中的</w:t>
+            </w:r>
+            <w:proofErr w:type="spellStart"/>
+            <w:r>
+              <w:rPr>
+                <w:rFonts w:hint="eastAsia"/>
+              </w:rPr>
+              <w:t>call</w:t>
+            </w:r>
+            <w:r>
+              <w:t>Me</w:t>
+            </w:r>
+            <w:proofErr w:type="spellEnd"/>
+            <w:r>
+              <w:t>()</w:t>
+            </w:r>
+            <w:r>
+              <w:rPr>
+                <w:rFonts w:hint="eastAsia"/>
+              </w:rPr>
+              <w:t>方法</w:t>
+            </w:r>
+            <w:r>
+              <w:t>”);</w:t>
+            </w:r>
+          </w:p>
+          <w:p>
+            <w:pPr>
+              <w:ind w:firstLine="420"/>
+            </w:pPr>
+            <w:r>
+              <w:t>}</w:t>
+            </w:r>
+          </w:p>
+          <w:p>
+            <w:r>
+              <w:t>}</w:t>
+            </w:r>
+          </w:p>
+          <w:p>
+            <w:r>
+              <w:rPr>
+                <w:rFonts w:hint="eastAsia"/>
+              </w:rPr>
+              <w:t>p</w:t>
+            </w:r>
+            <w:r>
+              <w:t xml:space="preserve">ublic class </w:t>
+            </w:r>
+            <w:proofErr w:type="spellStart"/>
+            <w:proofErr w:type="gramStart"/>
+            <w:r>
+              <w:t>TestConvert</w:t>
+            </w:r>
+            <w:proofErr w:type="spellEnd"/>
+            <w:r>
+              <w:t>{</w:t>
+            </w:r>
+            <w:proofErr w:type="gramEnd"/>
+          </w:p>
+          <w:p>
+            <w:pPr>
+              <w:ind w:firstLine="420"/>
+            </w:pPr>
+            <w:r>
+              <w:t xml:space="preserve">public static void </w:t>
+            </w:r>
+            <w:proofErr w:type="gramStart"/>
+            <w:r>
+              <w:t>main(</w:t>
+            </w:r>
+            <w:proofErr w:type="gramEnd"/>
+            <w:r>
+              <w:t xml:space="preserve">String </w:t>
+            </w:r>
+            <w:proofErr w:type="spellStart"/>
+            <w:r>
+              <w:t>args</w:t>
+            </w:r>
+            <w:proofErr w:type="spellEnd"/>
+            <w:r>
+              <w:t>[]){</w:t>
+            </w:r>
+          </w:p>
+          <w:p>
+            <w:pPr>
+              <w:ind w:firstLine="420"/>
+            </w:pPr>
+            <w:r>
+              <w:rPr>
+                <w:rFonts w:hint="eastAsia"/>
+              </w:rPr>
+              <w:t xml:space="preserve"> </w:t>
+            </w:r>
+            <w:r>
+              <w:t xml:space="preserve">   </w:t>
+            </w:r>
+            <w:proofErr w:type="spellStart"/>
+            <w:r>
+              <w:t>ClassA</w:t>
+            </w:r>
+            <w:proofErr w:type="spellEnd"/>
+            <w:r>
+              <w:t xml:space="preserve"> </w:t>
+            </w:r>
+            <w:proofErr w:type="spellStart"/>
+            <w:r>
+              <w:t>vA</w:t>
+            </w:r>
+            <w:proofErr w:type="spellEnd"/>
+            <w:r>
+              <w:t xml:space="preserve"> = new </w:t>
+            </w:r>
+            <w:proofErr w:type="spellStart"/>
+            <w:proofErr w:type="gramStart"/>
+            <w:r>
+              <w:t>ClassB</w:t>
+            </w:r>
+            <w:proofErr w:type="spellEnd"/>
+            <w:r>
+              <w:t>(</w:t>
+            </w:r>
+            <w:proofErr w:type="gramEnd"/>
+            <w:r>
+              <w:t>);</w:t>
+            </w:r>
+          </w:p>
+          <w:p>
+            <w:pPr>
+              <w:ind w:firstLine="420"/>
+              <w:rPr>
+                <w:rFonts w:hint="eastAsia"/>
+              </w:rPr>
+            </w:pPr>
+            <w:proofErr w:type="spellStart"/>
+            <w:proofErr w:type="gramStart"/>
+            <w:r>
+              <w:rPr>
+                <w:rFonts w:hint="eastAsia"/>
+              </w:rPr>
+              <w:lastRenderedPageBreak/>
+              <w:t>v</w:t>
+            </w:r>
+            <w:r>
+              <w:t>a.callMe</w:t>
+            </w:r>
+            <w:proofErr w:type="spellEnd"/>
+            <w:proofErr w:type="gramEnd"/>
+            <w:r>
+              <w:t>();</w:t>
+            </w:r>
+          </w:p>
+          <w:p>
+            <w:pPr>
+              <w:ind w:firstLine="420"/>
+            </w:pPr>
+            <w:r>
+              <w:t>}</w:t>
+            </w:r>
+          </w:p>
+          <w:p>
+            <w:pPr>
+              <w:rPr>
+                <w:rFonts w:hint="eastAsia"/>
+              </w:rPr>
+            </w:pPr>
+            <w:r>
+              <w:t>}</w:t>
+            </w:r>
+          </w:p>
+        </w:tc>
+      </w:tr>
+      <w:tr>
+        <w:tc>
+          <w:tcPr>
+            <w:tcW w:w="8296" w:type="dxa"/>
+          </w:tcPr>
+          <w:p>
+            <w:r>
+              <w:rPr>
+                <w:rFonts w:hint="eastAsia"/>
+              </w:rPr>
+              <w:lastRenderedPageBreak/>
+              <w:t>运行结果:</w:t>
+            </w:r>
+          </w:p>
+          <w:p>
+            <w:pPr>
+              <w:rPr>
+                <w:rFonts w:hint="eastAsia"/>
+              </w:rPr>
+            </w:pPr>
+            <w:r>
+              <w:rPr>
+                <w:rFonts w:hint="eastAsia"/>
+              </w:rPr>
+              <w:t xml:space="preserve"> </w:t>
+            </w:r>
+            <w:r>
+              <w:t xml:space="preserve">   </w:t>
+            </w:r>
+            <w:r>
+              <w:rPr>
+                <w:rFonts w:hint="eastAsia"/>
+              </w:rPr>
+              <w:t>在</w:t>
+            </w:r>
+            <w:proofErr w:type="spellStart"/>
+            <w:r>
+              <w:rPr>
+                <w:rFonts w:hint="eastAsia"/>
+              </w:rPr>
+              <w:t>ClassB</w:t>
+            </w:r>
+            <w:proofErr w:type="spellEnd"/>
+            <w:r>
+              <w:rPr>
+                <w:rFonts w:hint="eastAsia"/>
+              </w:rPr>
+              <w:t>中的</w:t>
+            </w:r>
+            <w:proofErr w:type="spellStart"/>
+            <w:r>
+              <w:rPr>
+                <w:rFonts w:hint="eastAsia"/>
+              </w:rPr>
+              <w:t>callMe</w:t>
+            </w:r>
+            <w:proofErr w:type="spellEnd"/>
+            <w:r>
+              <w:t>()</w:t>
+            </w:r>
+            <w:r>
+              <w:rPr>
+                <w:rFonts w:hint="eastAsia"/>
+              </w:rPr>
+              <w:t>方法</w:t>
+            </w:r>
+          </w:p>
+        </w:tc>
+      </w:tr>
+    </w:tbl>
+    <w:p/>
+    <w:p>
+      <w:r>
+        <w:rPr>
+          <w:rFonts w:hint="eastAsia"/>
+        </w:rPr>
+        <w:t>6.</w:t>
+      </w:r>
+      <w:r>
+        <w:rPr>
+          <w:rFonts w:hint="eastAsia"/>
+        </w:rPr>
+        <w:t>用final和abstract修饰的类各有什么特点？</w:t>
+      </w:r>
+    </w:p>
+    <w:p>
+      <w:r>
+        <w:rPr>
+          <w:rFonts w:hint="eastAsia"/>
+        </w:rPr>
+        <w:t>①final类不能被继承(又称为终结类</w:t>
+      </w:r>
+      <w:r>
+        <w:t>)</w:t>
+      </w:r>
+      <w:r>
+        <w:rPr>
+          <w:rFonts w:hint="eastAsia"/>
+        </w:rPr>
+        <w:t>。</w:t>
+      </w:r>
+    </w:p>
+    <w:p>
+      <w:r>
+        <w:rPr>
+          <w:rFonts w:hint="eastAsia"/>
+        </w:rPr>
+        <w:t>②抽象类是指由abstract修饰符声明的类，它的方法中有未实现的方法，即抽象方法。与final类相反，abstract类必须被子类继承。当一个类的定义完全表示抽象概念时，它不能够被实例化为一个对象。</w:t>
+      </w:r>
+    </w:p>
+    <w:p/>
+    <w:p>
+      <w:r>
+        <w:rPr>
+          <w:rFonts w:hint="eastAsia"/>
+        </w:rPr>
+        <w:t>7.用final和abstract修饰的方法各有什么特点？举例说明。</w:t>
+      </w:r>
+    </w:p>
+    <w:p>
+      <w:r>
+        <w:rPr>
+          <w:rFonts w:hint="eastAsia"/>
+        </w:rPr>
+        <w:t>①final修饰的方法不能被覆盖。</w:t>
+      </w:r>
+    </w:p>
+    <w:p>
+      <w:r>
+        <w:rPr>
+          <w:rFonts w:hint="eastAsia"/>
+        </w:rPr>
+        <w:t>②abstract修饰的方法被称为抽象方法，抽象方法不具备实际功能，它只能衍生出子类，抽象方法则由衍生子类时所覆盖。抽象方法只需声明，而不需实现。</w:t>
+      </w:r>
+    </w:p>
+    <w:tbl>
+      <w:tblPr>
+        <w:tblStyle w:val="a3"/>
+        <w:tblW w:w="0" w:type="auto"/>
+        <w:tblLook w:val="04A0" w:firstRow="1" w:lastRow="0" w:firstColumn="1" w:lastColumn="0" w:noHBand="0" w:noVBand="1"/>
+      </w:tblPr>
+      <w:tblGrid>
+        <w:gridCol w:w="8296"/>
+      </w:tblGrid>
+      <w:tr>
+        <w:tc>
+          <w:tcPr>
+            <w:tcW w:w="8296" w:type="dxa"/>
+          </w:tcPr>
+          <w:p>
+            <w:r>
+              <w:t xml:space="preserve">abstract class </w:t>
+            </w:r>
+            <w:proofErr w:type="spellStart"/>
+            <w:proofErr w:type="gramStart"/>
+            <w:r>
+              <w:t>AbstClass</w:t>
+            </w:r>
+            <w:proofErr w:type="spellEnd"/>
+            <w:r>
+              <w:t>{</w:t>
+            </w:r>
+            <w:proofErr w:type="gramEnd"/>
+          </w:p>
+          <w:p>
+            <w:pPr>
+              <w:ind w:firstLine="420"/>
+            </w:pPr>
+            <w:r>
+              <w:t xml:space="preserve">abstract void </w:t>
+            </w:r>
+            <w:proofErr w:type="spellStart"/>
+            <w:proofErr w:type="gramStart"/>
+            <w:r>
+              <w:t>callMe</w:t>
+            </w:r>
+            <w:proofErr w:type="spellEnd"/>
+            <w:r>
+              <w:t>(</w:t>
+            </w:r>
+            <w:proofErr w:type="gramEnd"/>
+            <w:r>
+              <w:t>);</w:t>
+            </w:r>
+          </w:p>
+          <w:p>
+            <w:pPr>
+              <w:ind w:firstLine="420"/>
+            </w:pPr>
+            <w:r>
+              <w:rPr>
+                <w:rFonts w:hint="eastAsia"/>
+              </w:rPr>
+              <w:t>v</w:t>
+            </w:r>
+            <w:r>
+              <w:t xml:space="preserve">oid </w:t>
+            </w:r>
+            <w:proofErr w:type="spellStart"/>
+            <w:proofErr w:type="gramStart"/>
+            <w:r>
+              <w:t>meToo</w:t>
+            </w:r>
+            <w:proofErr w:type="spellEnd"/>
+            <w:r>
+              <w:t>(</w:t>
+            </w:r>
+            <w:proofErr w:type="gramEnd"/>
+            <w:r>
+              <w:t>){</w:t>
+            </w:r>
+          </w:p>
+          <w:p>
+            <w:pPr>
+              <w:ind w:firstLine="420"/>
+            </w:pPr>
+            <w:r>
+              <w:rPr>
+                <w:rFonts w:hint="eastAsia"/>
+              </w:rPr>
+              <w:t xml:space="preserve"> </w:t>
+            </w:r>
+            <w:r>
+              <w:t xml:space="preserve">   </w:t>
+            </w:r>
+            <w:proofErr w:type="spellStart"/>
+            <w:r>
+              <w:t>System.out.println</w:t>
+            </w:r>
+            <w:proofErr w:type="spellEnd"/>
+            <w:r>
+              <w:t>(“</w:t>
+            </w:r>
+            <w:proofErr w:type="spellStart"/>
+            <w:r>
+              <w:t>AbstClass</w:t>
+            </w:r>
+            <w:proofErr w:type="spellEnd"/>
+            <w:r>
+              <w:rPr>
+                <w:rFonts w:hint="eastAsia"/>
+              </w:rPr>
+              <w:t>中的</w:t>
+            </w:r>
+            <w:proofErr w:type="spellStart"/>
+            <w:r>
+              <w:rPr>
+                <w:rFonts w:hint="eastAsia"/>
+              </w:rPr>
+              <w:t>meT</w:t>
+            </w:r>
+            <w:r>
+              <w:t>oo</w:t>
+            </w:r>
+            <w:proofErr w:type="spellEnd"/>
+            <w:r>
+              <w:t>()</w:t>
+            </w:r>
+            <w:r>
+              <w:rPr>
+                <w:rFonts w:hint="eastAsia"/>
+              </w:rPr>
+              <w:t>方法</w:t>
+            </w:r>
+            <w:r>
+              <w:t>”);</w:t>
+            </w:r>
+          </w:p>
+          <w:p>
+            <w:pPr>
+              <w:ind w:firstLine="420"/>
+              <w:rPr>
+                <w:rFonts w:hint="eastAsia"/>
+              </w:rPr>
+            </w:pPr>
+            <w:r>
+              <w:t>}</w:t>
+            </w:r>
+          </w:p>
+          <w:p>
+            <w:r>
+              <w:t>}</w:t>
+            </w:r>
+          </w:p>
+          <w:p>
+            <w:r>
+              <w:rPr>
+                <w:rFonts w:hint="eastAsia"/>
+              </w:rPr>
+              <w:t>c</w:t>
+            </w:r>
+            <w:r>
+              <w:t xml:space="preserve">lass </w:t>
+            </w:r>
+            <w:proofErr w:type="spellStart"/>
+            <w:r>
+              <w:t>ClassD</w:t>
+            </w:r>
+            <w:proofErr w:type="spellEnd"/>
+            <w:r>
+              <w:t xml:space="preserve"> extends </w:t>
+            </w:r>
+            <w:proofErr w:type="spellStart"/>
+            <w:proofErr w:type="gramStart"/>
+            <w:r>
+              <w:t>AbstClass</w:t>
+            </w:r>
+            <w:proofErr w:type="spellEnd"/>
+            <w:r>
+              <w:t>{</w:t>
+            </w:r>
+            <w:proofErr w:type="gramEnd"/>
+          </w:p>
+          <w:p>
+            <w:pPr>
+              <w:ind w:firstLine="420"/>
+            </w:pPr>
+            <w:r>
+              <w:t xml:space="preserve">void </w:t>
+            </w:r>
+            <w:proofErr w:type="spellStart"/>
+            <w:proofErr w:type="gramStart"/>
+            <w:r>
+              <w:t>callMe</w:t>
+            </w:r>
+            <w:proofErr w:type="spellEnd"/>
+            <w:r>
+              <w:t>(</w:t>
+            </w:r>
+            <w:proofErr w:type="gramEnd"/>
+            <w:r>
+              <w:t>){</w:t>
+            </w:r>
+          </w:p>
+          <w:p>
+            <w:pPr>
+              <w:ind w:firstLine="420"/>
+              <w:rPr>
+                <w:rFonts w:hint="eastAsia"/>
+              </w:rPr>
+            </w:pPr>
+            <w:r>
+              <w:rPr>
+                <w:rFonts w:hint="eastAsia"/>
+              </w:rPr>
+              <w:t xml:space="preserve"> </w:t>
+            </w:r>
+            <w:r>
+              <w:t xml:space="preserve">   </w:t>
+            </w:r>
+            <w:proofErr w:type="spellStart"/>
+            <w:r>
+              <w:t>System.out.println</w:t>
+            </w:r>
+            <w:proofErr w:type="spellEnd"/>
+            <w:r>
+              <w:t>(“</w:t>
+            </w:r>
+            <w:proofErr w:type="spellStart"/>
+            <w:r>
+              <w:t>ClassD</w:t>
+            </w:r>
+            <w:proofErr w:type="spellEnd"/>
+            <w:r>
+              <w:rPr>
+                <w:rFonts w:hint="eastAsia"/>
+              </w:rPr>
+              <w:t>中的</w:t>
+            </w:r>
+            <w:proofErr w:type="spellStart"/>
+            <w:r>
+              <w:rPr>
+                <w:rFonts w:hint="eastAsia"/>
+              </w:rPr>
+              <w:t>call</w:t>
+            </w:r>
+            <w:r>
+              <w:t>Me</w:t>
+            </w:r>
+            <w:proofErr w:type="spellEnd"/>
+            <w:r>
+              <w:t>()</w:t>
+            </w:r>
+            <w:r>
+              <w:rPr>
+                <w:rFonts w:hint="eastAsia"/>
+              </w:rPr>
+              <w:t>方法</w:t>
+            </w:r>
+            <w:r>
+              <w:t>”);</w:t>
+            </w:r>
+          </w:p>
+          <w:p>
+            <w:pPr>
+              <w:ind w:firstLine="420"/>
+            </w:pPr>
+            <w:r>
+              <w:t>}</w:t>
+            </w:r>
+          </w:p>
+          <w:p>
+            <w:r>
+              <w:t>}</w:t>
+            </w:r>
+          </w:p>
+          <w:p>
+            <w:r>
+              <w:rPr>
+                <w:rFonts w:hint="eastAsia"/>
+              </w:rPr>
+              <w:t>p</w:t>
+            </w:r>
+            <w:r>
+              <w:t xml:space="preserve">ublic class </w:t>
+            </w:r>
+            <w:proofErr w:type="spellStart"/>
+            <w:proofErr w:type="gramStart"/>
+            <w:r>
+              <w:t>TestAbst</w:t>
+            </w:r>
+            <w:proofErr w:type="spellEnd"/>
+            <w:r>
+              <w:t>{</w:t>
+            </w:r>
+            <w:proofErr w:type="gramEnd"/>
+          </w:p>
+          <w:p>
+            <w:pPr>
+              <w:ind w:firstLine="420"/>
+            </w:pPr>
+            <w:r>
+              <w:t xml:space="preserve">public static void </w:t>
+            </w:r>
+            <w:proofErr w:type="gramStart"/>
+            <w:r>
+              <w:t>main(</w:t>
+            </w:r>
+            <w:proofErr w:type="gramEnd"/>
+            <w:r>
+              <w:t xml:space="preserve">String </w:t>
+            </w:r>
+            <w:proofErr w:type="spellStart"/>
+            <w:r>
+              <w:t>args</w:t>
+            </w:r>
+            <w:proofErr w:type="spellEnd"/>
+            <w:r>
+              <w:t>[]){</w:t>
+            </w:r>
+          </w:p>
+          <w:p>
+            <w:pPr>
+              <w:ind w:firstLine="420"/>
+            </w:pPr>
+            <w:r>
+              <w:rPr>
+                <w:rFonts w:hint="eastAsia"/>
+              </w:rPr>
+              <w:t xml:space="preserve"> </w:t>
+            </w:r>
+            <w:r>
+              <w:t xml:space="preserve">   </w:t>
+            </w:r>
+            <w:proofErr w:type="spellStart"/>
+            <w:r>
+              <w:t>AbstClass</w:t>
+            </w:r>
+            <w:proofErr w:type="spellEnd"/>
+            <w:r>
+              <w:t xml:space="preserve"> </w:t>
+            </w:r>
+            <w:proofErr w:type="spellStart"/>
+            <w:r>
+              <w:t>varC</w:t>
+            </w:r>
+            <w:proofErr w:type="spellEnd"/>
+            <w:r>
+              <w:t xml:space="preserve"> = new </w:t>
+            </w:r>
+            <w:proofErr w:type="spellStart"/>
+            <w:proofErr w:type="gramStart"/>
+            <w:r>
+              <w:t>ClassD</w:t>
+            </w:r>
+            <w:proofErr w:type="spellEnd"/>
+            <w:r>
+              <w:t>(</w:t>
+            </w:r>
+            <w:proofErr w:type="gramEnd"/>
+            <w:r>
+              <w:t>);</w:t>
+            </w:r>
+          </w:p>
+          <w:p>
+            <w:pPr>
+              <w:ind w:firstLine="420"/>
+            </w:pPr>
+            <w:r>
+              <w:rPr>
+                <w:rFonts w:hint="eastAsia"/>
+              </w:rPr>
+              <w:t xml:space="preserve"> </w:t>
+            </w:r>
+            <w:r>
+              <w:t xml:space="preserve">   </w:t>
+            </w:r>
+            <w:proofErr w:type="spellStart"/>
+            <w:r>
+              <w:t>varC.callMe</w:t>
+            </w:r>
+            <w:proofErr w:type="spellEnd"/>
+            <w:r>
+              <w:t>();</w:t>
+            </w:r>
+          </w:p>
+          <w:p>
+            <w:pPr>
+              <w:ind w:firstLineChars="400" w:firstLine="840"/>
+              <w:rPr>
+                <w:rFonts w:hint="eastAsia"/>
+              </w:rPr>
+            </w:pPr>
+            <w:proofErr w:type="spellStart"/>
+            <w:r>
+              <w:rPr>
+                <w:rFonts w:hint="eastAsia"/>
+              </w:rPr>
+              <w:t>v</w:t>
+            </w:r>
+            <w:r>
+              <w:t>arC.meToo</w:t>
+            </w:r>
+            <w:proofErr w:type="spellEnd"/>
+            <w:r>
+              <w:t>();</w:t>
+            </w:r>
+          </w:p>
+          <w:p>
+            <w:pPr>
+              <w:ind w:firstLine="420"/>
+            </w:pPr>
+            <w:r>
+              <w:t>}</w:t>
+            </w:r>
+          </w:p>
+          <w:p>
+            <w:pPr>
+              <w:rPr>
+                <w:rFonts w:hint="eastAsia"/>
+              </w:rPr>
+            </w:pPr>
+            <w:r>
+              <w:t>}</w:t>
+            </w:r>
+          </w:p>
+        </w:tc>
+      </w:tr>
+      <w:tr>
+        <w:tc>
+          <w:tcPr>
+            <w:tcW w:w="8296" w:type="dxa"/>
+          </w:tcPr>
+          <w:p>
+            <w:r>
+              <w:rPr>
+                <w:rFonts w:hint="eastAsia"/>
+              </w:rPr>
+              <w:t>运行结果：</w:t>
+            </w:r>
+          </w:p>
+          <w:p>
+            <w:proofErr w:type="spellStart"/>
+            <w:r>
+              <w:t>C</w:t>
+            </w:r>
+            <w:r>
+              <w:rPr>
+                <w:rFonts w:hint="eastAsia"/>
+              </w:rPr>
+              <w:t>lassD</w:t>
+            </w:r>
+            <w:proofErr w:type="spellEnd"/>
+            <w:r>
+              <w:rPr>
+                <w:rFonts w:hint="eastAsia"/>
+              </w:rPr>
+              <w:t>中的</w:t>
+            </w:r>
+            <w:proofErr w:type="spellStart"/>
+            <w:r>
+              <w:rPr>
+                <w:rFonts w:hint="eastAsia"/>
+              </w:rPr>
+              <w:t>callMe</w:t>
+            </w:r>
+            <w:proofErr w:type="spellEnd"/>
+            <w:r>
+              <w:t>()</w:t>
+            </w:r>
+            <w:r>
+              <w:rPr>
+                <w:rFonts w:hint="eastAsia"/>
+              </w:rPr>
+              <w:t>方法</w:t>
+            </w:r>
+          </w:p>
+          <w:p>
+            <w:pPr>
+              <w:rPr>
+                <w:rFonts w:hint="eastAsia"/>
+              </w:rPr>
+            </w:pPr>
+            <w:proofErr w:type="spellStart"/>
+            <w:r>
+              <w:rPr>
+                <w:rFonts w:hint="eastAsia"/>
+              </w:rPr>
+              <w:t>A</w:t>
+            </w:r>
+            <w:r>
+              <w:t>bstClass</w:t>
+            </w:r>
+            <w:proofErr w:type="spellEnd"/>
+            <w:r>
+              <w:rPr>
+                <w:rFonts w:hint="eastAsia"/>
+              </w:rPr>
+              <w:t>中的</w:t>
+            </w:r>
+            <w:proofErr w:type="spellStart"/>
+            <w:r>
+              <w:rPr>
+                <w:rFonts w:hint="eastAsia"/>
+              </w:rPr>
+              <w:t>me</w:t>
+            </w:r>
+            <w:r>
+              <w:t>Too</w:t>
+            </w:r>
+            <w:proofErr w:type="spellEnd"/>
+            <w:r>
+              <w:rPr>
+                <w:rFonts w:hint="eastAsia"/>
+              </w:rPr>
+              <w:t>(</w:t>
+            </w:r>
+            <w:r>
+              <w:t>)</w:t>
+            </w:r>
+            <w:r>
+              <w:rPr>
+                <w:rFonts w:hint="eastAsia"/>
+              </w:rPr>
+              <w:t>方法</w:t>
+            </w:r>
+          </w:p>
+        </w:tc>
+      </w:tr>
+    </w:tbl>
+    <w:p/>
+    <w:p>
+      <w:r>
+        <w:rPr>
+          <w:rFonts w:hint="eastAsia"/>
+        </w:rPr>
+        <w:t>8.举例说明Object类的方法equals</w:t>
+      </w:r>
+      <w:r>
+        <w:t>()</w:t>
+      </w:r>
+      <w:r>
+        <w:rPr>
+          <w:rFonts w:hint="eastAsia"/>
+        </w:rPr>
+        <w:t>的使用情况。</w:t>
+      </w:r>
+    </w:p>
+    <w:p>
+      <w:pPr>
+        <w:rPr>
+          <w:rFonts w:hint="eastAsia"/>
+        </w:rPr>
+      </w:pPr>
+      <w:r>
+        <w:rPr>
+          <w:rFonts w:hint="eastAsia"/>
+        </w:rPr>
+        <w:t>equal</w:t>
+      </w:r>
+      <w:r>
+        <w:t>()</w:t>
+      </w:r>
+      <w:r>
+        <w:rPr>
+          <w:rFonts w:hint="eastAsia"/>
+        </w:rPr>
+        <w:t>方法用来比较两个对象类是否相同，如果相同</w:t>
+      </w:r>
+      <w:proofErr w:type="gramStart"/>
+      <w:r>
+        <w:rPr>
+          <w:rFonts w:hint="eastAsia"/>
+        </w:rPr>
+        <w:t>则方法</w:t>
+      </w:r>
+      <w:proofErr w:type="gramEnd"/>
+      <w:r>
+        <w:rPr>
+          <w:rFonts w:hint="eastAsia"/>
+        </w:rPr>
+        <w:t>返回值true，否则返回值false。比较的内容是两个对象的状态和功能上的相同，不是两个对象引用上的相同。而运算符“</w:t>
+      </w:r>
+      <w:r>
+        <w:t>==</w:t>
+      </w:r>
+      <w:r>
+        <w:rPr>
+          <w:rFonts w:hint="eastAsia"/>
+        </w:rPr>
+        <w:t>”则是判断对引用上的是否相同。</w:t>
       </w:r>
       <w:bookmarkStart w:id="0" w:name="_GoBack"/>
       <w:bookmarkEnd w:id="0"/>
-    </w:p>
-    <w:p>
-      <w:pPr>
-        <w:rPr>
-          <w:rFonts w:hint="eastAsia"/>
-        </w:rPr>
-      </w:pPr>
-      <w:r>
-        <w:rPr>
-          <w:rFonts w:hint="eastAsia"/>
-        </w:rPr>
-        <w:t>c</w:t>
-      </w:r>
-      <w:r>
-        <w:t>.</w:t>
-      </w:r>
-      <w:r>
-        <w:rPr>
-          <w:rFonts w:hint="eastAsia"/>
-        </w:rPr>
-        <w:t>超类的对象可以对子类的实例引用。</w:t>
-      </w:r>
     </w:p>
     <w:sectPr>
       <w:pgSz w:w="11906" w:h="16838"/>
@@ -677,6 +1883,22 @@
     <w:semiHidden/>
     <w:unhideWhenUsed/>
   </w:style>
+  <w:style w:type="table" w:styleId="a3">
+    <w:name w:val="Table Grid"/>
+    <w:basedOn w:val="a1"/>
+    <w:uiPriority w:val="39"/>
+    <w:rsid w:val="00E65723"/>
+    <w:tblPr>
+      <w:tblBorders>
+        <w:top w:val="single" w:sz="4" w:space="0" w:color="auto"/>
+        <w:left w:val="single" w:sz="4" w:space="0" w:color="auto"/>
+        <w:bottom w:val="single" w:sz="4" w:space="0" w:color="auto"/>
+        <w:right w:val="single" w:sz="4" w:space="0" w:color="auto"/>
+        <w:insideH w:val="single" w:sz="4" w:space="0" w:color="auto"/>
+        <w:insideV w:val="single" w:sz="4" w:space="0" w:color="auto"/>
+      </w:tblBorders>
+    </w:tblPr>
+  </w:style>
 </w:styles>
 </file>
 

--- a/S5/2017221105003 黄文杰 第五章.docx
+++ b/S5/2017221105003 黄文杰 第五章.docx
@@ -385,9 +385,6 @@
           <w:p>
             <w:pPr>
               <w:ind w:firstLine="420"/>
-              <w:rPr>
-                <w:rFonts w:hint="eastAsia"/>
-              </w:rPr>
             </w:pPr>
             <w:r>
               <w:rPr>
@@ -511,9 +508,6 @@
           <w:p>
             <w:pPr>
               <w:ind w:firstLine="420"/>
-              <w:rPr>
-                <w:rFonts w:hint="eastAsia"/>
-              </w:rPr>
             </w:pPr>
             <w:r>
               <w:rPr>
@@ -615,15 +609,7 @@
               <w:ind w:firstLine="420"/>
             </w:pPr>
             <w:r>
-              <w:t xml:space="preserve">public static void </w:t>
-            </w:r>
-            <w:proofErr w:type="gramStart"/>
-            <w:r>
-              <w:t>main(</w:t>
-            </w:r>
-            <w:proofErr w:type="gramEnd"/>
-            <w:r>
-              <w:t xml:space="preserve">String </w:t>
+              <w:t xml:space="preserve">public static void main(String </w:t>
             </w:r>
             <w:proofErr w:type="spellStart"/>
             <w:r>
@@ -664,40 +650,10 @@
               <w:t xml:space="preserve"> = new </w:t>
             </w:r>
             <w:proofErr w:type="spellStart"/>
-            <w:proofErr w:type="gramStart"/>
             <w:r>
               <w:t>ClassB</w:t>
             </w:r>
             <w:proofErr w:type="spellEnd"/>
-            <w:r>
-              <w:t>(</w:t>
-            </w:r>
-            <w:proofErr w:type="gramEnd"/>
-            <w:r>
-              <w:t>);</w:t>
-            </w:r>
-          </w:p>
-          <w:p>
-            <w:pPr>
-              <w:ind w:firstLine="420"/>
-              <w:rPr>
-                <w:rFonts w:hint="eastAsia"/>
-              </w:rPr>
-            </w:pPr>
-            <w:proofErr w:type="spellStart"/>
-            <w:proofErr w:type="gramStart"/>
-            <w:r>
-              <w:rPr>
-                <w:rFonts w:hint="eastAsia"/>
-              </w:rPr>
-              <w:lastRenderedPageBreak/>
-              <w:t>v</w:t>
-            </w:r>
-            <w:r>
-              <w:t>a.callMe</w:t>
-            </w:r>
-            <w:proofErr w:type="spellEnd"/>
-            <w:proofErr w:type="gramEnd"/>
             <w:r>
               <w:t>();</w:t>
             </w:r>
@@ -706,16 +662,31 @@
             <w:pPr>
               <w:ind w:firstLine="420"/>
             </w:pPr>
+            <w:proofErr w:type="spellStart"/>
+            <w:r>
+              <w:rPr>
+                <w:rFonts w:hint="eastAsia"/>
+              </w:rPr>
+              <w:lastRenderedPageBreak/>
+              <w:t>v</w:t>
+            </w:r>
+            <w:r>
+              <w:t>a.callMe</w:t>
+            </w:r>
+            <w:proofErr w:type="spellEnd"/>
+            <w:r>
+              <w:t>();</w:t>
+            </w:r>
+          </w:p>
+          <w:p>
+            <w:pPr>
+              <w:ind w:firstLine="420"/>
+            </w:pPr>
             <w:r>
               <w:t>}</w:t>
             </w:r>
           </w:p>
           <w:p>
-            <w:pPr>
-              <w:rPr>
-                <w:rFonts w:hint="eastAsia"/>
-              </w:rPr>
-            </w:pPr>
             <w:r>
               <w:t>}</w:t>
             </w:r>
@@ -737,11 +708,6 @@
             </w:r>
           </w:p>
           <w:p>
-            <w:pPr>
-              <w:rPr>
-                <w:rFonts w:hint="eastAsia"/>
-              </w:rPr>
-            </w:pPr>
             <w:r>
               <w:rPr>
                 <w:rFonts w:hint="eastAsia"/>
@@ -876,7 +842,6 @@
               <w:t xml:space="preserve">abstract class </w:t>
             </w:r>
             <w:proofErr w:type="spellStart"/>
-            <w:proofErr w:type="gramStart"/>
             <w:r>
               <w:t>AbstClass</w:t>
             </w:r>
@@ -884,7 +849,6 @@
             <w:r>
               <w:t>{</w:t>
             </w:r>
-            <w:proofErr w:type="gramEnd"/>
           </w:p>
           <w:p>
             <w:pPr>
@@ -894,17 +858,12 @@
               <w:t xml:space="preserve">abstract void </w:t>
             </w:r>
             <w:proofErr w:type="spellStart"/>
-            <w:proofErr w:type="gramStart"/>
             <w:r>
               <w:t>callMe</w:t>
             </w:r>
             <w:proofErr w:type="spellEnd"/>
             <w:r>
-              <w:t>(</w:t>
-            </w:r>
-            <w:proofErr w:type="gramEnd"/>
-            <w:r>
-              <w:t>);</w:t>
+              <w:t>();</w:t>
             </w:r>
           </w:p>
           <w:p>
@@ -921,17 +880,12 @@
               <w:t xml:space="preserve">oid </w:t>
             </w:r>
             <w:proofErr w:type="spellStart"/>
-            <w:proofErr w:type="gramStart"/>
             <w:r>
               <w:t>meToo</w:t>
             </w:r>
             <w:proofErr w:type="spellEnd"/>
             <w:r>
-              <w:t>(</w:t>
-            </w:r>
-            <w:proofErr w:type="gramEnd"/>
-            <w:r>
-              <w:t>){</w:t>
+              <w:t>(){</w:t>
             </w:r>
           </w:p>
           <w:p>
@@ -993,9 +947,6 @@
           <w:p>
             <w:pPr>
               <w:ind w:firstLine="420"/>
-              <w:rPr>
-                <w:rFonts w:hint="eastAsia"/>
-              </w:rPr>
             </w:pPr>
             <w:r>
               <w:t>}</w:t>
@@ -1025,7 +976,6 @@
               <w:t xml:space="preserve"> extends </w:t>
             </w:r>
             <w:proofErr w:type="spellStart"/>
-            <w:proofErr w:type="gramStart"/>
             <w:r>
               <w:t>AbstClass</w:t>
             </w:r>
@@ -1033,7 +983,6 @@
             <w:r>
               <w:t>{</w:t>
             </w:r>
-            <w:proofErr w:type="gramEnd"/>
           </w:p>
           <w:p>
             <w:pPr>
@@ -1043,76 +992,12 @@
               <w:t xml:space="preserve">void </w:t>
             </w:r>
             <w:proofErr w:type="spellStart"/>
-            <w:proofErr w:type="gramStart"/>
             <w:r>
               <w:t>callMe</w:t>
             </w:r>
             <w:proofErr w:type="spellEnd"/>
             <w:r>
-              <w:t>(</w:t>
-            </w:r>
-            <w:proofErr w:type="gramEnd"/>
-            <w:r>
-              <w:t>){</w:t>
-            </w:r>
-          </w:p>
-          <w:p>
-            <w:pPr>
-              <w:ind w:firstLine="420"/>
-              <w:rPr>
-                <w:rFonts w:hint="eastAsia"/>
-              </w:rPr>
-            </w:pPr>
-            <w:r>
-              <w:rPr>
-                <w:rFonts w:hint="eastAsia"/>
-              </w:rPr>
-              <w:t xml:space="preserve"> </w:t>
-            </w:r>
-            <w:r>
-              <w:t xml:space="preserve">   </w:t>
-            </w:r>
-            <w:proofErr w:type="spellStart"/>
-            <w:r>
-              <w:t>System.out.println</w:t>
-            </w:r>
-            <w:proofErr w:type="spellEnd"/>
-            <w:r>
-              <w:t>(“</w:t>
-            </w:r>
-            <w:proofErr w:type="spellStart"/>
-            <w:r>
-              <w:t>ClassD</w:t>
-            </w:r>
-            <w:proofErr w:type="spellEnd"/>
-            <w:r>
-              <w:rPr>
-                <w:rFonts w:hint="eastAsia"/>
-              </w:rPr>
-              <w:t>中的</w:t>
-            </w:r>
-            <w:proofErr w:type="spellStart"/>
-            <w:r>
-              <w:rPr>
-                <w:rFonts w:hint="eastAsia"/>
-              </w:rPr>
-              <w:t>call</w:t>
-            </w:r>
-            <w:r>
-              <w:t>Me</w:t>
-            </w:r>
-            <w:proofErr w:type="spellEnd"/>
-            <w:r>
-              <w:t>()</w:t>
-            </w:r>
-            <w:r>
-              <w:rPr>
-                <w:rFonts w:hint="eastAsia"/>
-              </w:rPr>
-              <w:t>方法</w:t>
-            </w:r>
-            <w:r>
-              <w:t>”);</w:t>
+              <w:t>(){</w:t>
             </w:r>
           </w:p>
           <w:p>
@@ -1120,57 +1005,87 @@
               <w:ind w:firstLine="420"/>
             </w:pPr>
             <w:r>
-              <w:t>}</w:t>
-            </w:r>
-          </w:p>
-          <w:p>
-            <w:r>
-              <w:t>}</w:t>
-            </w:r>
-          </w:p>
-          <w:p>
-            <w:r>
-              <w:rPr>
-                <w:rFonts w:hint="eastAsia"/>
-              </w:rPr>
-              <w:t>p</w:t>
-            </w:r>
-            <w:r>
-              <w:t xml:space="preserve">ublic class </w:t>
-            </w:r>
-            <w:proofErr w:type="spellStart"/>
-            <w:proofErr w:type="gramStart"/>
-            <w:r>
-              <w:t>TestAbst</w:t>
-            </w:r>
-            <w:proofErr w:type="spellEnd"/>
-            <w:r>
-              <w:t>{</w:t>
-            </w:r>
-            <w:proofErr w:type="gramEnd"/>
+              <w:rPr>
+                <w:rFonts w:hint="eastAsia"/>
+              </w:rPr>
+              <w:t xml:space="preserve"> </w:t>
+            </w:r>
+            <w:r>
+              <w:t xml:space="preserve">   </w:t>
+            </w:r>
+            <w:proofErr w:type="spellStart"/>
+            <w:r>
+              <w:t>System.out.println</w:t>
+            </w:r>
+            <w:proofErr w:type="spellEnd"/>
+            <w:r>
+              <w:t>(“</w:t>
+            </w:r>
+            <w:proofErr w:type="spellStart"/>
+            <w:r>
+              <w:t>ClassD</w:t>
+            </w:r>
+            <w:proofErr w:type="spellEnd"/>
+            <w:r>
+              <w:rPr>
+                <w:rFonts w:hint="eastAsia"/>
+              </w:rPr>
+              <w:t>中的</w:t>
+            </w:r>
+            <w:proofErr w:type="spellStart"/>
+            <w:r>
+              <w:rPr>
+                <w:rFonts w:hint="eastAsia"/>
+              </w:rPr>
+              <w:t>call</w:t>
+            </w:r>
+            <w:r>
+              <w:t>Me</w:t>
+            </w:r>
+            <w:proofErr w:type="spellEnd"/>
+            <w:r>
+              <w:t>()</w:t>
+            </w:r>
+            <w:r>
+              <w:rPr>
+                <w:rFonts w:hint="eastAsia"/>
+              </w:rPr>
+              <w:t>方法</w:t>
+            </w:r>
+            <w:r>
+              <w:t>”);</w:t>
+            </w:r>
           </w:p>
           <w:p>
             <w:pPr>
               <w:ind w:firstLine="420"/>
             </w:pPr>
             <w:r>
-              <w:t xml:space="preserve">public static void </w:t>
-            </w:r>
-            <w:proofErr w:type="gramStart"/>
-            <w:r>
-              <w:t>main(</w:t>
-            </w:r>
-            <w:proofErr w:type="gramEnd"/>
-            <w:r>
-              <w:t xml:space="preserve">String </w:t>
-            </w:r>
-            <w:proofErr w:type="spellStart"/>
-            <w:r>
-              <w:t>args</w:t>
-            </w:r>
-            <w:proofErr w:type="spellEnd"/>
-            <w:r>
-              <w:t>[]){</w:t>
+              <w:t>}</w:t>
+            </w:r>
+          </w:p>
+          <w:p>
+            <w:r>
+              <w:t>}</w:t>
+            </w:r>
+          </w:p>
+          <w:p>
+            <w:r>
+              <w:rPr>
+                <w:rFonts w:hint="eastAsia"/>
+              </w:rPr>
+              <w:t>p</w:t>
+            </w:r>
+            <w:r>
+              <w:t xml:space="preserve">ublic class </w:t>
+            </w:r>
+            <w:proofErr w:type="spellStart"/>
+            <w:r>
+              <w:t>TestAbst</w:t>
+            </w:r>
+            <w:proofErr w:type="spellEnd"/>
+            <w:r>
+              <w:t>{</w:t>
             </w:r>
           </w:p>
           <w:p>
@@ -1178,42 +1093,15 @@
               <w:ind w:firstLine="420"/>
             </w:pPr>
             <w:r>
-              <w:rPr>
-                <w:rFonts w:hint="eastAsia"/>
-              </w:rPr>
-              <w:t xml:space="preserve"> </w:t>
-            </w:r>
-            <w:r>
-              <w:t xml:space="preserve">   </w:t>
-            </w:r>
-            <w:proofErr w:type="spellStart"/>
-            <w:r>
-              <w:t>AbstClass</w:t>
-            </w:r>
-            <w:proofErr w:type="spellEnd"/>
-            <w:r>
-              <w:t xml:space="preserve"> </w:t>
-            </w:r>
-            <w:proofErr w:type="spellStart"/>
-            <w:r>
-              <w:t>varC</w:t>
-            </w:r>
-            <w:proofErr w:type="spellEnd"/>
-            <w:r>
-              <w:t xml:space="preserve"> = new </w:t>
-            </w:r>
-            <w:proofErr w:type="spellStart"/>
-            <w:proofErr w:type="gramStart"/>
-            <w:r>
-              <w:t>ClassD</w:t>
-            </w:r>
-            <w:proofErr w:type="spellEnd"/>
-            <w:r>
-              <w:t>(</w:t>
-            </w:r>
-            <w:proofErr w:type="gramEnd"/>
-            <w:r>
-              <w:t>);</w:t>
+              <w:t xml:space="preserve">public static void main(String </w:t>
+            </w:r>
+            <w:proofErr w:type="spellStart"/>
+            <w:r>
+              <w:t>args</w:t>
+            </w:r>
+            <w:proofErr w:type="spellEnd"/>
+            <w:r>
+              <w:t>[]){</w:t>
             </w:r>
           </w:p>
           <w:p>
@@ -1231,29 +1119,23 @@
             </w:r>
             <w:proofErr w:type="spellStart"/>
             <w:r>
-              <w:t>varC.callMe</w:t>
-            </w:r>
-            <w:proofErr w:type="spellEnd"/>
-            <w:r>
-              <w:t>();</w:t>
-            </w:r>
-          </w:p>
-          <w:p>
-            <w:pPr>
-              <w:ind w:firstLineChars="400" w:firstLine="840"/>
-              <w:rPr>
-                <w:rFonts w:hint="eastAsia"/>
-              </w:rPr>
-            </w:pPr>
-            <w:proofErr w:type="spellStart"/>
-            <w:r>
-              <w:rPr>
-                <w:rFonts w:hint="eastAsia"/>
-              </w:rPr>
-              <w:t>v</w:t>
-            </w:r>
-            <w:r>
-              <w:t>arC.meToo</w:t>
+              <w:t>AbstClass</w:t>
+            </w:r>
+            <w:proofErr w:type="spellEnd"/>
+            <w:r>
+              <w:t xml:space="preserve"> </w:t>
+            </w:r>
+            <w:proofErr w:type="spellStart"/>
+            <w:r>
+              <w:t>varC</w:t>
+            </w:r>
+            <w:proofErr w:type="spellEnd"/>
+            <w:r>
+              <w:t xml:space="preserve"> = new </w:t>
+            </w:r>
+            <w:proofErr w:type="spellStart"/>
+            <w:r>
+              <w:t>ClassD</w:t>
             </w:r>
             <w:proofErr w:type="spellEnd"/>
             <w:r>
@@ -1265,15 +1147,51 @@
               <w:ind w:firstLine="420"/>
             </w:pPr>
             <w:r>
+              <w:rPr>
+                <w:rFonts w:hint="eastAsia"/>
+              </w:rPr>
+              <w:t xml:space="preserve"> </w:t>
+            </w:r>
+            <w:r>
+              <w:t xml:space="preserve">   </w:t>
+            </w:r>
+            <w:proofErr w:type="spellStart"/>
+            <w:r>
+              <w:t>varC.callMe</w:t>
+            </w:r>
+            <w:proofErr w:type="spellEnd"/>
+            <w:r>
+              <w:t>();</w:t>
+            </w:r>
+          </w:p>
+          <w:p>
+            <w:pPr>
+              <w:ind w:firstLineChars="400" w:firstLine="840"/>
+            </w:pPr>
+            <w:proofErr w:type="spellStart"/>
+            <w:r>
+              <w:rPr>
+                <w:rFonts w:hint="eastAsia"/>
+              </w:rPr>
+              <w:t>v</w:t>
+            </w:r>
+            <w:r>
+              <w:t>arC.meToo</w:t>
+            </w:r>
+            <w:proofErr w:type="spellEnd"/>
+            <w:r>
+              <w:t>();</w:t>
+            </w:r>
+          </w:p>
+          <w:p>
+            <w:pPr>
+              <w:ind w:firstLine="420"/>
+            </w:pPr>
+            <w:r>
               <w:t>}</w:t>
             </w:r>
           </w:p>
           <w:p>
-            <w:pPr>
-              <w:rPr>
-                <w:rFonts w:hint="eastAsia"/>
-              </w:rPr>
-            </w:pPr>
             <w:r>
               <w:t>}</w:t>
             </w:r>
@@ -1330,11 +1248,6 @@
             </w:r>
           </w:p>
           <w:p>
-            <w:pPr>
-              <w:rPr>
-                <w:rFonts w:hint="eastAsia"/>
-              </w:rPr>
-            </w:pPr>
             <w:proofErr w:type="spellStart"/>
             <w:r>
               <w:rPr>
@@ -1402,9 +1315,7 @@
     </w:p>
     <w:p>
       <w:pPr>
-        <w:rPr>
-          <w:rFonts w:hint="eastAsia"/>
-        </w:rPr>
+        <w:ind w:firstLineChars="200" w:firstLine="420"/>
       </w:pPr>
       <w:r>
         <w:rPr>
@@ -1419,21 +1330,7 @@
         <w:rPr>
           <w:rFonts w:hint="eastAsia"/>
         </w:rPr>
-        <w:t>方法用来比较两个对象类是否相同，如果相同</w:t>
-      </w:r>
-      <w:proofErr w:type="gramStart"/>
-      <w:r>
-        <w:rPr>
-          <w:rFonts w:hint="eastAsia"/>
-        </w:rPr>
-        <w:t>则方法</w:t>
-      </w:r>
-      <w:proofErr w:type="gramEnd"/>
-      <w:r>
-        <w:rPr>
-          <w:rFonts w:hint="eastAsia"/>
-        </w:rPr>
-        <w:t>返回值true，否则返回值false。比较的内容是两个对象的状态和功能上的相同，不是两个对象引用上的相同。而运算符“</w:t>
+        <w:t>方法用来比较两个对象类是否相同，如果相同则方法返回值true，否则返回值false。比较的内容是两个对象的状态和功能上的相同，不是两个对象引用上的相同。而运算符“</w:t>
       </w:r>
       <w:r>
         <w:t>==</w:t>
@@ -1443,6 +1340,20 @@
           <w:rFonts w:hint="eastAsia"/>
         </w:rPr>
         <w:t>”则是判断对引用上的是否相同。</w:t>
+      </w:r>
+    </w:p>
+    <w:p/>
+    <w:p>
+      <w:pPr>
+        <w:rPr>
+          <w:rFonts w:hint="eastAsia"/>
+        </w:rPr>
+      </w:pPr>
+      <w:r>
+        <w:rPr>
+          <w:rFonts w:hint="eastAsia"/>
+        </w:rPr>
+        <w:t>9.</w:t>
       </w:r>
       <w:bookmarkStart w:id="0" w:name="_GoBack"/>
       <w:bookmarkEnd w:id="0"/>

--- a/S5/2017221105003 黄文杰 第五章.docx
+++ b/S5/2017221105003 黄文杰 第五章.docx
@@ -2,6 +2,42 @@
 <file path=word/document.xml><?xml version="1.0" encoding="utf-8"?>
 <w:document xmlns:wpc="http://schemas.microsoft.com/office/word/2010/wordprocessingCanvas" xmlns:cx="http://schemas.microsoft.com/office/drawing/2014/chartex" xmlns:cx1="http://schemas.microsoft.com/office/drawing/2015/9/8/chartex" xmlns:cx2="http://schemas.microsoft.com/office/drawing/2015/10/21/chartex" xmlns:cx3="http://schemas.microsoft.com/office/drawing/2016/5/9/chartex" xmlns:cx4="http://schemas.microsoft.com/office/drawing/2016/5/10/chartex" xmlns:cx5="http://schemas.microsoft.com/office/drawing/2016/5/11/chartex" xmlns:cx6="http://schemas.microsoft.com/office/drawing/2016/5/12/chartex" xmlns:cx7="http://schemas.microsoft.com/office/drawing/2016/5/13/chartex" xmlns:cx8="http://schemas.microsoft.com/office/drawing/2016/5/14/chartex" xmlns:mc="http://schemas.openxmlformats.org/markup-compatibility/2006" xmlns:aink="http://schemas.microsoft.com/office/drawing/2016/ink" xmlns:am3d="http://schemas.microsoft.com/office/drawing/2017/model3d" xmlns:o="urn:schemas-microsoft-com:office:office" xmlns:r="http://schemas.openxmlformats.org/officeDocument/2006/relationships" xmlns:m="http://schemas.openxmlformats.org/officeDocument/2006/math" xmlns:v="urn:schemas-microsoft-com:vml" xmlns:wp14="http://schemas.microsoft.com/office/word/2010/wordprocessingDrawing" xmlns:wp="http://schemas.openxmlformats.org/drawingml/2006/wordprocessingDrawing" xmlns:w10="urn:schemas-microsoft-com:office:word" xmlns:w="http://schemas.openxmlformats.org/wordprocessingml/2006/main" xmlns:w14="http://schemas.microsoft.com/office/word/2010/wordml" xmlns:w15="http://schemas.microsoft.com/office/word/2012/wordml" xmlns:w16cid="http://schemas.microsoft.com/office/word/2016/wordml/cid" xmlns:w16se="http://schemas.microsoft.com/office/word/2015/wordml/symex" xmlns:wpg="http://schemas.microsoft.com/office/word/2010/wordprocessingGroup" xmlns:wpi="http://schemas.microsoft.com/office/word/2010/wordprocessingInk" xmlns:wne="http://schemas.microsoft.com/office/word/2006/wordml" xmlns:wps="http://schemas.microsoft.com/office/word/2010/wordprocessingShape" mc:Ignorable="w14 w15 w16se w16cid wp14">
   <w:body>
+    <w:p>
+      <w:pPr>
+        <w:jc w:val="center"/>
+      </w:pPr>
+      <w:r>
+        <w:rPr>
+          <w:rFonts w:hint="eastAsia"/>
+        </w:rPr>
+        <w:t>第五章作业</w:t>
+      </w:r>
+    </w:p>
+    <w:p>
+      <w:pPr>
+        <w:jc w:val="center"/>
+        <w:rPr>
+          <w:rFonts w:hint="eastAsia"/>
+        </w:rPr>
+      </w:pPr>
+      <w:r>
+        <w:rPr>
+          <w:rFonts w:hint="eastAsia"/>
+        </w:rPr>
+        <w:t>2017221105003</w:t>
+      </w:r>
+      <w:r>
+        <w:t xml:space="preserve"> </w:t>
+      </w:r>
+      <w:r>
+        <w:rPr>
+          <w:rFonts w:hint="eastAsia"/>
+        </w:rPr>
+        <w:t>黄文杰</w:t>
+      </w:r>
+      <w:bookmarkStart w:id="0" w:name="_GoBack"/>
+      <w:bookmarkEnd w:id="0"/>
+    </w:p>
     <w:p>
       <w:r>
         <w:rPr>
@@ -329,365 +365,497 @@
             <w:tcW w:w="8296" w:type="dxa"/>
           </w:tcPr>
           <w:p>
-            <w:r>
-              <w:rPr>
-                <w:rFonts w:hint="eastAsia"/>
-              </w:rPr>
-              <w:t>cl</w:t>
-            </w:r>
-            <w:r>
-              <w:t>a</w:t>
-            </w:r>
-            <w:r>
-              <w:rPr>
-                <w:rFonts w:hint="eastAsia"/>
-              </w:rPr>
-              <w:t>ss</w:t>
-            </w:r>
-            <w:r>
+            <w:pPr>
+              <w:rPr>
+                <w:rFonts w:ascii="Consolas" w:hAnsi="Consolas"/>
+              </w:rPr>
+            </w:pPr>
+            <w:r>
+              <w:rPr>
+                <w:rFonts w:ascii="Consolas" w:hAnsi="Consolas"/>
+              </w:rPr>
+              <w:t xml:space="preserve">class </w:t>
+            </w:r>
+            <w:proofErr w:type="spellStart"/>
+            <w:proofErr w:type="gramStart"/>
+            <w:r>
+              <w:rPr>
+                <w:rFonts w:ascii="Consolas" w:hAnsi="Consolas"/>
+              </w:rPr>
+              <w:t>ClassA</w:t>
+            </w:r>
+            <w:proofErr w:type="spellEnd"/>
+            <w:r>
+              <w:rPr>
+                <w:rFonts w:ascii="Consolas" w:hAnsi="Consolas"/>
+              </w:rPr>
+              <w:t>{</w:t>
+            </w:r>
+            <w:proofErr w:type="gramEnd"/>
+          </w:p>
+          <w:p>
+            <w:pPr>
+              <w:ind w:firstLine="420"/>
+              <w:rPr>
+                <w:rFonts w:ascii="Consolas" w:hAnsi="Consolas"/>
+              </w:rPr>
+            </w:pPr>
+            <w:r>
+              <w:rPr>
+                <w:rFonts w:ascii="Consolas" w:hAnsi="Consolas"/>
+              </w:rPr>
+              <w:t xml:space="preserve">void </w:t>
+            </w:r>
+            <w:proofErr w:type="spellStart"/>
+            <w:proofErr w:type="gramStart"/>
+            <w:r>
+              <w:rPr>
+                <w:rFonts w:ascii="Consolas" w:hAnsi="Consolas"/>
+              </w:rPr>
+              <w:t>CallMe</w:t>
+            </w:r>
+            <w:proofErr w:type="spellEnd"/>
+            <w:r>
+              <w:rPr>
+                <w:rFonts w:ascii="Consolas" w:hAnsi="Consolas"/>
+              </w:rPr>
+              <w:t>(</w:t>
+            </w:r>
+            <w:proofErr w:type="gramEnd"/>
+            <w:r>
+              <w:rPr>
+                <w:rFonts w:ascii="Consolas" w:hAnsi="Consolas"/>
+              </w:rPr>
+              <w:t>){</w:t>
+            </w:r>
+          </w:p>
+          <w:p>
+            <w:pPr>
+              <w:ind w:firstLine="420"/>
+              <w:rPr>
+                <w:rFonts w:ascii="Consolas" w:hAnsi="Consolas"/>
+              </w:rPr>
+            </w:pPr>
+            <w:r>
+              <w:rPr>
+                <w:rFonts w:ascii="Consolas" w:hAnsi="Consolas"/>
+              </w:rPr>
+              <w:t xml:space="preserve">    </w:t>
+            </w:r>
+            <w:proofErr w:type="spellStart"/>
+            <w:r>
+              <w:rPr>
+                <w:rFonts w:ascii="Consolas" w:hAnsi="Consolas"/>
+              </w:rPr>
+              <w:t>System.out.println</w:t>
+            </w:r>
+            <w:proofErr w:type="spellEnd"/>
+            <w:r>
+              <w:rPr>
+                <w:rFonts w:ascii="Consolas" w:hAnsi="Consolas"/>
+              </w:rPr>
+              <w:t>(“</w:t>
+            </w:r>
+            <w:r>
+              <w:rPr>
+                <w:rFonts w:ascii="Consolas" w:hAnsi="Consolas"/>
+              </w:rPr>
+              <w:t>在</w:t>
+            </w:r>
+            <w:proofErr w:type="spellStart"/>
+            <w:r>
+              <w:rPr>
+                <w:rFonts w:ascii="Consolas" w:hAnsi="Consolas"/>
+              </w:rPr>
+              <w:t>ClassA</w:t>
+            </w:r>
+            <w:proofErr w:type="spellEnd"/>
+            <w:r>
+              <w:rPr>
+                <w:rFonts w:ascii="Consolas" w:hAnsi="Consolas"/>
+              </w:rPr>
+              <w:t>中的</w:t>
+            </w:r>
+            <w:proofErr w:type="spellStart"/>
+            <w:r>
+              <w:rPr>
+                <w:rFonts w:ascii="Consolas" w:hAnsi="Consolas"/>
+              </w:rPr>
+              <w:t>callMe</w:t>
+            </w:r>
+            <w:proofErr w:type="spellEnd"/>
+            <w:r>
+              <w:rPr>
+                <w:rFonts w:ascii="Consolas" w:hAnsi="Consolas"/>
+              </w:rPr>
+              <w:t>()</w:t>
+            </w:r>
+            <w:r>
+              <w:rPr>
+                <w:rFonts w:ascii="Consolas" w:hAnsi="Consolas"/>
+              </w:rPr>
+              <w:t>方法</w:t>
+            </w:r>
+            <w:r>
+              <w:rPr>
+                <w:rFonts w:ascii="Consolas" w:hAnsi="Consolas"/>
+              </w:rPr>
+              <w:t>”);</w:t>
+            </w:r>
+          </w:p>
+          <w:p>
+            <w:pPr>
+              <w:ind w:firstLine="420"/>
+              <w:rPr>
+                <w:rFonts w:ascii="Consolas" w:hAnsi="Consolas"/>
+              </w:rPr>
+            </w:pPr>
+            <w:r>
+              <w:rPr>
+                <w:rFonts w:ascii="Consolas" w:hAnsi="Consolas"/>
+              </w:rPr>
+              <w:t>}</w:t>
+            </w:r>
+          </w:p>
+          <w:p>
+            <w:pPr>
+              <w:rPr>
+                <w:rFonts w:ascii="Consolas" w:hAnsi="Consolas"/>
+              </w:rPr>
+            </w:pPr>
+            <w:r>
+              <w:rPr>
+                <w:rFonts w:ascii="Consolas" w:hAnsi="Consolas"/>
+              </w:rPr>
+              <w:t>}</w:t>
+            </w:r>
+          </w:p>
+          <w:p>
+            <w:pPr>
+              <w:rPr>
+                <w:rFonts w:ascii="Consolas" w:hAnsi="Consolas"/>
+              </w:rPr>
+            </w:pPr>
+            <w:r>
+              <w:rPr>
+                <w:rFonts w:ascii="Consolas" w:hAnsi="Consolas"/>
+              </w:rPr>
+              <w:t xml:space="preserve">class </w:t>
+            </w:r>
+            <w:proofErr w:type="spellStart"/>
+            <w:proofErr w:type="gramStart"/>
+            <w:r>
+              <w:rPr>
+                <w:rFonts w:ascii="Consolas" w:hAnsi="Consolas"/>
+              </w:rPr>
+              <w:t>ClassB</w:t>
+            </w:r>
+            <w:proofErr w:type="spellEnd"/>
+            <w:r>
+              <w:rPr>
+                <w:rFonts w:ascii="Consolas" w:hAnsi="Consolas"/>
+              </w:rPr>
+              <w:t>{</w:t>
+            </w:r>
+            <w:proofErr w:type="gramEnd"/>
+          </w:p>
+          <w:p>
+            <w:pPr>
+              <w:ind w:firstLine="420"/>
+              <w:rPr>
+                <w:rFonts w:ascii="Consolas" w:hAnsi="Consolas"/>
+              </w:rPr>
+            </w:pPr>
+            <w:r>
+              <w:rPr>
+                <w:rFonts w:ascii="Consolas" w:hAnsi="Consolas"/>
+              </w:rPr>
+              <w:t xml:space="preserve">void </w:t>
+            </w:r>
+            <w:proofErr w:type="spellStart"/>
+            <w:proofErr w:type="gramStart"/>
+            <w:r>
+              <w:rPr>
+                <w:rFonts w:ascii="Consolas" w:hAnsi="Consolas"/>
+              </w:rPr>
+              <w:t>CallMe</w:t>
+            </w:r>
+            <w:proofErr w:type="spellEnd"/>
+            <w:r>
+              <w:rPr>
+                <w:rFonts w:ascii="Consolas" w:hAnsi="Consolas"/>
+              </w:rPr>
+              <w:t>(</w:t>
+            </w:r>
+            <w:proofErr w:type="gramEnd"/>
+            <w:r>
+              <w:rPr>
+                <w:rFonts w:ascii="Consolas" w:hAnsi="Consolas"/>
+              </w:rPr>
+              <w:t>){</w:t>
+            </w:r>
+          </w:p>
+          <w:p>
+            <w:pPr>
+              <w:ind w:firstLine="420"/>
+              <w:rPr>
+                <w:rFonts w:ascii="Consolas" w:hAnsi="Consolas"/>
+              </w:rPr>
+            </w:pPr>
+            <w:r>
+              <w:rPr>
+                <w:rFonts w:ascii="Consolas" w:hAnsi="Consolas"/>
+              </w:rPr>
+              <w:t xml:space="preserve">    </w:t>
+            </w:r>
+            <w:proofErr w:type="spellStart"/>
+            <w:r>
+              <w:rPr>
+                <w:rFonts w:ascii="Consolas" w:hAnsi="Consolas"/>
+              </w:rPr>
+              <w:t>System.out.println</w:t>
+            </w:r>
+            <w:proofErr w:type="spellEnd"/>
+            <w:r>
+              <w:rPr>
+                <w:rFonts w:ascii="Consolas" w:hAnsi="Consolas"/>
+              </w:rPr>
+              <w:t>(“</w:t>
+            </w:r>
+            <w:r>
+              <w:rPr>
+                <w:rFonts w:ascii="Consolas" w:hAnsi="Consolas"/>
+              </w:rPr>
+              <w:t>在</w:t>
+            </w:r>
+            <w:proofErr w:type="spellStart"/>
+            <w:r>
+              <w:rPr>
+                <w:rFonts w:ascii="Consolas" w:hAnsi="Consolas"/>
+              </w:rPr>
+              <w:t>ClassB</w:t>
+            </w:r>
+            <w:proofErr w:type="spellEnd"/>
+            <w:r>
+              <w:rPr>
+                <w:rFonts w:ascii="Consolas" w:hAnsi="Consolas"/>
+              </w:rPr>
+              <w:t>中的</w:t>
+            </w:r>
+            <w:proofErr w:type="spellStart"/>
+            <w:r>
+              <w:rPr>
+                <w:rFonts w:ascii="Consolas" w:hAnsi="Consolas"/>
+              </w:rPr>
+              <w:t>callMe</w:t>
+            </w:r>
+            <w:proofErr w:type="spellEnd"/>
+            <w:r>
+              <w:rPr>
+                <w:rFonts w:ascii="Consolas" w:hAnsi="Consolas"/>
+              </w:rPr>
+              <w:t>()</w:t>
+            </w:r>
+            <w:r>
+              <w:rPr>
+                <w:rFonts w:ascii="Consolas" w:hAnsi="Consolas"/>
+              </w:rPr>
+              <w:t>方法</w:t>
+            </w:r>
+            <w:r>
+              <w:rPr>
+                <w:rFonts w:ascii="Consolas" w:hAnsi="Consolas"/>
+              </w:rPr>
+              <w:t>”);</w:t>
+            </w:r>
+          </w:p>
+          <w:p>
+            <w:pPr>
+              <w:ind w:firstLine="420"/>
+              <w:rPr>
+                <w:rFonts w:ascii="Consolas" w:hAnsi="Consolas"/>
+              </w:rPr>
+            </w:pPr>
+            <w:r>
+              <w:rPr>
+                <w:rFonts w:ascii="Consolas" w:hAnsi="Consolas"/>
+              </w:rPr>
+              <w:t>}</w:t>
+            </w:r>
+          </w:p>
+          <w:p>
+            <w:pPr>
+              <w:rPr>
+                <w:rFonts w:ascii="Consolas" w:hAnsi="Consolas"/>
+              </w:rPr>
+            </w:pPr>
+            <w:r>
+              <w:rPr>
+                <w:rFonts w:ascii="Consolas" w:hAnsi="Consolas"/>
+              </w:rPr>
+              <w:t>}</w:t>
+            </w:r>
+          </w:p>
+          <w:p>
+            <w:pPr>
+              <w:rPr>
+                <w:rFonts w:ascii="Consolas" w:hAnsi="Consolas"/>
+              </w:rPr>
+            </w:pPr>
+            <w:r>
+              <w:rPr>
+                <w:rFonts w:ascii="Consolas" w:hAnsi="Consolas"/>
+              </w:rPr>
+              <w:t xml:space="preserve">public class </w:t>
+            </w:r>
+            <w:proofErr w:type="spellStart"/>
+            <w:proofErr w:type="gramStart"/>
+            <w:r>
+              <w:rPr>
+                <w:rFonts w:ascii="Consolas" w:hAnsi="Consolas"/>
+              </w:rPr>
+              <w:t>TestConvert</w:t>
+            </w:r>
+            <w:proofErr w:type="spellEnd"/>
+            <w:r>
+              <w:rPr>
+                <w:rFonts w:ascii="Consolas" w:hAnsi="Consolas"/>
+              </w:rPr>
+              <w:t>{</w:t>
+            </w:r>
+            <w:proofErr w:type="gramEnd"/>
+          </w:p>
+          <w:p>
+            <w:pPr>
+              <w:ind w:firstLine="420"/>
+              <w:rPr>
+                <w:rFonts w:ascii="Consolas" w:hAnsi="Consolas"/>
+              </w:rPr>
+            </w:pPr>
+            <w:r>
+              <w:rPr>
+                <w:rFonts w:ascii="Consolas" w:hAnsi="Consolas"/>
+              </w:rPr>
+              <w:lastRenderedPageBreak/>
+              <w:t xml:space="preserve">public static void main(String </w:t>
+            </w:r>
+            <w:proofErr w:type="spellStart"/>
+            <w:r>
+              <w:rPr>
+                <w:rFonts w:ascii="Consolas" w:hAnsi="Consolas"/>
+              </w:rPr>
+              <w:t>args</w:t>
+            </w:r>
+            <w:proofErr w:type="spellEnd"/>
+            <w:r>
+              <w:rPr>
+                <w:rFonts w:ascii="Consolas" w:hAnsi="Consolas"/>
+              </w:rPr>
+              <w:t>[]){</w:t>
+            </w:r>
+          </w:p>
+          <w:p>
+            <w:pPr>
+              <w:ind w:firstLine="420"/>
+              <w:rPr>
+                <w:rFonts w:ascii="Consolas" w:hAnsi="Consolas"/>
+              </w:rPr>
+            </w:pPr>
+            <w:r>
+              <w:rPr>
+                <w:rFonts w:ascii="Consolas" w:hAnsi="Consolas"/>
+              </w:rPr>
+              <w:t xml:space="preserve">    </w:t>
+            </w:r>
+            <w:proofErr w:type="spellStart"/>
+            <w:r>
+              <w:rPr>
+                <w:rFonts w:ascii="Consolas" w:hAnsi="Consolas"/>
+              </w:rPr>
+              <w:t>ClassA</w:t>
+            </w:r>
+            <w:proofErr w:type="spellEnd"/>
+            <w:r>
+              <w:rPr>
+                <w:rFonts w:ascii="Consolas" w:hAnsi="Consolas"/>
+              </w:rPr>
               <w:t xml:space="preserve"> </w:t>
             </w:r>
             <w:proofErr w:type="spellStart"/>
-            <w:proofErr w:type="gramStart"/>
-            <w:r>
-              <w:rPr>
-                <w:rFonts w:hint="eastAsia"/>
-              </w:rPr>
-              <w:t>ClassA</w:t>
-            </w:r>
-            <w:proofErr w:type="spellEnd"/>
-            <w:r>
-              <w:t>{</w:t>
-            </w:r>
-            <w:proofErr w:type="gramEnd"/>
+            <w:r>
+              <w:rPr>
+                <w:rFonts w:ascii="Consolas" w:hAnsi="Consolas"/>
+              </w:rPr>
+              <w:t>vA</w:t>
+            </w:r>
+            <w:proofErr w:type="spellEnd"/>
+            <w:r>
+              <w:rPr>
+                <w:rFonts w:ascii="Consolas" w:hAnsi="Consolas"/>
+              </w:rPr>
+              <w:t xml:space="preserve"> = new </w:t>
+            </w:r>
+            <w:proofErr w:type="spellStart"/>
+            <w:r>
+              <w:rPr>
+                <w:rFonts w:ascii="Consolas" w:hAnsi="Consolas"/>
+              </w:rPr>
+              <w:t>ClassB</w:t>
+            </w:r>
+            <w:proofErr w:type="spellEnd"/>
+            <w:r>
+              <w:rPr>
+                <w:rFonts w:ascii="Consolas" w:hAnsi="Consolas"/>
+              </w:rPr>
+              <w:t>();</w:t>
+            </w:r>
           </w:p>
           <w:p>
             <w:pPr>
               <w:ind w:firstLine="420"/>
-            </w:pPr>
-            <w:r>
-              <w:t xml:space="preserve">void </w:t>
-            </w:r>
-            <w:proofErr w:type="spellStart"/>
-            <w:proofErr w:type="gramStart"/>
-            <w:r>
-              <w:t>CallMe</w:t>
-            </w:r>
-            <w:proofErr w:type="spellEnd"/>
-            <w:r>
-              <w:t>(</w:t>
-            </w:r>
-            <w:proofErr w:type="gramEnd"/>
-            <w:r>
-              <w:t>){</w:t>
+              <w:rPr>
+                <w:rFonts w:ascii="Consolas" w:hAnsi="Consolas"/>
+              </w:rPr>
+            </w:pPr>
+            <w:proofErr w:type="spellStart"/>
+            <w:r>
+              <w:rPr>
+                <w:rFonts w:ascii="Consolas" w:hAnsi="Consolas"/>
+              </w:rPr>
+              <w:t>va.callMe</w:t>
+            </w:r>
+            <w:proofErr w:type="spellEnd"/>
+            <w:r>
+              <w:rPr>
+                <w:rFonts w:ascii="Consolas" w:hAnsi="Consolas"/>
+              </w:rPr>
+              <w:t>();</w:t>
             </w:r>
           </w:p>
           <w:p>
             <w:pPr>
               <w:ind w:firstLine="420"/>
-            </w:pPr>
-            <w:r>
-              <w:rPr>
-                <w:rFonts w:hint="eastAsia"/>
-              </w:rPr>
-              <w:t xml:space="preserve"> </w:t>
-            </w:r>
-            <w:r>
-              <w:t xml:space="preserve">   </w:t>
-            </w:r>
-            <w:proofErr w:type="spellStart"/>
-            <w:r>
-              <w:t>System.out.println</w:t>
-            </w:r>
-            <w:proofErr w:type="spellEnd"/>
-            <w:r>
-              <w:t>(“</w:t>
-            </w:r>
-            <w:r>
-              <w:rPr>
-                <w:rFonts w:hint="eastAsia"/>
-              </w:rPr>
-              <w:t>在</w:t>
-            </w:r>
-            <w:proofErr w:type="spellStart"/>
-            <w:r>
-              <w:rPr>
-                <w:rFonts w:hint="eastAsia"/>
-              </w:rPr>
-              <w:t>ClassA</w:t>
-            </w:r>
-            <w:proofErr w:type="spellEnd"/>
-            <w:r>
-              <w:rPr>
-                <w:rFonts w:hint="eastAsia"/>
-              </w:rPr>
-              <w:t>中的</w:t>
-            </w:r>
-            <w:proofErr w:type="spellStart"/>
-            <w:r>
-              <w:rPr>
-                <w:rFonts w:hint="eastAsia"/>
-              </w:rPr>
-              <w:t>callMe</w:t>
-            </w:r>
-            <w:proofErr w:type="spellEnd"/>
-            <w:r>
-              <w:t>()</w:t>
-            </w:r>
-            <w:r>
-              <w:rPr>
-                <w:rFonts w:hint="eastAsia"/>
-              </w:rPr>
-              <w:t>方法</w:t>
-            </w:r>
-            <w:r>
-              <w:t>”)</w:t>
-            </w:r>
-            <w:r>
-              <w:rPr>
-                <w:rFonts w:hint="eastAsia"/>
-              </w:rPr>
-              <w:t>;</w:t>
-            </w:r>
-          </w:p>
-          <w:p>
-            <w:pPr>
-              <w:ind w:firstLine="420"/>
-            </w:pPr>
-            <w:r>
+              <w:rPr>
+                <w:rFonts w:ascii="Consolas" w:hAnsi="Consolas"/>
+              </w:rPr>
+            </w:pPr>
+            <w:r>
+              <w:rPr>
+                <w:rFonts w:ascii="Consolas" w:hAnsi="Consolas"/>
+              </w:rPr>
               <w:t>}</w:t>
             </w:r>
           </w:p>
           <w:p>
-            <w:r>
-              <w:t>}</w:t>
-            </w:r>
-          </w:p>
-          <w:p>
-            <w:r>
-              <w:rPr>
-                <w:rFonts w:hint="eastAsia"/>
-              </w:rPr>
-              <w:t>c</w:t>
-            </w:r>
-            <w:r>
-              <w:t xml:space="preserve">lass </w:t>
-            </w:r>
-            <w:proofErr w:type="spellStart"/>
-            <w:proofErr w:type="gramStart"/>
-            <w:r>
-              <w:t>ClassB</w:t>
-            </w:r>
-            <w:proofErr w:type="spellEnd"/>
-            <w:r>
-              <w:t>{</w:t>
-            </w:r>
-            <w:proofErr w:type="gramEnd"/>
-          </w:p>
-          <w:p>
-            <w:pPr>
-              <w:ind w:firstLine="420"/>
-            </w:pPr>
-            <w:r>
-              <w:t xml:space="preserve">void </w:t>
-            </w:r>
-            <w:proofErr w:type="spellStart"/>
-            <w:proofErr w:type="gramStart"/>
-            <w:r>
-              <w:t>CallMe</w:t>
-            </w:r>
-            <w:proofErr w:type="spellEnd"/>
-            <w:r>
-              <w:t>(</w:t>
-            </w:r>
-            <w:proofErr w:type="gramEnd"/>
-            <w:r>
-              <w:t>){</w:t>
-            </w:r>
-          </w:p>
-          <w:p>
-            <w:pPr>
-              <w:ind w:firstLine="420"/>
-            </w:pPr>
-            <w:r>
-              <w:rPr>
-                <w:rFonts w:hint="eastAsia"/>
-              </w:rPr>
-              <w:t xml:space="preserve"> </w:t>
-            </w:r>
-            <w:r>
-              <w:t xml:space="preserve">   </w:t>
-            </w:r>
-            <w:proofErr w:type="spellStart"/>
-            <w:r>
-              <w:t>System.out.println</w:t>
-            </w:r>
-            <w:proofErr w:type="spellEnd"/>
-            <w:r>
-              <w:t>(“</w:t>
-            </w:r>
-            <w:r>
-              <w:rPr>
-                <w:rFonts w:hint="eastAsia"/>
-              </w:rPr>
-              <w:t>在</w:t>
-            </w:r>
-            <w:proofErr w:type="spellStart"/>
-            <w:r>
-              <w:rPr>
-                <w:rFonts w:hint="eastAsia"/>
-              </w:rPr>
-              <w:t>ClassB</w:t>
-            </w:r>
-            <w:proofErr w:type="spellEnd"/>
-            <w:r>
-              <w:rPr>
-                <w:rFonts w:hint="eastAsia"/>
-              </w:rPr>
-              <w:t>中的</w:t>
-            </w:r>
-            <w:proofErr w:type="spellStart"/>
-            <w:r>
-              <w:rPr>
-                <w:rFonts w:hint="eastAsia"/>
-              </w:rPr>
-              <w:t>call</w:t>
-            </w:r>
-            <w:r>
-              <w:t>Me</w:t>
-            </w:r>
-            <w:proofErr w:type="spellEnd"/>
-            <w:r>
-              <w:t>()</w:t>
-            </w:r>
-            <w:r>
-              <w:rPr>
-                <w:rFonts w:hint="eastAsia"/>
-              </w:rPr>
-              <w:t>方法</w:t>
-            </w:r>
-            <w:r>
-              <w:t>”);</w:t>
-            </w:r>
-          </w:p>
-          <w:p>
-            <w:pPr>
-              <w:ind w:firstLine="420"/>
-            </w:pPr>
-            <w:r>
-              <w:t>}</w:t>
-            </w:r>
-          </w:p>
-          <w:p>
-            <w:r>
-              <w:t>}</w:t>
-            </w:r>
-          </w:p>
-          <w:p>
-            <w:r>
-              <w:rPr>
-                <w:rFonts w:hint="eastAsia"/>
-              </w:rPr>
-              <w:t>p</w:t>
-            </w:r>
-            <w:r>
-              <w:t xml:space="preserve">ublic class </w:t>
-            </w:r>
-            <w:proofErr w:type="spellStart"/>
-            <w:proofErr w:type="gramStart"/>
-            <w:r>
-              <w:t>TestConvert</w:t>
-            </w:r>
-            <w:proofErr w:type="spellEnd"/>
-            <w:r>
-              <w:t>{</w:t>
-            </w:r>
-            <w:proofErr w:type="gramEnd"/>
-          </w:p>
-          <w:p>
-            <w:pPr>
-              <w:ind w:firstLine="420"/>
-            </w:pPr>
-            <w:r>
-              <w:t xml:space="preserve">public static void main(String </w:t>
-            </w:r>
-            <w:proofErr w:type="spellStart"/>
-            <w:r>
-              <w:t>args</w:t>
-            </w:r>
-            <w:proofErr w:type="spellEnd"/>
-            <w:r>
-              <w:t>[]){</w:t>
-            </w:r>
-          </w:p>
-          <w:p>
-            <w:pPr>
-              <w:ind w:firstLine="420"/>
-            </w:pPr>
-            <w:r>
-              <w:rPr>
-                <w:rFonts w:hint="eastAsia"/>
-              </w:rPr>
-              <w:t xml:space="preserve"> </w:t>
-            </w:r>
-            <w:r>
-              <w:t xml:space="preserve">   </w:t>
-            </w:r>
-            <w:proofErr w:type="spellStart"/>
-            <w:r>
-              <w:t>ClassA</w:t>
-            </w:r>
-            <w:proofErr w:type="spellEnd"/>
-            <w:r>
-              <w:t xml:space="preserve"> </w:t>
-            </w:r>
-            <w:proofErr w:type="spellStart"/>
-            <w:r>
-              <w:t>vA</w:t>
-            </w:r>
-            <w:proofErr w:type="spellEnd"/>
-            <w:r>
-              <w:t xml:space="preserve"> = new </w:t>
-            </w:r>
-            <w:proofErr w:type="spellStart"/>
-            <w:r>
-              <w:t>ClassB</w:t>
-            </w:r>
-            <w:proofErr w:type="spellEnd"/>
-            <w:r>
-              <w:t>();</w:t>
-            </w:r>
-          </w:p>
-          <w:p>
-            <w:pPr>
-              <w:ind w:firstLine="420"/>
-            </w:pPr>
-            <w:proofErr w:type="spellStart"/>
-            <w:r>
-              <w:rPr>
-                <w:rFonts w:hint="eastAsia"/>
-              </w:rPr>
-              <w:lastRenderedPageBreak/>
-              <w:t>v</w:t>
-            </w:r>
-            <w:r>
-              <w:t>a.callMe</w:t>
-            </w:r>
-            <w:proofErr w:type="spellEnd"/>
-            <w:r>
-              <w:t>();</w:t>
-            </w:r>
-          </w:p>
-          <w:p>
-            <w:pPr>
-              <w:ind w:firstLine="420"/>
-            </w:pPr>
-            <w:r>
-              <w:t>}</w:t>
-            </w:r>
-          </w:p>
-          <w:p>
-            <w:r>
+            <w:pPr>
+              <w:rPr>
+                <w:rFonts w:ascii="Consolas" w:hAnsi="Consolas"/>
+              </w:rPr>
+            </w:pPr>
+            <w:r>
+              <w:rPr>
+                <w:rFonts w:ascii="Consolas" w:hAnsi="Consolas"/>
+              </w:rPr>
               <w:t>}</w:t>
             </w:r>
           </w:p>
@@ -699,58 +867,74 @@
             <w:tcW w:w="8296" w:type="dxa"/>
           </w:tcPr>
           <w:p>
-            <w:r>
-              <w:rPr>
-                <w:rFonts w:hint="eastAsia"/>
+            <w:pPr>
+              <w:rPr>
+                <w:rFonts w:ascii="Consolas" w:hAnsi="Consolas"/>
+              </w:rPr>
+            </w:pPr>
+            <w:r>
+              <w:rPr>
+                <w:rFonts w:ascii="Consolas" w:hAnsi="Consolas"/>
               </w:rPr>
               <w:lastRenderedPageBreak/>
-              <w:t>运行结果:</w:t>
-            </w:r>
-          </w:p>
-          <w:p>
-            <w:r>
-              <w:rPr>
-                <w:rFonts w:hint="eastAsia"/>
-              </w:rPr>
-              <w:t xml:space="preserve"> </w:t>
-            </w:r>
-            <w:r>
-              <w:t xml:space="preserve">   </w:t>
-            </w:r>
-            <w:r>
-              <w:rPr>
-                <w:rFonts w:hint="eastAsia"/>
+              <w:t>运行结果</w:t>
+            </w:r>
+            <w:r>
+              <w:rPr>
+                <w:rFonts w:ascii="Consolas" w:hAnsi="Consolas"/>
+              </w:rPr>
+              <w:t>:</w:t>
+            </w:r>
+          </w:p>
+          <w:p>
+            <w:pPr>
+              <w:rPr>
+                <w:rFonts w:ascii="Consolas" w:hAnsi="Consolas"/>
+              </w:rPr>
+            </w:pPr>
+            <w:r>
+              <w:rPr>
+                <w:rFonts w:ascii="Consolas" w:hAnsi="Consolas"/>
+              </w:rPr>
+              <w:t xml:space="preserve">    </w:t>
+            </w:r>
+            <w:r>
+              <w:rPr>
+                <w:rFonts w:ascii="Consolas" w:hAnsi="Consolas"/>
               </w:rPr>
               <w:t>在</w:t>
             </w:r>
             <w:proofErr w:type="spellStart"/>
             <w:r>
               <w:rPr>
-                <w:rFonts w:hint="eastAsia"/>
+                <w:rFonts w:ascii="Consolas" w:hAnsi="Consolas"/>
               </w:rPr>
               <w:t>ClassB</w:t>
             </w:r>
             <w:proofErr w:type="spellEnd"/>
             <w:r>
               <w:rPr>
-                <w:rFonts w:hint="eastAsia"/>
+                <w:rFonts w:ascii="Consolas" w:hAnsi="Consolas"/>
               </w:rPr>
               <w:t>中的</w:t>
             </w:r>
             <w:proofErr w:type="spellStart"/>
             <w:r>
               <w:rPr>
-                <w:rFonts w:hint="eastAsia"/>
+                <w:rFonts w:ascii="Consolas" w:hAnsi="Consolas"/>
               </w:rPr>
               <w:t>callMe</w:t>
             </w:r>
             <w:proofErr w:type="spellEnd"/>
             <w:r>
+              <w:rPr>
+                <w:rFonts w:ascii="Consolas" w:hAnsi="Consolas"/>
+              </w:rPr>
               <w:t>()</w:t>
             </w:r>
             <w:r>
               <w:rPr>
-                <w:rFonts w:hint="eastAsia"/>
+                <w:rFonts w:ascii="Consolas" w:hAnsi="Consolas"/>
               </w:rPr>
               <w:t>方法</w:t>
             </w:r>
@@ -838,361 +1022,532 @@
             <w:tcW w:w="8296" w:type="dxa"/>
           </w:tcPr>
           <w:p>
-            <w:r>
+            <w:pPr>
+              <w:rPr>
+                <w:rFonts w:ascii="Consolas" w:hAnsi="Consolas"/>
+              </w:rPr>
+            </w:pPr>
+            <w:r>
+              <w:rPr>
+                <w:rFonts w:ascii="Consolas" w:hAnsi="Consolas"/>
+              </w:rPr>
               <w:t xml:space="preserve">abstract class </w:t>
             </w:r>
             <w:proofErr w:type="spellStart"/>
             <w:r>
+              <w:rPr>
+                <w:rFonts w:ascii="Consolas" w:hAnsi="Consolas"/>
+              </w:rPr>
               <w:t>AbstClass</w:t>
             </w:r>
             <w:proofErr w:type="spellEnd"/>
             <w:r>
+              <w:rPr>
+                <w:rFonts w:ascii="Consolas" w:hAnsi="Consolas"/>
+              </w:rPr>
               <w:t>{</w:t>
             </w:r>
           </w:p>
           <w:p>
             <w:pPr>
               <w:ind w:firstLine="420"/>
-            </w:pPr>
-            <w:r>
+              <w:rPr>
+                <w:rFonts w:ascii="Consolas" w:hAnsi="Consolas"/>
+              </w:rPr>
+            </w:pPr>
+            <w:r>
+              <w:rPr>
+                <w:rFonts w:ascii="Consolas" w:hAnsi="Consolas"/>
+              </w:rPr>
               <w:t xml:space="preserve">abstract void </w:t>
             </w:r>
             <w:proofErr w:type="spellStart"/>
             <w:r>
+              <w:rPr>
+                <w:rFonts w:ascii="Consolas" w:hAnsi="Consolas"/>
+              </w:rPr>
               <w:t>callMe</w:t>
             </w:r>
             <w:proofErr w:type="spellEnd"/>
             <w:r>
+              <w:rPr>
+                <w:rFonts w:ascii="Consolas" w:hAnsi="Consolas"/>
+              </w:rPr>
               <w:t>();</w:t>
             </w:r>
           </w:p>
           <w:p>
             <w:pPr>
               <w:ind w:firstLine="420"/>
-            </w:pPr>
-            <w:r>
-              <w:rPr>
-                <w:rFonts w:hint="eastAsia"/>
-              </w:rPr>
-              <w:t>v</w:t>
-            </w:r>
-            <w:r>
-              <w:t xml:space="preserve">oid </w:t>
-            </w:r>
-            <w:proofErr w:type="spellStart"/>
-            <w:r>
+              <w:rPr>
+                <w:rFonts w:ascii="Consolas" w:hAnsi="Consolas"/>
+              </w:rPr>
+            </w:pPr>
+            <w:r>
+              <w:rPr>
+                <w:rFonts w:ascii="Consolas" w:hAnsi="Consolas"/>
+              </w:rPr>
+              <w:t xml:space="preserve">void </w:t>
+            </w:r>
+            <w:proofErr w:type="spellStart"/>
+            <w:r>
+              <w:rPr>
+                <w:rFonts w:ascii="Consolas" w:hAnsi="Consolas"/>
+              </w:rPr>
               <w:t>meToo</w:t>
             </w:r>
             <w:proofErr w:type="spellEnd"/>
             <w:r>
+              <w:rPr>
+                <w:rFonts w:ascii="Consolas" w:hAnsi="Consolas"/>
+              </w:rPr>
               <w:t>(){</w:t>
             </w:r>
           </w:p>
           <w:p>
             <w:pPr>
               <w:ind w:firstLine="420"/>
-            </w:pPr>
-            <w:r>
-              <w:rPr>
-                <w:rFonts w:hint="eastAsia"/>
+              <w:rPr>
+                <w:rFonts w:ascii="Consolas" w:hAnsi="Consolas"/>
+              </w:rPr>
+            </w:pPr>
+            <w:r>
+              <w:rPr>
+                <w:rFonts w:ascii="Consolas" w:hAnsi="Consolas"/>
+              </w:rPr>
+              <w:t xml:space="preserve">    </w:t>
+            </w:r>
+            <w:proofErr w:type="spellStart"/>
+            <w:r>
+              <w:rPr>
+                <w:rFonts w:ascii="Consolas" w:hAnsi="Consolas"/>
+              </w:rPr>
+              <w:t>System.out.println</w:t>
+            </w:r>
+            <w:proofErr w:type="spellEnd"/>
+            <w:r>
+              <w:rPr>
+                <w:rFonts w:ascii="Consolas" w:hAnsi="Consolas"/>
+              </w:rPr>
+              <w:t>(“</w:t>
+            </w:r>
+            <w:proofErr w:type="spellStart"/>
+            <w:r>
+              <w:rPr>
+                <w:rFonts w:ascii="Consolas" w:hAnsi="Consolas"/>
+              </w:rPr>
+              <w:t>AbstClass</w:t>
+            </w:r>
+            <w:proofErr w:type="spellEnd"/>
+            <w:r>
+              <w:rPr>
+                <w:rFonts w:ascii="Consolas" w:hAnsi="Consolas"/>
+              </w:rPr>
+              <w:t>中的</w:t>
+            </w:r>
+            <w:proofErr w:type="spellStart"/>
+            <w:r>
+              <w:rPr>
+                <w:rFonts w:ascii="Consolas" w:hAnsi="Consolas"/>
+              </w:rPr>
+              <w:t>meToo</w:t>
+            </w:r>
+            <w:proofErr w:type="spellEnd"/>
+            <w:r>
+              <w:rPr>
+                <w:rFonts w:ascii="Consolas" w:hAnsi="Consolas"/>
+              </w:rPr>
+              <w:t>()</w:t>
+            </w:r>
+            <w:r>
+              <w:rPr>
+                <w:rFonts w:ascii="Consolas" w:hAnsi="Consolas"/>
+              </w:rPr>
+              <w:t>方法</w:t>
+            </w:r>
+            <w:r>
+              <w:rPr>
+                <w:rFonts w:ascii="Consolas" w:hAnsi="Consolas"/>
+              </w:rPr>
+              <w:t>”);</w:t>
+            </w:r>
+          </w:p>
+          <w:p>
+            <w:pPr>
+              <w:ind w:firstLine="420"/>
+              <w:rPr>
+                <w:rFonts w:ascii="Consolas" w:hAnsi="Consolas"/>
+              </w:rPr>
+            </w:pPr>
+            <w:r>
+              <w:rPr>
+                <w:rFonts w:ascii="Consolas" w:hAnsi="Consolas"/>
+              </w:rPr>
+              <w:t>}</w:t>
+            </w:r>
+          </w:p>
+          <w:p>
+            <w:pPr>
+              <w:rPr>
+                <w:rFonts w:ascii="Consolas" w:hAnsi="Consolas"/>
+              </w:rPr>
+            </w:pPr>
+            <w:r>
+              <w:rPr>
+                <w:rFonts w:ascii="Consolas" w:hAnsi="Consolas"/>
+              </w:rPr>
+              <w:t>}</w:t>
+            </w:r>
+          </w:p>
+          <w:p>
+            <w:pPr>
+              <w:rPr>
+                <w:rFonts w:ascii="Consolas" w:hAnsi="Consolas"/>
+              </w:rPr>
+            </w:pPr>
+            <w:r>
+              <w:rPr>
+                <w:rFonts w:ascii="Consolas" w:hAnsi="Consolas"/>
+              </w:rPr>
+              <w:t xml:space="preserve">class </w:t>
+            </w:r>
+            <w:proofErr w:type="spellStart"/>
+            <w:r>
+              <w:rPr>
+                <w:rFonts w:ascii="Consolas" w:hAnsi="Consolas"/>
+              </w:rPr>
+              <w:t>ClassD</w:t>
+            </w:r>
+            <w:proofErr w:type="spellEnd"/>
+            <w:r>
+              <w:rPr>
+                <w:rFonts w:ascii="Consolas" w:hAnsi="Consolas"/>
+              </w:rPr>
+              <w:t xml:space="preserve"> extends </w:t>
+            </w:r>
+            <w:proofErr w:type="spellStart"/>
+            <w:r>
+              <w:rPr>
+                <w:rFonts w:ascii="Consolas" w:hAnsi="Consolas"/>
+              </w:rPr>
+              <w:t>AbstClass</w:t>
+            </w:r>
+            <w:proofErr w:type="spellEnd"/>
+            <w:r>
+              <w:rPr>
+                <w:rFonts w:ascii="Consolas" w:hAnsi="Consolas"/>
+              </w:rPr>
+              <w:t>{</w:t>
+            </w:r>
+          </w:p>
+          <w:p>
+            <w:pPr>
+              <w:ind w:firstLine="420"/>
+              <w:rPr>
+                <w:rFonts w:ascii="Consolas" w:hAnsi="Consolas"/>
+              </w:rPr>
+            </w:pPr>
+            <w:r>
+              <w:rPr>
+                <w:rFonts w:ascii="Consolas" w:hAnsi="Consolas"/>
+              </w:rPr>
+              <w:t xml:space="preserve">void </w:t>
+            </w:r>
+            <w:proofErr w:type="spellStart"/>
+            <w:r>
+              <w:rPr>
+                <w:rFonts w:ascii="Consolas" w:hAnsi="Consolas"/>
+              </w:rPr>
+              <w:t>callMe</w:t>
+            </w:r>
+            <w:proofErr w:type="spellEnd"/>
+            <w:r>
+              <w:rPr>
+                <w:rFonts w:ascii="Consolas" w:hAnsi="Consolas"/>
+              </w:rPr>
+              <w:t>(){</w:t>
+            </w:r>
+          </w:p>
+          <w:p>
+            <w:pPr>
+              <w:ind w:firstLine="420"/>
+              <w:rPr>
+                <w:rFonts w:ascii="Consolas" w:hAnsi="Consolas"/>
+              </w:rPr>
+            </w:pPr>
+            <w:r>
+              <w:rPr>
+                <w:rFonts w:ascii="Consolas" w:hAnsi="Consolas"/>
+              </w:rPr>
+              <w:t xml:space="preserve">    </w:t>
+            </w:r>
+            <w:proofErr w:type="spellStart"/>
+            <w:r>
+              <w:rPr>
+                <w:rFonts w:ascii="Consolas" w:hAnsi="Consolas"/>
+              </w:rPr>
+              <w:t>System.out.println</w:t>
+            </w:r>
+            <w:proofErr w:type="spellEnd"/>
+            <w:r>
+              <w:rPr>
+                <w:rFonts w:ascii="Consolas" w:hAnsi="Consolas"/>
+              </w:rPr>
+              <w:t>(“</w:t>
+            </w:r>
+            <w:proofErr w:type="spellStart"/>
+            <w:r>
+              <w:rPr>
+                <w:rFonts w:ascii="Consolas" w:hAnsi="Consolas"/>
+              </w:rPr>
+              <w:t>ClassD</w:t>
+            </w:r>
+            <w:proofErr w:type="spellEnd"/>
+            <w:r>
+              <w:rPr>
+                <w:rFonts w:ascii="Consolas" w:hAnsi="Consolas"/>
+              </w:rPr>
+              <w:t>中的</w:t>
+            </w:r>
+            <w:proofErr w:type="spellStart"/>
+            <w:r>
+              <w:rPr>
+                <w:rFonts w:ascii="Consolas" w:hAnsi="Consolas"/>
+              </w:rPr>
+              <w:t>callMe</w:t>
+            </w:r>
+            <w:proofErr w:type="spellEnd"/>
+            <w:r>
+              <w:rPr>
+                <w:rFonts w:ascii="Consolas" w:hAnsi="Consolas"/>
+              </w:rPr>
+              <w:t>()</w:t>
+            </w:r>
+            <w:r>
+              <w:rPr>
+                <w:rFonts w:ascii="Consolas" w:hAnsi="Consolas"/>
+              </w:rPr>
+              <w:t>方法</w:t>
+            </w:r>
+            <w:r>
+              <w:rPr>
+                <w:rFonts w:ascii="Consolas" w:hAnsi="Consolas"/>
+              </w:rPr>
+              <w:t>”);</w:t>
+            </w:r>
+          </w:p>
+          <w:p>
+            <w:pPr>
+              <w:ind w:firstLine="420"/>
+              <w:rPr>
+                <w:rFonts w:ascii="Consolas" w:hAnsi="Consolas"/>
+              </w:rPr>
+            </w:pPr>
+            <w:r>
+              <w:rPr>
+                <w:rFonts w:ascii="Consolas" w:hAnsi="Consolas"/>
+              </w:rPr>
+              <w:t>}</w:t>
+            </w:r>
+          </w:p>
+          <w:p>
+            <w:pPr>
+              <w:rPr>
+                <w:rFonts w:ascii="Consolas" w:hAnsi="Consolas"/>
+              </w:rPr>
+            </w:pPr>
+            <w:r>
+              <w:rPr>
+                <w:rFonts w:ascii="Consolas" w:hAnsi="Consolas"/>
+              </w:rPr>
+              <w:t>}</w:t>
+            </w:r>
+          </w:p>
+          <w:p>
+            <w:pPr>
+              <w:rPr>
+                <w:rFonts w:ascii="Consolas" w:hAnsi="Consolas"/>
+              </w:rPr>
+            </w:pPr>
+            <w:r>
+              <w:rPr>
+                <w:rFonts w:ascii="Consolas" w:hAnsi="Consolas"/>
+              </w:rPr>
+              <w:t xml:space="preserve">public class </w:t>
+            </w:r>
+            <w:proofErr w:type="spellStart"/>
+            <w:r>
+              <w:rPr>
+                <w:rFonts w:ascii="Consolas" w:hAnsi="Consolas"/>
+              </w:rPr>
+              <w:t>TestAbst</w:t>
+            </w:r>
+            <w:proofErr w:type="spellEnd"/>
+            <w:r>
+              <w:rPr>
+                <w:rFonts w:ascii="Consolas" w:hAnsi="Consolas"/>
+              </w:rPr>
+              <w:t>{</w:t>
+            </w:r>
+          </w:p>
+          <w:p>
+            <w:pPr>
+              <w:ind w:firstLine="420"/>
+              <w:rPr>
+                <w:rFonts w:ascii="Consolas" w:hAnsi="Consolas"/>
+              </w:rPr>
+            </w:pPr>
+            <w:r>
+              <w:rPr>
+                <w:rFonts w:ascii="Consolas" w:hAnsi="Consolas"/>
+              </w:rPr>
+              <w:t xml:space="preserve">public static void main(String </w:t>
+            </w:r>
+            <w:proofErr w:type="spellStart"/>
+            <w:r>
+              <w:rPr>
+                <w:rFonts w:ascii="Consolas" w:hAnsi="Consolas"/>
+              </w:rPr>
+              <w:t>args</w:t>
+            </w:r>
+            <w:proofErr w:type="spellEnd"/>
+            <w:r>
+              <w:rPr>
+                <w:rFonts w:ascii="Consolas" w:hAnsi="Consolas"/>
+              </w:rPr>
+              <w:t>[]){</w:t>
+            </w:r>
+          </w:p>
+          <w:p>
+            <w:pPr>
+              <w:ind w:firstLine="420"/>
+              <w:rPr>
+                <w:rFonts w:ascii="Consolas" w:hAnsi="Consolas"/>
+              </w:rPr>
+            </w:pPr>
+            <w:r>
+              <w:rPr>
+                <w:rFonts w:ascii="Consolas" w:hAnsi="Consolas"/>
+              </w:rPr>
+              <w:t xml:space="preserve">    </w:t>
+            </w:r>
+            <w:proofErr w:type="spellStart"/>
+            <w:r>
+              <w:rPr>
+                <w:rFonts w:ascii="Consolas" w:hAnsi="Consolas"/>
+              </w:rPr>
+              <w:t>AbstClass</w:t>
+            </w:r>
+            <w:proofErr w:type="spellEnd"/>
+            <w:r>
+              <w:rPr>
+                <w:rFonts w:ascii="Consolas" w:hAnsi="Consolas"/>
               </w:rPr>
               <w:t xml:space="preserve"> </w:t>
             </w:r>
-            <w:r>
-              <w:t xml:space="preserve">   </w:t>
-            </w:r>
-            <w:proofErr w:type="spellStart"/>
-            <w:r>
-              <w:t>System.out.println</w:t>
-            </w:r>
-            <w:proofErr w:type="spellEnd"/>
-            <w:r>
-              <w:t>(“</w:t>
-            </w:r>
-            <w:proofErr w:type="spellStart"/>
-            <w:r>
-              <w:t>AbstClass</w:t>
-            </w:r>
-            <w:proofErr w:type="spellEnd"/>
-            <w:r>
-              <w:rPr>
-                <w:rFonts w:hint="eastAsia"/>
-              </w:rPr>
-              <w:t>中的</w:t>
-            </w:r>
-            <w:proofErr w:type="spellStart"/>
-            <w:r>
-              <w:rPr>
-                <w:rFonts w:hint="eastAsia"/>
-              </w:rPr>
-              <w:t>meT</w:t>
-            </w:r>
-            <w:r>
-              <w:t>oo</w:t>
-            </w:r>
-            <w:proofErr w:type="spellEnd"/>
-            <w:r>
-              <w:t>()</w:t>
-            </w:r>
-            <w:r>
-              <w:rPr>
-                <w:rFonts w:hint="eastAsia"/>
-              </w:rPr>
-              <w:t>方法</w:t>
-            </w:r>
-            <w:r>
-              <w:t>”);</w:t>
+            <w:proofErr w:type="spellStart"/>
+            <w:r>
+              <w:rPr>
+                <w:rFonts w:ascii="Consolas" w:hAnsi="Consolas"/>
+              </w:rPr>
+              <w:t>varC</w:t>
+            </w:r>
+            <w:proofErr w:type="spellEnd"/>
+            <w:r>
+              <w:rPr>
+                <w:rFonts w:ascii="Consolas" w:hAnsi="Consolas"/>
+              </w:rPr>
+              <w:t xml:space="preserve"> = new </w:t>
+            </w:r>
+            <w:proofErr w:type="spellStart"/>
+            <w:r>
+              <w:rPr>
+                <w:rFonts w:ascii="Consolas" w:hAnsi="Consolas"/>
+              </w:rPr>
+              <w:t>ClassD</w:t>
+            </w:r>
+            <w:proofErr w:type="spellEnd"/>
+            <w:r>
+              <w:rPr>
+                <w:rFonts w:ascii="Consolas" w:hAnsi="Consolas"/>
+              </w:rPr>
+              <w:t>();</w:t>
             </w:r>
           </w:p>
           <w:p>
             <w:pPr>
               <w:ind w:firstLine="420"/>
-            </w:pPr>
-            <w:r>
+              <w:rPr>
+                <w:rFonts w:ascii="Consolas" w:hAnsi="Consolas"/>
+              </w:rPr>
+            </w:pPr>
+            <w:r>
+              <w:rPr>
+                <w:rFonts w:ascii="Consolas" w:hAnsi="Consolas"/>
+              </w:rPr>
+              <w:t xml:space="preserve">    </w:t>
+            </w:r>
+            <w:proofErr w:type="spellStart"/>
+            <w:r>
+              <w:rPr>
+                <w:rFonts w:ascii="Consolas" w:hAnsi="Consolas"/>
+              </w:rPr>
+              <w:t>varC.callMe</w:t>
+            </w:r>
+            <w:proofErr w:type="spellEnd"/>
+            <w:r>
+              <w:rPr>
+                <w:rFonts w:ascii="Consolas" w:hAnsi="Consolas"/>
+              </w:rPr>
+              <w:t>();</w:t>
+            </w:r>
+          </w:p>
+          <w:p>
+            <w:pPr>
+              <w:ind w:firstLineChars="400" w:firstLine="840"/>
+              <w:rPr>
+                <w:rFonts w:ascii="Consolas" w:hAnsi="Consolas"/>
+              </w:rPr>
+            </w:pPr>
+            <w:proofErr w:type="spellStart"/>
+            <w:r>
+              <w:rPr>
+                <w:rFonts w:ascii="Consolas" w:hAnsi="Consolas"/>
+              </w:rPr>
+              <w:t>varC.meToo</w:t>
+            </w:r>
+            <w:proofErr w:type="spellEnd"/>
+            <w:r>
+              <w:rPr>
+                <w:rFonts w:ascii="Consolas" w:hAnsi="Consolas"/>
+              </w:rPr>
+              <w:t>();</w:t>
+            </w:r>
+          </w:p>
+          <w:p>
+            <w:pPr>
+              <w:ind w:firstLine="420"/>
+              <w:rPr>
+                <w:rFonts w:ascii="Consolas" w:hAnsi="Consolas"/>
+              </w:rPr>
+            </w:pPr>
+            <w:r>
+              <w:rPr>
+                <w:rFonts w:ascii="Consolas" w:hAnsi="Consolas"/>
+              </w:rPr>
               <w:t>}</w:t>
             </w:r>
           </w:p>
           <w:p>
-            <w:r>
-              <w:t>}</w:t>
-            </w:r>
-          </w:p>
-          <w:p>
-            <w:r>
-              <w:rPr>
-                <w:rFonts w:hint="eastAsia"/>
-              </w:rPr>
-              <w:t>c</w:t>
-            </w:r>
-            <w:r>
-              <w:t xml:space="preserve">lass </w:t>
-            </w:r>
-            <w:proofErr w:type="spellStart"/>
-            <w:r>
-              <w:t>ClassD</w:t>
-            </w:r>
-            <w:proofErr w:type="spellEnd"/>
-            <w:r>
-              <w:t xml:space="preserve"> extends </w:t>
-            </w:r>
-            <w:proofErr w:type="spellStart"/>
-            <w:r>
-              <w:t>AbstClass</w:t>
-            </w:r>
-            <w:proofErr w:type="spellEnd"/>
-            <w:r>
-              <w:t>{</w:t>
-            </w:r>
-          </w:p>
-          <w:p>
-            <w:pPr>
-              <w:ind w:firstLine="420"/>
-            </w:pPr>
-            <w:r>
-              <w:t xml:space="preserve">void </w:t>
-            </w:r>
-            <w:proofErr w:type="spellStart"/>
-            <w:r>
-              <w:t>callMe</w:t>
-            </w:r>
-            <w:proofErr w:type="spellEnd"/>
-            <w:r>
-              <w:t>(){</w:t>
-            </w:r>
-          </w:p>
-          <w:p>
-            <w:pPr>
-              <w:ind w:firstLine="420"/>
-            </w:pPr>
-            <w:r>
-              <w:rPr>
-                <w:rFonts w:hint="eastAsia"/>
-              </w:rPr>
-              <w:t xml:space="preserve"> </w:t>
-            </w:r>
-            <w:r>
-              <w:t xml:space="preserve">   </w:t>
-            </w:r>
-            <w:proofErr w:type="spellStart"/>
-            <w:r>
-              <w:t>System.out.println</w:t>
-            </w:r>
-            <w:proofErr w:type="spellEnd"/>
-            <w:r>
-              <w:t>(“</w:t>
-            </w:r>
-            <w:proofErr w:type="spellStart"/>
-            <w:r>
-              <w:t>ClassD</w:t>
-            </w:r>
-            <w:proofErr w:type="spellEnd"/>
-            <w:r>
-              <w:rPr>
-                <w:rFonts w:hint="eastAsia"/>
-              </w:rPr>
-              <w:t>中的</w:t>
-            </w:r>
-            <w:proofErr w:type="spellStart"/>
-            <w:r>
-              <w:rPr>
-                <w:rFonts w:hint="eastAsia"/>
-              </w:rPr>
-              <w:t>call</w:t>
-            </w:r>
-            <w:r>
-              <w:t>Me</w:t>
-            </w:r>
-            <w:proofErr w:type="spellEnd"/>
-            <w:r>
-              <w:t>()</w:t>
-            </w:r>
-            <w:r>
-              <w:rPr>
-                <w:rFonts w:hint="eastAsia"/>
-              </w:rPr>
-              <w:t>方法</w:t>
-            </w:r>
-            <w:r>
-              <w:t>”);</w:t>
-            </w:r>
-          </w:p>
-          <w:p>
-            <w:pPr>
-              <w:ind w:firstLine="420"/>
-            </w:pPr>
-            <w:r>
-              <w:t>}</w:t>
-            </w:r>
-          </w:p>
-          <w:p>
-            <w:r>
-              <w:t>}</w:t>
-            </w:r>
-          </w:p>
-          <w:p>
-            <w:r>
-              <w:rPr>
-                <w:rFonts w:hint="eastAsia"/>
-              </w:rPr>
-              <w:t>p</w:t>
-            </w:r>
-            <w:r>
-              <w:t xml:space="preserve">ublic class </w:t>
-            </w:r>
-            <w:proofErr w:type="spellStart"/>
-            <w:r>
-              <w:t>TestAbst</w:t>
-            </w:r>
-            <w:proofErr w:type="spellEnd"/>
-            <w:r>
-              <w:t>{</w:t>
-            </w:r>
-          </w:p>
-          <w:p>
-            <w:pPr>
-              <w:ind w:firstLine="420"/>
-            </w:pPr>
-            <w:r>
-              <w:t xml:space="preserve">public static void main(String </w:t>
-            </w:r>
-            <w:proofErr w:type="spellStart"/>
-            <w:r>
-              <w:t>args</w:t>
-            </w:r>
-            <w:proofErr w:type="spellEnd"/>
-            <w:r>
-              <w:t>[]){</w:t>
-            </w:r>
-          </w:p>
-          <w:p>
-            <w:pPr>
-              <w:ind w:firstLine="420"/>
-            </w:pPr>
-            <w:r>
-              <w:rPr>
-                <w:rFonts w:hint="eastAsia"/>
-              </w:rPr>
-              <w:t xml:space="preserve"> </w:t>
-            </w:r>
-            <w:r>
-              <w:t xml:space="preserve">   </w:t>
-            </w:r>
-            <w:proofErr w:type="spellStart"/>
-            <w:r>
-              <w:t>AbstClass</w:t>
-            </w:r>
-            <w:proofErr w:type="spellEnd"/>
-            <w:r>
-              <w:t xml:space="preserve"> </w:t>
-            </w:r>
-            <w:proofErr w:type="spellStart"/>
-            <w:r>
-              <w:t>varC</w:t>
-            </w:r>
-            <w:proofErr w:type="spellEnd"/>
-            <w:r>
-              <w:t xml:space="preserve"> = new </w:t>
-            </w:r>
-            <w:proofErr w:type="spellStart"/>
-            <w:r>
-              <w:t>ClassD</w:t>
-            </w:r>
-            <w:proofErr w:type="spellEnd"/>
-            <w:r>
-              <w:t>();</w:t>
-            </w:r>
-          </w:p>
-          <w:p>
-            <w:pPr>
-              <w:ind w:firstLine="420"/>
-            </w:pPr>
-            <w:r>
-              <w:rPr>
-                <w:rFonts w:hint="eastAsia"/>
-              </w:rPr>
-              <w:t xml:space="preserve"> </w:t>
-            </w:r>
-            <w:r>
-              <w:t xml:space="preserve">   </w:t>
-            </w:r>
-            <w:proofErr w:type="spellStart"/>
-            <w:r>
-              <w:t>varC.callMe</w:t>
-            </w:r>
-            <w:proofErr w:type="spellEnd"/>
-            <w:r>
-              <w:t>();</w:t>
-            </w:r>
-          </w:p>
-          <w:p>
-            <w:pPr>
-              <w:ind w:firstLineChars="400" w:firstLine="840"/>
-            </w:pPr>
-            <w:proofErr w:type="spellStart"/>
-            <w:r>
-              <w:rPr>
-                <w:rFonts w:hint="eastAsia"/>
-              </w:rPr>
-              <w:t>v</w:t>
-            </w:r>
-            <w:r>
-              <w:t>arC.meToo</w:t>
-            </w:r>
-            <w:proofErr w:type="spellEnd"/>
-            <w:r>
-              <w:t>();</w:t>
-            </w:r>
-          </w:p>
-          <w:p>
-            <w:pPr>
-              <w:ind w:firstLine="420"/>
-            </w:pPr>
-            <w:r>
-              <w:t>}</w:t>
-            </w:r>
-          </w:p>
-          <w:p>
-            <w:r>
+            <w:pPr>
+              <w:rPr>
+                <w:rFonts w:ascii="Consolas" w:hAnsi="Consolas"/>
+              </w:rPr>
+            </w:pPr>
+            <w:r>
+              <w:rPr>
+                <w:rFonts w:ascii="Consolas" w:hAnsi="Consolas"/>
+              </w:rPr>
               <w:t>}</w:t>
             </w:r>
           </w:p>
@@ -1204,90 +1559,96 @@
             <w:tcW w:w="8296" w:type="dxa"/>
           </w:tcPr>
           <w:p>
-            <w:r>
-              <w:rPr>
-                <w:rFonts w:hint="eastAsia"/>
+            <w:pPr>
+              <w:rPr>
+                <w:rFonts w:ascii="Consolas" w:hAnsi="Consolas"/>
+              </w:rPr>
+            </w:pPr>
+            <w:r>
+              <w:rPr>
+                <w:rFonts w:ascii="Consolas" w:hAnsi="Consolas"/>
               </w:rPr>
               <w:t>运行结果：</w:t>
             </w:r>
           </w:p>
           <w:p>
-            <w:proofErr w:type="spellStart"/>
-            <w:r>
-              <w:t>C</w:t>
-            </w:r>
-            <w:r>
-              <w:rPr>
-                <w:rFonts w:hint="eastAsia"/>
-              </w:rPr>
-              <w:t>lassD</w:t>
-            </w:r>
-            <w:proofErr w:type="spellEnd"/>
-            <w:r>
-              <w:rPr>
-                <w:rFonts w:hint="eastAsia"/>
+            <w:pPr>
+              <w:rPr>
+                <w:rFonts w:ascii="Consolas" w:hAnsi="Consolas"/>
+              </w:rPr>
+            </w:pPr>
+            <w:proofErr w:type="spellStart"/>
+            <w:r>
+              <w:rPr>
+                <w:rFonts w:ascii="Consolas" w:hAnsi="Consolas"/>
+              </w:rPr>
+              <w:t>ClassD</w:t>
+            </w:r>
+            <w:proofErr w:type="spellEnd"/>
+            <w:r>
+              <w:rPr>
+                <w:rFonts w:ascii="Consolas" w:hAnsi="Consolas"/>
               </w:rPr>
               <w:t>中的</w:t>
             </w:r>
             <w:proofErr w:type="spellStart"/>
             <w:r>
               <w:rPr>
-                <w:rFonts w:hint="eastAsia"/>
+                <w:rFonts w:ascii="Consolas" w:hAnsi="Consolas"/>
               </w:rPr>
               <w:t>callMe</w:t>
             </w:r>
             <w:proofErr w:type="spellEnd"/>
             <w:r>
+              <w:rPr>
+                <w:rFonts w:ascii="Consolas" w:hAnsi="Consolas"/>
+              </w:rPr>
               <w:t>()</w:t>
             </w:r>
             <w:r>
               <w:rPr>
-                <w:rFonts w:hint="eastAsia"/>
+                <w:rFonts w:ascii="Consolas" w:hAnsi="Consolas"/>
               </w:rPr>
               <w:t>方法</w:t>
             </w:r>
           </w:p>
           <w:p>
-            <w:proofErr w:type="spellStart"/>
-            <w:r>
-              <w:rPr>
-                <w:rFonts w:hint="eastAsia"/>
-              </w:rPr>
-              <w:t>A</w:t>
-            </w:r>
-            <w:r>
-              <w:t>bstClass</w:t>
-            </w:r>
-            <w:proofErr w:type="spellEnd"/>
-            <w:r>
-              <w:rPr>
-                <w:rFonts w:hint="eastAsia"/>
+            <w:pPr>
+              <w:rPr>
+                <w:rFonts w:ascii="Consolas" w:hAnsi="Consolas"/>
+              </w:rPr>
+            </w:pPr>
+            <w:proofErr w:type="spellStart"/>
+            <w:r>
+              <w:rPr>
+                <w:rFonts w:ascii="Consolas" w:hAnsi="Consolas"/>
+              </w:rPr>
+              <w:t>AbstClass</w:t>
+            </w:r>
+            <w:proofErr w:type="spellEnd"/>
+            <w:r>
+              <w:rPr>
+                <w:rFonts w:ascii="Consolas" w:hAnsi="Consolas"/>
               </w:rPr>
               <w:t>中的</w:t>
             </w:r>
             <w:proofErr w:type="spellStart"/>
             <w:r>
               <w:rPr>
-                <w:rFonts w:hint="eastAsia"/>
-              </w:rPr>
-              <w:t>me</w:t>
-            </w:r>
-            <w:r>
-              <w:t>Too</w:t>
-            </w:r>
-            <w:proofErr w:type="spellEnd"/>
-            <w:r>
-              <w:rPr>
-                <w:rFonts w:hint="eastAsia"/>
-              </w:rPr>
-              <w:t>(</w:t>
-            </w:r>
-            <w:r>
-              <w:t>)</w:t>
-            </w:r>
-            <w:r>
-              <w:rPr>
-                <w:rFonts w:hint="eastAsia"/>
+                <w:rFonts w:ascii="Consolas" w:hAnsi="Consolas"/>
+              </w:rPr>
+              <w:t>meToo</w:t>
+            </w:r>
+            <w:proofErr w:type="spellEnd"/>
+            <w:r>
+              <w:rPr>
+                <w:rFonts w:ascii="Consolas" w:hAnsi="Consolas"/>
+              </w:rPr>
+              <w:t>()</w:t>
+            </w:r>
+            <w:r>
+              <w:rPr>
+                <w:rFonts w:ascii="Consolas" w:hAnsi="Consolas"/>
               </w:rPr>
               <w:t>方法</w:t>
             </w:r>
@@ -1343,20 +1704,3965 @@
       </w:r>
     </w:p>
     <w:p/>
+    <w:p>
+      <w:r>
+        <w:rPr>
+          <w:rFonts w:hint="eastAsia"/>
+        </w:rPr>
+        <w:t>9.</w:t>
+      </w:r>
+    </w:p>
+    <w:tbl>
+      <w:tblPr>
+        <w:tblStyle w:val="a3"/>
+        <w:tblW w:w="0" w:type="auto"/>
+        <w:tblLook w:val="04A0" w:firstRow="1" w:lastRow="0" w:firstColumn="1" w:lastColumn="0" w:noHBand="0" w:noVBand="1"/>
+      </w:tblPr>
+      <w:tblGrid>
+        <w:gridCol w:w="8296"/>
+      </w:tblGrid>
+      <w:tr>
+        <w:tc>
+          <w:tcPr>
+            <w:tcW w:w="8296" w:type="dxa"/>
+          </w:tcPr>
+          <w:p>
+            <w:pPr>
+              <w:rPr>
+                <w:rFonts w:ascii="Consolas" w:hAnsi="Consolas"/>
+              </w:rPr>
+            </w:pPr>
+            <w:r>
+              <w:rPr>
+                <w:rFonts w:ascii="Consolas" w:hAnsi="Consolas"/>
+              </w:rPr>
+              <w:t>(1)</w:t>
+            </w:r>
+            <w:r>
+              <w:rPr>
+                <w:rFonts w:ascii="Consolas" w:hAnsi="Consolas"/>
+              </w:rPr>
+              <w:t>源程序</w:t>
+            </w:r>
+            <w:r>
+              <w:rPr>
+                <w:rFonts w:ascii="Consolas" w:hAnsi="Consolas" w:hint="eastAsia"/>
+              </w:rPr>
+              <w:t>:</w:t>
+            </w:r>
+          </w:p>
+          <w:p>
+            <w:pPr>
+              <w:rPr>
+                <w:rFonts w:ascii="Consolas" w:hAnsi="Consolas"/>
+              </w:rPr>
+            </w:pPr>
+            <w:r>
+              <w:rPr>
+                <w:rFonts w:ascii="Consolas" w:hAnsi="Consolas"/>
+              </w:rPr>
+              <w:t>public class S5E9{</w:t>
+            </w:r>
+          </w:p>
+          <w:p>
+            <w:pPr>
+              <w:rPr>
+                <w:rFonts w:ascii="Consolas" w:hAnsi="Consolas"/>
+              </w:rPr>
+            </w:pPr>
+            <w:r>
+              <w:rPr>
+                <w:rFonts w:ascii="Consolas" w:hAnsi="Consolas"/>
+              </w:rPr>
+              <w:t xml:space="preserve">    public static void </w:t>
+            </w:r>
+            <w:proofErr w:type="gramStart"/>
+            <w:r>
+              <w:rPr>
+                <w:rFonts w:ascii="Consolas" w:hAnsi="Consolas"/>
+              </w:rPr>
+              <w:t>main(</w:t>
+            </w:r>
+            <w:proofErr w:type="gramEnd"/>
+            <w:r>
+              <w:rPr>
+                <w:rFonts w:ascii="Consolas" w:hAnsi="Consolas"/>
+              </w:rPr>
+              <w:t xml:space="preserve">String </w:t>
+            </w:r>
+            <w:proofErr w:type="spellStart"/>
+            <w:r>
+              <w:rPr>
+                <w:rFonts w:ascii="Consolas" w:hAnsi="Consolas"/>
+              </w:rPr>
+              <w:t>args</w:t>
+            </w:r>
+            <w:proofErr w:type="spellEnd"/>
+            <w:r>
+              <w:rPr>
+                <w:rFonts w:ascii="Consolas" w:hAnsi="Consolas"/>
+              </w:rPr>
+              <w:t>[]){</w:t>
+            </w:r>
+          </w:p>
+          <w:p>
+            <w:pPr>
+              <w:rPr>
+                <w:rFonts w:ascii="Consolas" w:hAnsi="Consolas"/>
+              </w:rPr>
+            </w:pPr>
+            <w:r>
+              <w:rPr>
+                <w:rFonts w:ascii="Consolas" w:hAnsi="Consolas"/>
+              </w:rPr>
+              <w:t xml:space="preserve">        Person p = new </w:t>
+            </w:r>
+            <w:proofErr w:type="gramStart"/>
+            <w:r>
+              <w:rPr>
+                <w:rFonts w:ascii="Consolas" w:hAnsi="Consolas"/>
+              </w:rPr>
+              <w:t>Person(</w:t>
+            </w:r>
+            <w:proofErr w:type="gramEnd"/>
+            <w:r>
+              <w:rPr>
+                <w:rFonts w:ascii="Consolas" w:hAnsi="Consolas"/>
+              </w:rPr>
+              <w:t>"John", 'M', 12);</w:t>
+            </w:r>
+          </w:p>
+          <w:p>
+            <w:pPr>
+              <w:rPr>
+                <w:rFonts w:ascii="Consolas" w:hAnsi="Consolas"/>
+              </w:rPr>
+            </w:pPr>
+            <w:r>
+              <w:rPr>
+                <w:rFonts w:ascii="Consolas" w:hAnsi="Consolas"/>
+              </w:rPr>
+              <w:t xml:space="preserve">        </w:t>
+            </w:r>
+            <w:proofErr w:type="spellStart"/>
+            <w:r>
+              <w:rPr>
+                <w:rFonts w:ascii="Consolas" w:hAnsi="Consolas"/>
+              </w:rPr>
+              <w:t>System.out.println</w:t>
+            </w:r>
+            <w:proofErr w:type="spellEnd"/>
+            <w:r>
+              <w:rPr>
+                <w:rFonts w:ascii="Consolas" w:hAnsi="Consolas"/>
+              </w:rPr>
+              <w:t>(</w:t>
+            </w:r>
+            <w:proofErr w:type="spellStart"/>
+            <w:proofErr w:type="gramStart"/>
+            <w:r>
+              <w:rPr>
+                <w:rFonts w:ascii="Consolas" w:hAnsi="Consolas"/>
+              </w:rPr>
+              <w:t>p.getData</w:t>
+            </w:r>
+            <w:proofErr w:type="spellEnd"/>
+            <w:proofErr w:type="gramEnd"/>
+            <w:r>
+              <w:rPr>
+                <w:rFonts w:ascii="Consolas" w:hAnsi="Consolas"/>
+              </w:rPr>
+              <w:t>());</w:t>
+            </w:r>
+          </w:p>
+          <w:p>
+            <w:pPr>
+              <w:rPr>
+                <w:rFonts w:ascii="Consolas" w:hAnsi="Consolas"/>
+              </w:rPr>
+            </w:pPr>
+            <w:r>
+              <w:rPr>
+                <w:rFonts w:ascii="Consolas" w:hAnsi="Consolas"/>
+              </w:rPr>
+              <w:t xml:space="preserve">        </w:t>
+            </w:r>
+            <w:proofErr w:type="spellStart"/>
+            <w:proofErr w:type="gramStart"/>
+            <w:r>
+              <w:rPr>
+                <w:rFonts w:ascii="Consolas" w:hAnsi="Consolas"/>
+              </w:rPr>
+              <w:t>p.setData</w:t>
+            </w:r>
+            <w:proofErr w:type="spellEnd"/>
+            <w:proofErr w:type="gramEnd"/>
+            <w:r>
+              <w:rPr>
+                <w:rFonts w:ascii="Consolas" w:hAnsi="Consolas"/>
+              </w:rPr>
+              <w:t>("Alice", 'W', 14);</w:t>
+            </w:r>
+          </w:p>
+          <w:p>
+            <w:pPr>
+              <w:rPr>
+                <w:rFonts w:ascii="Consolas" w:hAnsi="Consolas"/>
+              </w:rPr>
+            </w:pPr>
+            <w:r>
+              <w:rPr>
+                <w:rFonts w:ascii="Consolas" w:hAnsi="Consolas"/>
+              </w:rPr>
+              <w:t xml:space="preserve">        </w:t>
+            </w:r>
+            <w:proofErr w:type="spellStart"/>
+            <w:r>
+              <w:rPr>
+                <w:rFonts w:ascii="Consolas" w:hAnsi="Consolas"/>
+              </w:rPr>
+              <w:t>System.out.println</w:t>
+            </w:r>
+            <w:proofErr w:type="spellEnd"/>
+            <w:r>
+              <w:rPr>
+                <w:rFonts w:ascii="Consolas" w:hAnsi="Consolas"/>
+              </w:rPr>
+              <w:t>(</w:t>
+            </w:r>
+            <w:proofErr w:type="spellStart"/>
+            <w:proofErr w:type="gramStart"/>
+            <w:r>
+              <w:rPr>
+                <w:rFonts w:ascii="Consolas" w:hAnsi="Consolas"/>
+              </w:rPr>
+              <w:t>p.getData</w:t>
+            </w:r>
+            <w:proofErr w:type="spellEnd"/>
+            <w:proofErr w:type="gramEnd"/>
+            <w:r>
+              <w:rPr>
+                <w:rFonts w:ascii="Consolas" w:hAnsi="Consolas"/>
+              </w:rPr>
+              <w:t>());</w:t>
+            </w:r>
+          </w:p>
+          <w:p>
+            <w:pPr>
+              <w:rPr>
+                <w:rFonts w:ascii="Consolas" w:hAnsi="Consolas"/>
+              </w:rPr>
+            </w:pPr>
+          </w:p>
+          <w:p>
+            <w:pPr>
+              <w:rPr>
+                <w:rFonts w:ascii="Consolas" w:hAnsi="Consolas"/>
+              </w:rPr>
+            </w:pPr>
+            <w:r>
+              <w:rPr>
+                <w:rFonts w:ascii="Consolas" w:hAnsi="Consolas"/>
+              </w:rPr>
+              <w:t xml:space="preserve">        Student s = new </w:t>
+            </w:r>
+            <w:proofErr w:type="gramStart"/>
+            <w:r>
+              <w:rPr>
+                <w:rFonts w:ascii="Consolas" w:hAnsi="Consolas"/>
+              </w:rPr>
+              <w:t>Student(</w:t>
+            </w:r>
+            <w:proofErr w:type="gramEnd"/>
+            <w:r>
+              <w:rPr>
+                <w:rFonts w:ascii="Consolas" w:hAnsi="Consolas"/>
+              </w:rPr>
+              <w:t>"Jack", 'M', 11, 123456, 13);</w:t>
+            </w:r>
+          </w:p>
+          <w:p>
+            <w:pPr>
+              <w:rPr>
+                <w:rFonts w:ascii="Consolas" w:hAnsi="Consolas"/>
+              </w:rPr>
+            </w:pPr>
+            <w:r>
+              <w:rPr>
+                <w:rFonts w:ascii="Consolas" w:hAnsi="Consolas"/>
+              </w:rPr>
+              <w:t xml:space="preserve">        </w:t>
+            </w:r>
+            <w:proofErr w:type="spellStart"/>
+            <w:r>
+              <w:rPr>
+                <w:rFonts w:ascii="Consolas" w:hAnsi="Consolas"/>
+              </w:rPr>
+              <w:t>System.out.println</w:t>
+            </w:r>
+            <w:proofErr w:type="spellEnd"/>
+            <w:r>
+              <w:rPr>
+                <w:rFonts w:ascii="Consolas" w:hAnsi="Consolas"/>
+              </w:rPr>
+              <w:t>(</w:t>
+            </w:r>
+            <w:proofErr w:type="spellStart"/>
+            <w:proofErr w:type="gramStart"/>
+            <w:r>
+              <w:rPr>
+                <w:rFonts w:ascii="Consolas" w:hAnsi="Consolas"/>
+              </w:rPr>
+              <w:t>s.getData</w:t>
+            </w:r>
+            <w:proofErr w:type="spellEnd"/>
+            <w:proofErr w:type="gramEnd"/>
+            <w:r>
+              <w:rPr>
+                <w:rFonts w:ascii="Consolas" w:hAnsi="Consolas"/>
+              </w:rPr>
+              <w:t>());</w:t>
+            </w:r>
+          </w:p>
+          <w:p>
+            <w:pPr>
+              <w:rPr>
+                <w:rFonts w:ascii="Consolas" w:hAnsi="Consolas"/>
+              </w:rPr>
+            </w:pPr>
+            <w:r>
+              <w:rPr>
+                <w:rFonts w:ascii="Consolas" w:hAnsi="Consolas"/>
+              </w:rPr>
+              <w:t xml:space="preserve">        </w:t>
+            </w:r>
+            <w:proofErr w:type="spellStart"/>
+            <w:proofErr w:type="gramStart"/>
+            <w:r>
+              <w:rPr>
+                <w:rFonts w:ascii="Consolas" w:hAnsi="Consolas"/>
+              </w:rPr>
+              <w:t>s.setData</w:t>
+            </w:r>
+            <w:proofErr w:type="spellEnd"/>
+            <w:proofErr w:type="gramEnd"/>
+            <w:r>
+              <w:rPr>
+                <w:rFonts w:ascii="Consolas" w:hAnsi="Consolas"/>
+              </w:rPr>
+              <w:t>("Kim", 'W', 20, 20171105, 15);</w:t>
+            </w:r>
+          </w:p>
+          <w:p>
+            <w:pPr>
+              <w:rPr>
+                <w:rFonts w:ascii="Consolas" w:hAnsi="Consolas"/>
+              </w:rPr>
+            </w:pPr>
+            <w:r>
+              <w:rPr>
+                <w:rFonts w:ascii="Consolas" w:hAnsi="Consolas"/>
+              </w:rPr>
+              <w:t xml:space="preserve">        </w:t>
+            </w:r>
+            <w:proofErr w:type="spellStart"/>
+            <w:r>
+              <w:rPr>
+                <w:rFonts w:ascii="Consolas" w:hAnsi="Consolas"/>
+              </w:rPr>
+              <w:t>System.out.println</w:t>
+            </w:r>
+            <w:proofErr w:type="spellEnd"/>
+            <w:r>
+              <w:rPr>
+                <w:rFonts w:ascii="Consolas" w:hAnsi="Consolas"/>
+              </w:rPr>
+              <w:t>(</w:t>
+            </w:r>
+            <w:proofErr w:type="spellStart"/>
+            <w:proofErr w:type="gramStart"/>
+            <w:r>
+              <w:rPr>
+                <w:rFonts w:ascii="Consolas" w:hAnsi="Consolas"/>
+              </w:rPr>
+              <w:t>s.getData</w:t>
+            </w:r>
+            <w:proofErr w:type="spellEnd"/>
+            <w:proofErr w:type="gramEnd"/>
+            <w:r>
+              <w:rPr>
+                <w:rFonts w:ascii="Consolas" w:hAnsi="Consolas"/>
+              </w:rPr>
+              <w:t>());</w:t>
+            </w:r>
+          </w:p>
+          <w:p>
+            <w:pPr>
+              <w:rPr>
+                <w:rFonts w:ascii="Consolas" w:hAnsi="Consolas"/>
+              </w:rPr>
+            </w:pPr>
+            <w:r>
+              <w:rPr>
+                <w:rFonts w:ascii="Consolas" w:hAnsi="Consolas"/>
+              </w:rPr>
+              <w:t xml:space="preserve">    }</w:t>
+            </w:r>
+          </w:p>
+          <w:p>
+            <w:pPr>
+              <w:rPr>
+                <w:rFonts w:ascii="Consolas" w:hAnsi="Consolas"/>
+              </w:rPr>
+            </w:pPr>
+            <w:r>
+              <w:rPr>
+                <w:rFonts w:ascii="Consolas" w:hAnsi="Consolas"/>
+              </w:rPr>
+              <w:t>}</w:t>
+            </w:r>
+          </w:p>
+          <w:p>
+            <w:pPr>
+              <w:rPr>
+                <w:rFonts w:ascii="Consolas" w:hAnsi="Consolas"/>
+              </w:rPr>
+            </w:pPr>
+          </w:p>
+          <w:p>
+            <w:pPr>
+              <w:rPr>
+                <w:rFonts w:ascii="Consolas" w:hAnsi="Consolas"/>
+              </w:rPr>
+            </w:pPr>
+            <w:r>
+              <w:rPr>
+                <w:rFonts w:ascii="Consolas" w:hAnsi="Consolas"/>
+              </w:rPr>
+              <w:t xml:space="preserve">class </w:t>
+            </w:r>
+            <w:proofErr w:type="gramStart"/>
+            <w:r>
+              <w:rPr>
+                <w:rFonts w:ascii="Consolas" w:hAnsi="Consolas"/>
+              </w:rPr>
+              <w:t>Person{</w:t>
+            </w:r>
+            <w:proofErr w:type="gramEnd"/>
+          </w:p>
+          <w:p>
+            <w:pPr>
+              <w:rPr>
+                <w:rFonts w:ascii="Consolas" w:hAnsi="Consolas"/>
+              </w:rPr>
+            </w:pPr>
+            <w:r>
+              <w:rPr>
+                <w:rFonts w:ascii="Consolas" w:hAnsi="Consolas"/>
+              </w:rPr>
+              <w:t xml:space="preserve">    String name;</w:t>
+            </w:r>
+          </w:p>
+          <w:p>
+            <w:pPr>
+              <w:rPr>
+                <w:rFonts w:ascii="Consolas" w:hAnsi="Consolas"/>
+              </w:rPr>
+            </w:pPr>
+            <w:r>
+              <w:rPr>
+                <w:rFonts w:ascii="Consolas" w:hAnsi="Consolas"/>
+              </w:rPr>
+              <w:t xml:space="preserve">    char sex;</w:t>
+            </w:r>
+          </w:p>
+          <w:p>
+            <w:pPr>
+              <w:rPr>
+                <w:rFonts w:ascii="Consolas" w:hAnsi="Consolas"/>
+              </w:rPr>
+            </w:pPr>
+            <w:r>
+              <w:rPr>
+                <w:rFonts w:ascii="Consolas" w:hAnsi="Consolas"/>
+              </w:rPr>
+              <w:t xml:space="preserve">    int age;</w:t>
+            </w:r>
+          </w:p>
+          <w:p>
+            <w:pPr>
+              <w:rPr>
+                <w:rFonts w:ascii="Consolas" w:hAnsi="Consolas"/>
+              </w:rPr>
+            </w:pPr>
+            <w:r>
+              <w:rPr>
+                <w:rFonts w:ascii="Consolas" w:hAnsi="Consolas"/>
+              </w:rPr>
+              <w:t xml:space="preserve">    </w:t>
+            </w:r>
+            <w:proofErr w:type="gramStart"/>
+            <w:r>
+              <w:rPr>
+                <w:rFonts w:ascii="Consolas" w:hAnsi="Consolas"/>
+              </w:rPr>
+              <w:t>Person(</w:t>
+            </w:r>
+            <w:proofErr w:type="gramEnd"/>
+            <w:r>
+              <w:rPr>
+                <w:rFonts w:ascii="Consolas" w:hAnsi="Consolas"/>
+              </w:rPr>
+              <w:t>String name, char sex, int age){</w:t>
+            </w:r>
+          </w:p>
+          <w:p>
+            <w:pPr>
+              <w:rPr>
+                <w:rFonts w:ascii="Consolas" w:hAnsi="Consolas"/>
+              </w:rPr>
+            </w:pPr>
+            <w:r>
+              <w:rPr>
+                <w:rFonts w:ascii="Consolas" w:hAnsi="Consolas"/>
+              </w:rPr>
+              <w:t xml:space="preserve">        this.name = name;</w:t>
+            </w:r>
+          </w:p>
+          <w:p>
+            <w:pPr>
+              <w:rPr>
+                <w:rFonts w:ascii="Consolas" w:hAnsi="Consolas"/>
+              </w:rPr>
+            </w:pPr>
+            <w:r>
+              <w:rPr>
+                <w:rFonts w:ascii="Consolas" w:hAnsi="Consolas"/>
+              </w:rPr>
+              <w:t xml:space="preserve">        </w:t>
+            </w:r>
+            <w:proofErr w:type="spellStart"/>
+            <w:r>
+              <w:rPr>
+                <w:rFonts w:ascii="Consolas" w:hAnsi="Consolas"/>
+              </w:rPr>
+              <w:t>this.sex</w:t>
+            </w:r>
+            <w:proofErr w:type="spellEnd"/>
+            <w:r>
+              <w:rPr>
+                <w:rFonts w:ascii="Consolas" w:hAnsi="Consolas"/>
+              </w:rPr>
+              <w:t xml:space="preserve"> = sex;</w:t>
+            </w:r>
+          </w:p>
+          <w:p>
+            <w:pPr>
+              <w:rPr>
+                <w:rFonts w:ascii="Consolas" w:hAnsi="Consolas"/>
+              </w:rPr>
+            </w:pPr>
+            <w:r>
+              <w:rPr>
+                <w:rFonts w:ascii="Consolas" w:hAnsi="Consolas"/>
+              </w:rPr>
+              <w:t xml:space="preserve">        </w:t>
+            </w:r>
+            <w:proofErr w:type="spellStart"/>
+            <w:r>
+              <w:rPr>
+                <w:rFonts w:ascii="Consolas" w:hAnsi="Consolas"/>
+              </w:rPr>
+              <w:t>this.age</w:t>
+            </w:r>
+            <w:proofErr w:type="spellEnd"/>
+            <w:r>
+              <w:rPr>
+                <w:rFonts w:ascii="Consolas" w:hAnsi="Consolas"/>
+              </w:rPr>
+              <w:t xml:space="preserve"> = age;</w:t>
+            </w:r>
+          </w:p>
+          <w:p>
+            <w:pPr>
+              <w:rPr>
+                <w:rFonts w:ascii="Consolas" w:hAnsi="Consolas"/>
+              </w:rPr>
+            </w:pPr>
+            <w:r>
+              <w:rPr>
+                <w:rFonts w:ascii="Consolas" w:hAnsi="Consolas"/>
+              </w:rPr>
+              <w:t xml:space="preserve">    }</w:t>
+            </w:r>
+          </w:p>
+          <w:p>
+            <w:pPr>
+              <w:rPr>
+                <w:rFonts w:ascii="Consolas" w:hAnsi="Consolas"/>
+              </w:rPr>
+            </w:pPr>
+            <w:r>
+              <w:rPr>
+                <w:rFonts w:ascii="Consolas" w:hAnsi="Consolas"/>
+              </w:rPr>
+              <w:t xml:space="preserve">    void </w:t>
+            </w:r>
+            <w:proofErr w:type="spellStart"/>
+            <w:proofErr w:type="gramStart"/>
+            <w:r>
+              <w:rPr>
+                <w:rFonts w:ascii="Consolas" w:hAnsi="Consolas"/>
+              </w:rPr>
+              <w:t>setData</w:t>
+            </w:r>
+            <w:proofErr w:type="spellEnd"/>
+            <w:r>
+              <w:rPr>
+                <w:rFonts w:ascii="Consolas" w:hAnsi="Consolas"/>
+              </w:rPr>
+              <w:t>(</w:t>
+            </w:r>
+            <w:proofErr w:type="gramEnd"/>
+            <w:r>
+              <w:rPr>
+                <w:rFonts w:ascii="Consolas" w:hAnsi="Consolas"/>
+              </w:rPr>
+              <w:t>String name, char sex, int age){</w:t>
+            </w:r>
+          </w:p>
+          <w:p>
+            <w:pPr>
+              <w:rPr>
+                <w:rFonts w:ascii="Consolas" w:hAnsi="Consolas"/>
+              </w:rPr>
+            </w:pPr>
+            <w:r>
+              <w:rPr>
+                <w:rFonts w:ascii="Consolas" w:hAnsi="Consolas"/>
+              </w:rPr>
+              <w:t xml:space="preserve">        this.name = name;</w:t>
+            </w:r>
+          </w:p>
+          <w:p>
+            <w:pPr>
+              <w:rPr>
+                <w:rFonts w:ascii="Consolas" w:hAnsi="Consolas"/>
+              </w:rPr>
+            </w:pPr>
+            <w:r>
+              <w:rPr>
+                <w:rFonts w:ascii="Consolas" w:hAnsi="Consolas"/>
+              </w:rPr>
+              <w:t xml:space="preserve">        </w:t>
+            </w:r>
+            <w:proofErr w:type="spellStart"/>
+            <w:r>
+              <w:rPr>
+                <w:rFonts w:ascii="Consolas" w:hAnsi="Consolas"/>
+              </w:rPr>
+              <w:t>this.sex</w:t>
+            </w:r>
+            <w:proofErr w:type="spellEnd"/>
+            <w:r>
+              <w:rPr>
+                <w:rFonts w:ascii="Consolas" w:hAnsi="Consolas"/>
+              </w:rPr>
+              <w:t xml:space="preserve"> = sex;</w:t>
+            </w:r>
+          </w:p>
+          <w:p>
+            <w:pPr>
+              <w:rPr>
+                <w:rFonts w:ascii="Consolas" w:hAnsi="Consolas"/>
+              </w:rPr>
+            </w:pPr>
+            <w:r>
+              <w:rPr>
+                <w:rFonts w:ascii="Consolas" w:hAnsi="Consolas"/>
+              </w:rPr>
+              <w:t xml:space="preserve">        </w:t>
+            </w:r>
+            <w:proofErr w:type="spellStart"/>
+            <w:r>
+              <w:rPr>
+                <w:rFonts w:ascii="Consolas" w:hAnsi="Consolas"/>
+              </w:rPr>
+              <w:t>this.age</w:t>
+            </w:r>
+            <w:proofErr w:type="spellEnd"/>
+            <w:r>
+              <w:rPr>
+                <w:rFonts w:ascii="Consolas" w:hAnsi="Consolas"/>
+              </w:rPr>
+              <w:t xml:space="preserve"> = age;</w:t>
+            </w:r>
+          </w:p>
+          <w:p>
+            <w:pPr>
+              <w:rPr>
+                <w:rFonts w:ascii="Consolas" w:hAnsi="Consolas"/>
+              </w:rPr>
+            </w:pPr>
+            <w:r>
+              <w:rPr>
+                <w:rFonts w:ascii="Consolas" w:hAnsi="Consolas"/>
+              </w:rPr>
+              <w:t xml:space="preserve">    }</w:t>
+            </w:r>
+          </w:p>
+          <w:p>
+            <w:pPr>
+              <w:rPr>
+                <w:rFonts w:ascii="Consolas" w:hAnsi="Consolas"/>
+              </w:rPr>
+            </w:pPr>
+            <w:r>
+              <w:rPr>
+                <w:rFonts w:ascii="Consolas" w:hAnsi="Consolas"/>
+              </w:rPr>
+              <w:t xml:space="preserve">    String </w:t>
+            </w:r>
+            <w:proofErr w:type="spellStart"/>
+            <w:proofErr w:type="gramStart"/>
+            <w:r>
+              <w:rPr>
+                <w:rFonts w:ascii="Consolas" w:hAnsi="Consolas"/>
+              </w:rPr>
+              <w:t>getData</w:t>
+            </w:r>
+            <w:proofErr w:type="spellEnd"/>
+            <w:r>
+              <w:rPr>
+                <w:rFonts w:ascii="Consolas" w:hAnsi="Consolas"/>
+              </w:rPr>
+              <w:t>(</w:t>
+            </w:r>
+            <w:proofErr w:type="gramEnd"/>
+            <w:r>
+              <w:rPr>
+                <w:rFonts w:ascii="Consolas" w:hAnsi="Consolas"/>
+              </w:rPr>
+              <w:t>){</w:t>
+            </w:r>
+          </w:p>
+          <w:p>
+            <w:pPr>
+              <w:rPr>
+                <w:rFonts w:ascii="Consolas" w:hAnsi="Consolas"/>
+              </w:rPr>
+            </w:pPr>
+            <w:r>
+              <w:rPr>
+                <w:rFonts w:ascii="Consolas" w:hAnsi="Consolas"/>
+              </w:rPr>
+              <w:t xml:space="preserve">        return "name:"+ name + "\</w:t>
+            </w:r>
+            <w:proofErr w:type="spellStart"/>
+            <w:r>
+              <w:rPr>
+                <w:rFonts w:ascii="Consolas" w:hAnsi="Consolas"/>
+              </w:rPr>
+              <w:t>nsex</w:t>
+            </w:r>
+            <w:proofErr w:type="spellEnd"/>
+            <w:r>
+              <w:rPr>
+                <w:rFonts w:ascii="Consolas" w:hAnsi="Consolas"/>
+              </w:rPr>
+              <w:t>:" + sex + "\</w:t>
+            </w:r>
+            <w:proofErr w:type="spellStart"/>
+            <w:r>
+              <w:rPr>
+                <w:rFonts w:ascii="Consolas" w:hAnsi="Consolas"/>
+              </w:rPr>
+              <w:t>nage</w:t>
+            </w:r>
+            <w:proofErr w:type="spellEnd"/>
+            <w:r>
+              <w:rPr>
+                <w:rFonts w:ascii="Consolas" w:hAnsi="Consolas"/>
+              </w:rPr>
+              <w:t>:" + age;</w:t>
+            </w:r>
+          </w:p>
+          <w:p>
+            <w:pPr>
+              <w:rPr>
+                <w:rFonts w:ascii="Consolas" w:hAnsi="Consolas"/>
+              </w:rPr>
+            </w:pPr>
+            <w:r>
+              <w:rPr>
+                <w:rFonts w:ascii="Consolas" w:hAnsi="Consolas"/>
+              </w:rPr>
+              <w:t xml:space="preserve">    }</w:t>
+            </w:r>
+          </w:p>
+          <w:p>
+            <w:pPr>
+              <w:rPr>
+                <w:rFonts w:ascii="Consolas" w:hAnsi="Consolas"/>
+              </w:rPr>
+            </w:pPr>
+          </w:p>
+          <w:p>
+            <w:pPr>
+              <w:rPr>
+                <w:rFonts w:ascii="Consolas" w:hAnsi="Consolas"/>
+              </w:rPr>
+            </w:pPr>
+            <w:r>
+              <w:rPr>
+                <w:rFonts w:ascii="Consolas" w:hAnsi="Consolas"/>
+              </w:rPr>
+              <w:t>}</w:t>
+            </w:r>
+          </w:p>
+          <w:p>
+            <w:pPr>
+              <w:rPr>
+                <w:rFonts w:ascii="Consolas" w:hAnsi="Consolas"/>
+              </w:rPr>
+            </w:pPr>
+          </w:p>
+          <w:p>
+            <w:pPr>
+              <w:rPr>
+                <w:rFonts w:ascii="Consolas" w:hAnsi="Consolas"/>
+              </w:rPr>
+            </w:pPr>
+            <w:r>
+              <w:rPr>
+                <w:rFonts w:ascii="Consolas" w:hAnsi="Consolas"/>
+              </w:rPr>
+              <w:t xml:space="preserve">class Student extends </w:t>
+            </w:r>
+            <w:proofErr w:type="gramStart"/>
+            <w:r>
+              <w:rPr>
+                <w:rFonts w:ascii="Consolas" w:hAnsi="Consolas"/>
+              </w:rPr>
+              <w:t>Person{</w:t>
+            </w:r>
+            <w:proofErr w:type="gramEnd"/>
+          </w:p>
+          <w:p>
+            <w:pPr>
+              <w:rPr>
+                <w:rFonts w:ascii="Consolas" w:hAnsi="Consolas"/>
+              </w:rPr>
+            </w:pPr>
+            <w:r>
+              <w:rPr>
+                <w:rFonts w:ascii="Consolas" w:hAnsi="Consolas"/>
+              </w:rPr>
+              <w:t xml:space="preserve">    int </w:t>
+            </w:r>
+            <w:proofErr w:type="spellStart"/>
+            <w:r>
+              <w:rPr>
+                <w:rFonts w:ascii="Consolas" w:hAnsi="Consolas"/>
+              </w:rPr>
+              <w:t>sID</w:t>
+            </w:r>
+            <w:proofErr w:type="spellEnd"/>
+            <w:r>
+              <w:rPr>
+                <w:rFonts w:ascii="Consolas" w:hAnsi="Consolas"/>
+              </w:rPr>
+              <w:t>;</w:t>
+            </w:r>
+          </w:p>
+          <w:p>
+            <w:pPr>
+              <w:rPr>
+                <w:rFonts w:ascii="Consolas" w:hAnsi="Consolas"/>
+              </w:rPr>
+            </w:pPr>
+            <w:r>
+              <w:rPr>
+                <w:rFonts w:ascii="Consolas" w:hAnsi="Consolas"/>
+              </w:rPr>
+              <w:t xml:space="preserve">    int </w:t>
+            </w:r>
+            <w:proofErr w:type="spellStart"/>
+            <w:r>
+              <w:rPr>
+                <w:rFonts w:ascii="Consolas" w:hAnsi="Consolas"/>
+              </w:rPr>
+              <w:t>classNo</w:t>
+            </w:r>
+            <w:proofErr w:type="spellEnd"/>
+            <w:r>
+              <w:rPr>
+                <w:rFonts w:ascii="Consolas" w:hAnsi="Consolas"/>
+              </w:rPr>
+              <w:t>;</w:t>
+            </w:r>
+          </w:p>
+          <w:p>
+            <w:pPr>
+              <w:rPr>
+                <w:rFonts w:ascii="Consolas" w:hAnsi="Consolas"/>
+              </w:rPr>
+            </w:pPr>
+            <w:r>
+              <w:rPr>
+                <w:rFonts w:ascii="Consolas" w:hAnsi="Consolas"/>
+              </w:rPr>
+              <w:t xml:space="preserve">    </w:t>
+            </w:r>
+            <w:proofErr w:type="gramStart"/>
+            <w:r>
+              <w:rPr>
+                <w:rFonts w:ascii="Consolas" w:hAnsi="Consolas"/>
+              </w:rPr>
+              <w:t>Student(</w:t>
+            </w:r>
+            <w:proofErr w:type="gramEnd"/>
+            <w:r>
+              <w:rPr>
+                <w:rFonts w:ascii="Consolas" w:hAnsi="Consolas"/>
+              </w:rPr>
+              <w:t xml:space="preserve">String name, char sex, int age, int </w:t>
+            </w:r>
+            <w:proofErr w:type="spellStart"/>
+            <w:r>
+              <w:rPr>
+                <w:rFonts w:ascii="Consolas" w:hAnsi="Consolas"/>
+              </w:rPr>
+              <w:t>sID</w:t>
+            </w:r>
+            <w:proofErr w:type="spellEnd"/>
+            <w:r>
+              <w:rPr>
+                <w:rFonts w:ascii="Consolas" w:hAnsi="Consolas"/>
+              </w:rPr>
+              <w:t xml:space="preserve">, int </w:t>
+            </w:r>
+            <w:proofErr w:type="spellStart"/>
+            <w:r>
+              <w:rPr>
+                <w:rFonts w:ascii="Consolas" w:hAnsi="Consolas"/>
+              </w:rPr>
+              <w:t>classNo</w:t>
+            </w:r>
+            <w:proofErr w:type="spellEnd"/>
+            <w:r>
+              <w:rPr>
+                <w:rFonts w:ascii="Consolas" w:hAnsi="Consolas"/>
+              </w:rPr>
+              <w:t>){</w:t>
+            </w:r>
+          </w:p>
+          <w:p>
+            <w:pPr>
+              <w:rPr>
+                <w:rFonts w:ascii="Consolas" w:hAnsi="Consolas"/>
+              </w:rPr>
+            </w:pPr>
+            <w:r>
+              <w:rPr>
+                <w:rFonts w:ascii="Consolas" w:hAnsi="Consolas"/>
+              </w:rPr>
+              <w:t xml:space="preserve">        </w:t>
+            </w:r>
+            <w:proofErr w:type="gramStart"/>
+            <w:r>
+              <w:rPr>
+                <w:rFonts w:ascii="Consolas" w:hAnsi="Consolas"/>
+              </w:rPr>
+              <w:t>super(</w:t>
+            </w:r>
+            <w:proofErr w:type="gramEnd"/>
+            <w:r>
+              <w:rPr>
+                <w:rFonts w:ascii="Consolas" w:hAnsi="Consolas"/>
+              </w:rPr>
+              <w:t>name, sex, age);</w:t>
+            </w:r>
+          </w:p>
+          <w:p>
+            <w:pPr>
+              <w:rPr>
+                <w:rFonts w:ascii="Consolas" w:hAnsi="Consolas"/>
+              </w:rPr>
+            </w:pPr>
+            <w:r>
+              <w:rPr>
+                <w:rFonts w:ascii="Consolas" w:hAnsi="Consolas"/>
+              </w:rPr>
+              <w:t xml:space="preserve">        </w:t>
+            </w:r>
+            <w:proofErr w:type="spellStart"/>
+            <w:proofErr w:type="gramStart"/>
+            <w:r>
+              <w:rPr>
+                <w:rFonts w:ascii="Consolas" w:hAnsi="Consolas"/>
+              </w:rPr>
+              <w:t>this.sID</w:t>
+            </w:r>
+            <w:proofErr w:type="spellEnd"/>
+            <w:proofErr w:type="gramEnd"/>
+            <w:r>
+              <w:rPr>
+                <w:rFonts w:ascii="Consolas" w:hAnsi="Consolas"/>
+              </w:rPr>
+              <w:t xml:space="preserve"> = </w:t>
+            </w:r>
+            <w:proofErr w:type="spellStart"/>
+            <w:r>
+              <w:rPr>
+                <w:rFonts w:ascii="Consolas" w:hAnsi="Consolas"/>
+              </w:rPr>
+              <w:t>sID</w:t>
+            </w:r>
+            <w:proofErr w:type="spellEnd"/>
+            <w:r>
+              <w:rPr>
+                <w:rFonts w:ascii="Consolas" w:hAnsi="Consolas"/>
+              </w:rPr>
+              <w:t>;</w:t>
+            </w:r>
+          </w:p>
+          <w:p>
+            <w:pPr>
+              <w:rPr>
+                <w:rFonts w:ascii="Consolas" w:hAnsi="Consolas"/>
+              </w:rPr>
+            </w:pPr>
+            <w:r>
+              <w:rPr>
+                <w:rFonts w:ascii="Consolas" w:hAnsi="Consolas"/>
+              </w:rPr>
+              <w:t xml:space="preserve">        </w:t>
+            </w:r>
+            <w:proofErr w:type="spellStart"/>
+            <w:proofErr w:type="gramStart"/>
+            <w:r>
+              <w:rPr>
+                <w:rFonts w:ascii="Consolas" w:hAnsi="Consolas"/>
+              </w:rPr>
+              <w:t>this.classNo</w:t>
+            </w:r>
+            <w:proofErr w:type="spellEnd"/>
+            <w:proofErr w:type="gramEnd"/>
+            <w:r>
+              <w:rPr>
+                <w:rFonts w:ascii="Consolas" w:hAnsi="Consolas"/>
+              </w:rPr>
+              <w:t xml:space="preserve"> = </w:t>
+            </w:r>
+            <w:proofErr w:type="spellStart"/>
+            <w:r>
+              <w:rPr>
+                <w:rFonts w:ascii="Consolas" w:hAnsi="Consolas"/>
+              </w:rPr>
+              <w:t>classNo</w:t>
+            </w:r>
+            <w:proofErr w:type="spellEnd"/>
+            <w:r>
+              <w:rPr>
+                <w:rFonts w:ascii="Consolas" w:hAnsi="Consolas"/>
+              </w:rPr>
+              <w:t>;</w:t>
+            </w:r>
+          </w:p>
+          <w:p>
+            <w:pPr>
+              <w:rPr>
+                <w:rFonts w:ascii="Consolas" w:hAnsi="Consolas"/>
+              </w:rPr>
+            </w:pPr>
+            <w:r>
+              <w:rPr>
+                <w:rFonts w:ascii="Consolas" w:hAnsi="Consolas"/>
+              </w:rPr>
+              <w:lastRenderedPageBreak/>
+              <w:t xml:space="preserve">    }</w:t>
+            </w:r>
+          </w:p>
+          <w:p>
+            <w:pPr>
+              <w:rPr>
+                <w:rFonts w:ascii="Consolas" w:hAnsi="Consolas"/>
+              </w:rPr>
+            </w:pPr>
+            <w:r>
+              <w:rPr>
+                <w:rFonts w:ascii="Consolas" w:hAnsi="Consolas"/>
+              </w:rPr>
+              <w:t xml:space="preserve">    void </w:t>
+            </w:r>
+            <w:proofErr w:type="spellStart"/>
+            <w:proofErr w:type="gramStart"/>
+            <w:r>
+              <w:rPr>
+                <w:rFonts w:ascii="Consolas" w:hAnsi="Consolas"/>
+              </w:rPr>
+              <w:t>setData</w:t>
+            </w:r>
+            <w:proofErr w:type="spellEnd"/>
+            <w:r>
+              <w:rPr>
+                <w:rFonts w:ascii="Consolas" w:hAnsi="Consolas"/>
+              </w:rPr>
+              <w:t>(</w:t>
+            </w:r>
+            <w:proofErr w:type="gramEnd"/>
+            <w:r>
+              <w:rPr>
+                <w:rFonts w:ascii="Consolas" w:hAnsi="Consolas"/>
+              </w:rPr>
+              <w:t xml:space="preserve">String name, char sex, int age, int </w:t>
+            </w:r>
+            <w:proofErr w:type="spellStart"/>
+            <w:r>
+              <w:rPr>
+                <w:rFonts w:ascii="Consolas" w:hAnsi="Consolas"/>
+              </w:rPr>
+              <w:t>sID</w:t>
+            </w:r>
+            <w:proofErr w:type="spellEnd"/>
+            <w:r>
+              <w:rPr>
+                <w:rFonts w:ascii="Consolas" w:hAnsi="Consolas"/>
+              </w:rPr>
+              <w:t xml:space="preserve">, int </w:t>
+            </w:r>
+            <w:proofErr w:type="spellStart"/>
+            <w:r>
+              <w:rPr>
+                <w:rFonts w:ascii="Consolas" w:hAnsi="Consolas"/>
+              </w:rPr>
+              <w:t>classNo</w:t>
+            </w:r>
+            <w:proofErr w:type="spellEnd"/>
+            <w:r>
+              <w:rPr>
+                <w:rFonts w:ascii="Consolas" w:hAnsi="Consolas"/>
+              </w:rPr>
+              <w:t>){</w:t>
+            </w:r>
+          </w:p>
+          <w:p>
+            <w:pPr>
+              <w:rPr>
+                <w:rFonts w:ascii="Consolas" w:hAnsi="Consolas"/>
+              </w:rPr>
+            </w:pPr>
+            <w:r>
+              <w:rPr>
+                <w:rFonts w:ascii="Consolas" w:hAnsi="Consolas"/>
+              </w:rPr>
+              <w:t xml:space="preserve">        this.name = name;</w:t>
+            </w:r>
+          </w:p>
+          <w:p>
+            <w:pPr>
+              <w:rPr>
+                <w:rFonts w:ascii="Consolas" w:hAnsi="Consolas"/>
+              </w:rPr>
+            </w:pPr>
+            <w:r>
+              <w:rPr>
+                <w:rFonts w:ascii="Consolas" w:hAnsi="Consolas"/>
+              </w:rPr>
+              <w:t xml:space="preserve">        </w:t>
+            </w:r>
+            <w:proofErr w:type="spellStart"/>
+            <w:r>
+              <w:rPr>
+                <w:rFonts w:ascii="Consolas" w:hAnsi="Consolas"/>
+              </w:rPr>
+              <w:t>this.sex</w:t>
+            </w:r>
+            <w:proofErr w:type="spellEnd"/>
+            <w:r>
+              <w:rPr>
+                <w:rFonts w:ascii="Consolas" w:hAnsi="Consolas"/>
+              </w:rPr>
+              <w:t xml:space="preserve"> = sex;</w:t>
+            </w:r>
+          </w:p>
+          <w:p>
+            <w:pPr>
+              <w:rPr>
+                <w:rFonts w:ascii="Consolas" w:hAnsi="Consolas"/>
+              </w:rPr>
+            </w:pPr>
+            <w:r>
+              <w:rPr>
+                <w:rFonts w:ascii="Consolas" w:hAnsi="Consolas"/>
+              </w:rPr>
+              <w:t xml:space="preserve">        </w:t>
+            </w:r>
+            <w:proofErr w:type="spellStart"/>
+            <w:r>
+              <w:rPr>
+                <w:rFonts w:ascii="Consolas" w:hAnsi="Consolas"/>
+              </w:rPr>
+              <w:t>this.age</w:t>
+            </w:r>
+            <w:proofErr w:type="spellEnd"/>
+            <w:r>
+              <w:rPr>
+                <w:rFonts w:ascii="Consolas" w:hAnsi="Consolas"/>
+              </w:rPr>
+              <w:t xml:space="preserve"> = age;</w:t>
+            </w:r>
+          </w:p>
+          <w:p>
+            <w:pPr>
+              <w:rPr>
+                <w:rFonts w:ascii="Consolas" w:hAnsi="Consolas"/>
+              </w:rPr>
+            </w:pPr>
+            <w:r>
+              <w:rPr>
+                <w:rFonts w:ascii="Consolas" w:hAnsi="Consolas"/>
+              </w:rPr>
+              <w:t xml:space="preserve">        </w:t>
+            </w:r>
+            <w:proofErr w:type="spellStart"/>
+            <w:proofErr w:type="gramStart"/>
+            <w:r>
+              <w:rPr>
+                <w:rFonts w:ascii="Consolas" w:hAnsi="Consolas"/>
+              </w:rPr>
+              <w:t>this.sID</w:t>
+            </w:r>
+            <w:proofErr w:type="spellEnd"/>
+            <w:proofErr w:type="gramEnd"/>
+            <w:r>
+              <w:rPr>
+                <w:rFonts w:ascii="Consolas" w:hAnsi="Consolas"/>
+              </w:rPr>
+              <w:t xml:space="preserve"> = </w:t>
+            </w:r>
+            <w:proofErr w:type="spellStart"/>
+            <w:r>
+              <w:rPr>
+                <w:rFonts w:ascii="Consolas" w:hAnsi="Consolas"/>
+              </w:rPr>
+              <w:t>sID</w:t>
+            </w:r>
+            <w:proofErr w:type="spellEnd"/>
+            <w:r>
+              <w:rPr>
+                <w:rFonts w:ascii="Consolas" w:hAnsi="Consolas"/>
+              </w:rPr>
+              <w:t>;</w:t>
+            </w:r>
+          </w:p>
+          <w:p>
+            <w:pPr>
+              <w:rPr>
+                <w:rFonts w:ascii="Consolas" w:hAnsi="Consolas"/>
+              </w:rPr>
+            </w:pPr>
+            <w:r>
+              <w:rPr>
+                <w:rFonts w:ascii="Consolas" w:hAnsi="Consolas"/>
+              </w:rPr>
+              <w:t xml:space="preserve">        </w:t>
+            </w:r>
+            <w:proofErr w:type="spellStart"/>
+            <w:proofErr w:type="gramStart"/>
+            <w:r>
+              <w:rPr>
+                <w:rFonts w:ascii="Consolas" w:hAnsi="Consolas"/>
+              </w:rPr>
+              <w:t>this.classNo</w:t>
+            </w:r>
+            <w:proofErr w:type="spellEnd"/>
+            <w:proofErr w:type="gramEnd"/>
+            <w:r>
+              <w:rPr>
+                <w:rFonts w:ascii="Consolas" w:hAnsi="Consolas"/>
+              </w:rPr>
+              <w:t xml:space="preserve"> = </w:t>
+            </w:r>
+            <w:proofErr w:type="spellStart"/>
+            <w:r>
+              <w:rPr>
+                <w:rFonts w:ascii="Consolas" w:hAnsi="Consolas"/>
+              </w:rPr>
+              <w:t>classNo</w:t>
+            </w:r>
+            <w:proofErr w:type="spellEnd"/>
+            <w:r>
+              <w:rPr>
+                <w:rFonts w:ascii="Consolas" w:hAnsi="Consolas"/>
+              </w:rPr>
+              <w:t>;</w:t>
+            </w:r>
+          </w:p>
+          <w:p>
+            <w:pPr>
+              <w:rPr>
+                <w:rFonts w:ascii="Consolas" w:hAnsi="Consolas"/>
+              </w:rPr>
+            </w:pPr>
+            <w:r>
+              <w:rPr>
+                <w:rFonts w:ascii="Consolas" w:hAnsi="Consolas"/>
+              </w:rPr>
+              <w:t xml:space="preserve">    }</w:t>
+            </w:r>
+          </w:p>
+          <w:p>
+            <w:pPr>
+              <w:rPr>
+                <w:rFonts w:ascii="Consolas" w:hAnsi="Consolas"/>
+              </w:rPr>
+            </w:pPr>
+          </w:p>
+          <w:p>
+            <w:pPr>
+              <w:rPr>
+                <w:rFonts w:ascii="Consolas" w:hAnsi="Consolas"/>
+              </w:rPr>
+            </w:pPr>
+            <w:r>
+              <w:rPr>
+                <w:rFonts w:ascii="Consolas" w:hAnsi="Consolas"/>
+              </w:rPr>
+              <w:t xml:space="preserve">    String </w:t>
+            </w:r>
+            <w:proofErr w:type="spellStart"/>
+            <w:proofErr w:type="gramStart"/>
+            <w:r>
+              <w:rPr>
+                <w:rFonts w:ascii="Consolas" w:hAnsi="Consolas"/>
+              </w:rPr>
+              <w:t>getData</w:t>
+            </w:r>
+            <w:proofErr w:type="spellEnd"/>
+            <w:r>
+              <w:rPr>
+                <w:rFonts w:ascii="Consolas" w:hAnsi="Consolas"/>
+              </w:rPr>
+              <w:t>(</w:t>
+            </w:r>
+            <w:proofErr w:type="gramEnd"/>
+            <w:r>
+              <w:rPr>
+                <w:rFonts w:ascii="Consolas" w:hAnsi="Consolas"/>
+              </w:rPr>
+              <w:t>){</w:t>
+            </w:r>
+          </w:p>
+          <w:p>
+            <w:pPr>
+              <w:rPr>
+                <w:rFonts w:ascii="Consolas" w:hAnsi="Consolas"/>
+              </w:rPr>
+            </w:pPr>
+            <w:r>
+              <w:rPr>
+                <w:rFonts w:ascii="Consolas" w:hAnsi="Consolas"/>
+              </w:rPr>
+              <w:t xml:space="preserve">        return "name:"+ name + "\</w:t>
+            </w:r>
+            <w:proofErr w:type="spellStart"/>
+            <w:r>
+              <w:rPr>
+                <w:rFonts w:ascii="Consolas" w:hAnsi="Consolas"/>
+              </w:rPr>
+              <w:t>nsex</w:t>
+            </w:r>
+            <w:proofErr w:type="spellEnd"/>
+            <w:r>
+              <w:rPr>
+                <w:rFonts w:ascii="Consolas" w:hAnsi="Consolas"/>
+              </w:rPr>
+              <w:t>:" + sex + "\</w:t>
+            </w:r>
+            <w:proofErr w:type="spellStart"/>
+            <w:r>
+              <w:rPr>
+                <w:rFonts w:ascii="Consolas" w:hAnsi="Consolas"/>
+              </w:rPr>
+              <w:t>nage</w:t>
+            </w:r>
+            <w:proofErr w:type="spellEnd"/>
+            <w:r>
+              <w:rPr>
+                <w:rFonts w:ascii="Consolas" w:hAnsi="Consolas"/>
+              </w:rPr>
+              <w:t>:" + age</w:t>
+            </w:r>
+          </w:p>
+          <w:p>
+            <w:pPr>
+              <w:rPr>
+                <w:rFonts w:ascii="Consolas" w:hAnsi="Consolas"/>
+              </w:rPr>
+            </w:pPr>
+            <w:r>
+              <w:rPr>
+                <w:rFonts w:ascii="Consolas" w:hAnsi="Consolas"/>
+              </w:rPr>
+              <w:t xml:space="preserve">                + "\</w:t>
+            </w:r>
+            <w:proofErr w:type="spellStart"/>
+            <w:r>
+              <w:rPr>
+                <w:rFonts w:ascii="Consolas" w:hAnsi="Consolas"/>
+              </w:rPr>
+              <w:t>nsID</w:t>
+            </w:r>
+            <w:proofErr w:type="spellEnd"/>
+            <w:r>
+              <w:rPr>
+                <w:rFonts w:ascii="Consolas" w:hAnsi="Consolas"/>
+              </w:rPr>
+              <w:t xml:space="preserve">:" + </w:t>
+            </w:r>
+            <w:proofErr w:type="spellStart"/>
+            <w:r>
+              <w:rPr>
+                <w:rFonts w:ascii="Consolas" w:hAnsi="Consolas"/>
+              </w:rPr>
+              <w:t>sID</w:t>
+            </w:r>
+            <w:proofErr w:type="spellEnd"/>
+            <w:r>
+              <w:rPr>
+                <w:rFonts w:ascii="Consolas" w:hAnsi="Consolas"/>
+              </w:rPr>
+              <w:t xml:space="preserve"> + "\</w:t>
+            </w:r>
+            <w:proofErr w:type="spellStart"/>
+            <w:r>
+              <w:rPr>
+                <w:rFonts w:ascii="Consolas" w:hAnsi="Consolas"/>
+              </w:rPr>
+              <w:t>nclassNo</w:t>
+            </w:r>
+            <w:proofErr w:type="spellEnd"/>
+            <w:r>
+              <w:rPr>
+                <w:rFonts w:ascii="Consolas" w:hAnsi="Consolas"/>
+              </w:rPr>
+              <w:t xml:space="preserve">:" + </w:t>
+            </w:r>
+            <w:proofErr w:type="spellStart"/>
+            <w:r>
+              <w:rPr>
+                <w:rFonts w:ascii="Consolas" w:hAnsi="Consolas"/>
+              </w:rPr>
+              <w:t>classNo</w:t>
+            </w:r>
+            <w:proofErr w:type="spellEnd"/>
+            <w:r>
+              <w:rPr>
+                <w:rFonts w:ascii="Consolas" w:hAnsi="Consolas"/>
+              </w:rPr>
+              <w:t xml:space="preserve">; </w:t>
+            </w:r>
+          </w:p>
+          <w:p>
+            <w:pPr>
+              <w:rPr>
+                <w:rFonts w:ascii="Consolas" w:hAnsi="Consolas"/>
+              </w:rPr>
+            </w:pPr>
+            <w:r>
+              <w:rPr>
+                <w:rFonts w:ascii="Consolas" w:hAnsi="Consolas"/>
+              </w:rPr>
+              <w:t xml:space="preserve">    }</w:t>
+            </w:r>
+          </w:p>
+          <w:p>
+            <w:pPr>
+              <w:rPr>
+                <w:rFonts w:ascii="Consolas" w:hAnsi="Consolas"/>
+              </w:rPr>
+            </w:pPr>
+            <w:r>
+              <w:rPr>
+                <w:rFonts w:ascii="Consolas" w:hAnsi="Consolas"/>
+              </w:rPr>
+              <w:t>}</w:t>
+            </w:r>
+          </w:p>
+        </w:tc>
+      </w:tr>
+      <w:tr>
+        <w:tc>
+          <w:tcPr>
+            <w:tcW w:w="8296" w:type="dxa"/>
+          </w:tcPr>
+          <w:p>
+            <w:pPr>
+              <w:rPr>
+                <w:rFonts w:ascii="Consolas" w:hAnsi="Consolas"/>
+              </w:rPr>
+            </w:pPr>
+            <w:r>
+              <w:rPr>
+                <w:rFonts w:ascii="Consolas" w:hAnsi="Consolas"/>
+              </w:rPr>
+              <w:lastRenderedPageBreak/>
+              <w:t>(2)</w:t>
+            </w:r>
+            <w:r>
+              <w:rPr>
+                <w:rFonts w:ascii="Consolas" w:hAnsi="Consolas"/>
+              </w:rPr>
+              <w:t>运行结果</w:t>
+            </w:r>
+            <w:r>
+              <w:rPr>
+                <w:rFonts w:ascii="Consolas" w:hAnsi="Consolas"/>
+              </w:rPr>
+              <w:t>:</w:t>
+            </w:r>
+          </w:p>
+          <w:tbl>
+            <w:tblPr>
+              <w:tblStyle w:val="a3"/>
+              <w:tblW w:w="0" w:type="auto"/>
+              <w:tblLook w:val="04A0" w:firstRow="1" w:lastRow="0" w:firstColumn="1" w:lastColumn="0" w:noHBand="0" w:noVBand="1"/>
+            </w:tblPr>
+            <w:tblGrid>
+              <w:gridCol w:w="8070"/>
+            </w:tblGrid>
+            <w:tr>
+              <w:tc>
+                <w:tcPr>
+                  <w:tcW w:w="8070" w:type="dxa"/>
+                </w:tcPr>
+                <w:p>
+                  <w:pPr>
+                    <w:rPr>
+                      <w:rFonts w:ascii="Consolas" w:hAnsi="Consolas"/>
+                    </w:rPr>
+                  </w:pPr>
+                  <w:proofErr w:type="spellStart"/>
+                  <w:proofErr w:type="gramStart"/>
+                  <w:r>
+                    <w:rPr>
+                      <w:rFonts w:ascii="Consolas" w:hAnsi="Consolas"/>
+                    </w:rPr>
+                    <w:t>name:John</w:t>
+                  </w:r>
+                  <w:proofErr w:type="spellEnd"/>
+                  <w:proofErr w:type="gramEnd"/>
+                </w:p>
+                <w:p>
+                  <w:pPr>
+                    <w:rPr>
+                      <w:rFonts w:ascii="Consolas" w:hAnsi="Consolas"/>
+                    </w:rPr>
+                  </w:pPr>
+                  <w:proofErr w:type="spellStart"/>
+                  <w:r>
+                    <w:rPr>
+                      <w:rFonts w:ascii="Consolas" w:hAnsi="Consolas"/>
+                    </w:rPr>
+                    <w:t>sex:M</w:t>
+                  </w:r>
+                  <w:proofErr w:type="spellEnd"/>
+                </w:p>
+                <w:p>
+                  <w:pPr>
+                    <w:rPr>
+                      <w:rFonts w:ascii="Consolas" w:hAnsi="Consolas"/>
+                    </w:rPr>
+                  </w:pPr>
+                  <w:r>
+                    <w:rPr>
+                      <w:rFonts w:ascii="Consolas" w:hAnsi="Consolas"/>
+                    </w:rPr>
+                    <w:t>age:12</w:t>
+                  </w:r>
+                </w:p>
+                <w:p>
+                  <w:pPr>
+                    <w:rPr>
+                      <w:rFonts w:ascii="Consolas" w:hAnsi="Consolas"/>
+                    </w:rPr>
+                  </w:pPr>
+                  <w:proofErr w:type="spellStart"/>
+                  <w:proofErr w:type="gramStart"/>
+                  <w:r>
+                    <w:rPr>
+                      <w:rFonts w:ascii="Consolas" w:hAnsi="Consolas"/>
+                    </w:rPr>
+                    <w:t>name:Alice</w:t>
+                  </w:r>
+                  <w:proofErr w:type="spellEnd"/>
+                  <w:proofErr w:type="gramEnd"/>
+                </w:p>
+                <w:p>
+                  <w:pPr>
+                    <w:rPr>
+                      <w:rFonts w:ascii="Consolas" w:hAnsi="Consolas"/>
+                    </w:rPr>
+                  </w:pPr>
+                  <w:proofErr w:type="spellStart"/>
+                  <w:proofErr w:type="gramStart"/>
+                  <w:r>
+                    <w:rPr>
+                      <w:rFonts w:ascii="Consolas" w:hAnsi="Consolas"/>
+                    </w:rPr>
+                    <w:t>sex:W</w:t>
+                  </w:r>
+                  <w:proofErr w:type="spellEnd"/>
+                  <w:proofErr w:type="gramEnd"/>
+                </w:p>
+                <w:p>
+                  <w:pPr>
+                    <w:rPr>
+                      <w:rFonts w:ascii="Consolas" w:hAnsi="Consolas"/>
+                    </w:rPr>
+                  </w:pPr>
+                  <w:r>
+                    <w:rPr>
+                      <w:rFonts w:ascii="Consolas" w:hAnsi="Consolas"/>
+                    </w:rPr>
+                    <w:t>age:14</w:t>
+                  </w:r>
+                </w:p>
+                <w:p>
+                  <w:pPr>
+                    <w:rPr>
+                      <w:rFonts w:ascii="Consolas" w:hAnsi="Consolas"/>
+                    </w:rPr>
+                  </w:pPr>
+                  <w:proofErr w:type="spellStart"/>
+                  <w:proofErr w:type="gramStart"/>
+                  <w:r>
+                    <w:rPr>
+                      <w:rFonts w:ascii="Consolas" w:hAnsi="Consolas"/>
+                    </w:rPr>
+                    <w:t>name:Jack</w:t>
+                  </w:r>
+                  <w:proofErr w:type="spellEnd"/>
+                  <w:proofErr w:type="gramEnd"/>
+                </w:p>
+                <w:p>
+                  <w:pPr>
+                    <w:rPr>
+                      <w:rFonts w:ascii="Consolas" w:hAnsi="Consolas"/>
+                    </w:rPr>
+                  </w:pPr>
+                  <w:proofErr w:type="spellStart"/>
+                  <w:r>
+                    <w:rPr>
+                      <w:rFonts w:ascii="Consolas" w:hAnsi="Consolas"/>
+                    </w:rPr>
+                    <w:t>sex:M</w:t>
+                  </w:r>
+                  <w:proofErr w:type="spellEnd"/>
+                </w:p>
+                <w:p>
+                  <w:pPr>
+                    <w:rPr>
+                      <w:rFonts w:ascii="Consolas" w:hAnsi="Consolas"/>
+                    </w:rPr>
+                  </w:pPr>
+                  <w:r>
+                    <w:rPr>
+                      <w:rFonts w:ascii="Consolas" w:hAnsi="Consolas"/>
+                    </w:rPr>
+                    <w:t>age:11</w:t>
+                  </w:r>
+                </w:p>
+                <w:p>
+                  <w:pPr>
+                    <w:rPr>
+                      <w:rFonts w:ascii="Consolas" w:hAnsi="Consolas"/>
+                    </w:rPr>
+                  </w:pPr>
+                  <w:r>
+                    <w:rPr>
+                      <w:rFonts w:ascii="Consolas" w:hAnsi="Consolas"/>
+                    </w:rPr>
+                    <w:t>sID:123456</w:t>
+                  </w:r>
+                </w:p>
+                <w:p>
+                  <w:pPr>
+                    <w:rPr>
+                      <w:rFonts w:ascii="Consolas" w:hAnsi="Consolas"/>
+                    </w:rPr>
+                  </w:pPr>
+                  <w:r>
+                    <w:rPr>
+                      <w:rFonts w:ascii="Consolas" w:hAnsi="Consolas"/>
+                    </w:rPr>
+                    <w:t>classNo:13</w:t>
+                  </w:r>
+                </w:p>
+                <w:p>
+                  <w:pPr>
+                    <w:rPr>
+                      <w:rFonts w:ascii="Consolas" w:hAnsi="Consolas"/>
+                    </w:rPr>
+                  </w:pPr>
+                  <w:proofErr w:type="spellStart"/>
+                  <w:proofErr w:type="gramStart"/>
+                  <w:r>
+                    <w:rPr>
+                      <w:rFonts w:ascii="Consolas" w:hAnsi="Consolas"/>
+                    </w:rPr>
+                    <w:t>name:Kim</w:t>
+                  </w:r>
+                  <w:proofErr w:type="spellEnd"/>
+                  <w:proofErr w:type="gramEnd"/>
+                </w:p>
+                <w:p>
+                  <w:pPr>
+                    <w:rPr>
+                      <w:rFonts w:ascii="Consolas" w:hAnsi="Consolas"/>
+                    </w:rPr>
+                  </w:pPr>
+                  <w:proofErr w:type="spellStart"/>
+                  <w:proofErr w:type="gramStart"/>
+                  <w:r>
+                    <w:rPr>
+                      <w:rFonts w:ascii="Consolas" w:hAnsi="Consolas"/>
+                    </w:rPr>
+                    <w:t>sex:W</w:t>
+                  </w:r>
+                  <w:proofErr w:type="spellEnd"/>
+                  <w:proofErr w:type="gramEnd"/>
+                </w:p>
+                <w:p>
+                  <w:pPr>
+                    <w:rPr>
+                      <w:rFonts w:ascii="Consolas" w:hAnsi="Consolas"/>
+                    </w:rPr>
+                  </w:pPr>
+                  <w:r>
+                    <w:rPr>
+                      <w:rFonts w:ascii="Consolas" w:hAnsi="Consolas"/>
+                    </w:rPr>
+                    <w:t>age:20</w:t>
+                  </w:r>
+                </w:p>
+                <w:p>
+                  <w:pPr>
+                    <w:rPr>
+                      <w:rFonts w:ascii="Consolas" w:hAnsi="Consolas"/>
+                    </w:rPr>
+                  </w:pPr>
+                  <w:r>
+                    <w:rPr>
+                      <w:rFonts w:ascii="Consolas" w:hAnsi="Consolas"/>
+                    </w:rPr>
+                    <w:t>sID:20171105</w:t>
+                  </w:r>
+                </w:p>
+                <w:p>
+                  <w:pPr>
+                    <w:rPr>
+                      <w:rFonts w:ascii="Consolas" w:hAnsi="Consolas"/>
+                    </w:rPr>
+                  </w:pPr>
+                  <w:r>
+                    <w:rPr>
+                      <w:rFonts w:ascii="Consolas" w:hAnsi="Consolas"/>
+                    </w:rPr>
+                    <w:t>classNo:15</w:t>
+                  </w:r>
+                </w:p>
+              </w:tc>
+            </w:tr>
+          </w:tbl>
+          <w:p>
+            <w:pPr>
+              <w:rPr>
+                <w:rFonts w:ascii="Consolas" w:hAnsi="Consolas"/>
+              </w:rPr>
+            </w:pPr>
+          </w:p>
+          <w:p>
+            <w:pPr>
+              <w:rPr>
+                <w:rFonts w:ascii="Consolas" w:hAnsi="Consolas" w:hint="eastAsia"/>
+              </w:rPr>
+            </w:pPr>
+          </w:p>
+        </w:tc>
+      </w:tr>
+    </w:tbl>
+    <w:p/>
+    <w:p>
+      <w:r>
+        <w:rPr>
+          <w:rFonts w:hint="eastAsia"/>
+        </w:rPr>
+        <w:t>1</w:t>
+      </w:r>
+      <w:r>
+        <w:t>0.</w:t>
+      </w:r>
+    </w:p>
+    <w:tbl>
+      <w:tblPr>
+        <w:tblStyle w:val="a3"/>
+        <w:tblW w:w="0" w:type="auto"/>
+        <w:tblLook w:val="04A0" w:firstRow="1" w:lastRow="0" w:firstColumn="1" w:lastColumn="0" w:noHBand="0" w:noVBand="1"/>
+      </w:tblPr>
+      <w:tblGrid>
+        <w:gridCol w:w="8296"/>
+      </w:tblGrid>
+      <w:tr>
+        <w:tc>
+          <w:tcPr>
+            <w:tcW w:w="8296" w:type="dxa"/>
+          </w:tcPr>
+          <w:p>
+            <w:pPr>
+              <w:rPr>
+                <w:rFonts w:ascii="Consolas" w:hAnsi="Consolas"/>
+              </w:rPr>
+            </w:pPr>
+            <w:r>
+              <w:rPr>
+                <w:rFonts w:ascii="Consolas" w:hAnsi="Consolas"/>
+              </w:rPr>
+              <w:t>(1)</w:t>
+            </w:r>
+            <w:r>
+              <w:rPr>
+                <w:rFonts w:ascii="Consolas" w:hAnsi="Consolas"/>
+              </w:rPr>
+              <w:t>源程序</w:t>
+            </w:r>
+            <w:r>
+              <w:rPr>
+                <w:rFonts w:ascii="Consolas" w:hAnsi="Consolas"/>
+              </w:rPr>
+              <w:t>:</w:t>
+            </w:r>
+          </w:p>
+          <w:p>
+            <w:pPr>
+              <w:rPr>
+                <w:rFonts w:ascii="Consolas" w:hAnsi="Consolas"/>
+              </w:rPr>
+            </w:pPr>
+            <w:r>
+              <w:rPr>
+                <w:rFonts w:ascii="Consolas" w:hAnsi="Consolas"/>
+              </w:rPr>
+              <w:t xml:space="preserve">abstract class </w:t>
+            </w:r>
+            <w:proofErr w:type="gramStart"/>
+            <w:r>
+              <w:rPr>
+                <w:rFonts w:ascii="Consolas" w:hAnsi="Consolas"/>
+              </w:rPr>
+              <w:t>Person{</w:t>
+            </w:r>
+            <w:proofErr w:type="gramEnd"/>
+          </w:p>
+          <w:p>
+            <w:pPr>
+              <w:rPr>
+                <w:rFonts w:ascii="Consolas" w:hAnsi="Consolas"/>
+              </w:rPr>
+            </w:pPr>
+            <w:r>
+              <w:rPr>
+                <w:rFonts w:ascii="Consolas" w:hAnsi="Consolas"/>
+              </w:rPr>
+              <w:t xml:space="preserve">    String name;</w:t>
+            </w:r>
+          </w:p>
+          <w:p>
+            <w:pPr>
+              <w:rPr>
+                <w:rFonts w:ascii="Consolas" w:hAnsi="Consolas"/>
+              </w:rPr>
+            </w:pPr>
+            <w:r>
+              <w:rPr>
+                <w:rFonts w:ascii="Consolas" w:hAnsi="Consolas"/>
+              </w:rPr>
+              <w:t xml:space="preserve">    char sex;</w:t>
+            </w:r>
+          </w:p>
+          <w:p>
+            <w:pPr>
+              <w:rPr>
+                <w:rFonts w:ascii="Consolas" w:hAnsi="Consolas"/>
+              </w:rPr>
+            </w:pPr>
+            <w:r>
+              <w:rPr>
+                <w:rFonts w:ascii="Consolas" w:hAnsi="Consolas"/>
+              </w:rPr>
+              <w:t xml:space="preserve">    int age;</w:t>
+            </w:r>
+          </w:p>
+          <w:p>
+            <w:pPr>
+              <w:rPr>
+                <w:rFonts w:ascii="Consolas" w:hAnsi="Consolas"/>
+              </w:rPr>
+            </w:pPr>
+            <w:r>
+              <w:rPr>
+                <w:rFonts w:ascii="Consolas" w:hAnsi="Consolas"/>
+              </w:rPr>
+              <w:t xml:space="preserve">    abstract void </w:t>
+            </w:r>
+            <w:proofErr w:type="spellStart"/>
+            <w:proofErr w:type="gramStart"/>
+            <w:r>
+              <w:rPr>
+                <w:rFonts w:ascii="Consolas" w:hAnsi="Consolas"/>
+              </w:rPr>
+              <w:t>setData</w:t>
+            </w:r>
+            <w:proofErr w:type="spellEnd"/>
+            <w:r>
+              <w:rPr>
+                <w:rFonts w:ascii="Consolas" w:hAnsi="Consolas"/>
+              </w:rPr>
+              <w:t>(</w:t>
+            </w:r>
+            <w:proofErr w:type="gramEnd"/>
+            <w:r>
+              <w:rPr>
+                <w:rFonts w:ascii="Consolas" w:hAnsi="Consolas"/>
+              </w:rPr>
+              <w:t>String name, char sex, int age);</w:t>
+            </w:r>
+          </w:p>
+          <w:p>
+            <w:pPr>
+              <w:rPr>
+                <w:rFonts w:ascii="Consolas" w:hAnsi="Consolas"/>
+              </w:rPr>
+            </w:pPr>
+            <w:r>
+              <w:rPr>
+                <w:rFonts w:ascii="Consolas" w:hAnsi="Consolas"/>
+              </w:rPr>
+              <w:t xml:space="preserve">    abstract String </w:t>
+            </w:r>
+            <w:proofErr w:type="spellStart"/>
+            <w:proofErr w:type="gramStart"/>
+            <w:r>
+              <w:rPr>
+                <w:rFonts w:ascii="Consolas" w:hAnsi="Consolas"/>
+              </w:rPr>
+              <w:t>getDetail</w:t>
+            </w:r>
+            <w:proofErr w:type="spellEnd"/>
+            <w:r>
+              <w:rPr>
+                <w:rFonts w:ascii="Consolas" w:hAnsi="Consolas"/>
+              </w:rPr>
+              <w:t>(</w:t>
+            </w:r>
+            <w:proofErr w:type="gramEnd"/>
+            <w:r>
+              <w:rPr>
+                <w:rFonts w:ascii="Consolas" w:hAnsi="Consolas"/>
+              </w:rPr>
+              <w:t>);</w:t>
+            </w:r>
+          </w:p>
+          <w:p>
+            <w:pPr>
+              <w:rPr>
+                <w:rFonts w:ascii="Consolas" w:hAnsi="Consolas"/>
+              </w:rPr>
+            </w:pPr>
+            <w:r>
+              <w:rPr>
+                <w:rFonts w:ascii="Consolas" w:hAnsi="Consolas"/>
+              </w:rPr>
+              <w:t>}</w:t>
+            </w:r>
+          </w:p>
+          <w:p>
+            <w:pPr>
+              <w:rPr>
+                <w:rFonts w:ascii="Consolas" w:hAnsi="Consolas"/>
+              </w:rPr>
+            </w:pPr>
+          </w:p>
+          <w:p>
+            <w:pPr>
+              <w:rPr>
+                <w:rFonts w:ascii="Consolas" w:hAnsi="Consolas"/>
+              </w:rPr>
+            </w:pPr>
+            <w:r>
+              <w:rPr>
+                <w:rFonts w:ascii="Consolas" w:hAnsi="Consolas"/>
+              </w:rPr>
+              <w:lastRenderedPageBreak/>
+              <w:t xml:space="preserve">class Student extends </w:t>
+            </w:r>
+            <w:proofErr w:type="gramStart"/>
+            <w:r>
+              <w:rPr>
+                <w:rFonts w:ascii="Consolas" w:hAnsi="Consolas"/>
+              </w:rPr>
+              <w:t>Person{</w:t>
+            </w:r>
+            <w:proofErr w:type="gramEnd"/>
+          </w:p>
+          <w:p>
+            <w:pPr>
+              <w:rPr>
+                <w:rFonts w:ascii="Consolas" w:hAnsi="Consolas"/>
+              </w:rPr>
+            </w:pPr>
+            <w:r>
+              <w:rPr>
+                <w:rFonts w:ascii="Consolas" w:hAnsi="Consolas"/>
+              </w:rPr>
+              <w:t xml:space="preserve">    int </w:t>
+            </w:r>
+            <w:proofErr w:type="spellStart"/>
+            <w:r>
+              <w:rPr>
+                <w:rFonts w:ascii="Consolas" w:hAnsi="Consolas"/>
+              </w:rPr>
+              <w:t>sID</w:t>
+            </w:r>
+            <w:proofErr w:type="spellEnd"/>
+            <w:r>
+              <w:rPr>
+                <w:rFonts w:ascii="Consolas" w:hAnsi="Consolas"/>
+              </w:rPr>
+              <w:t>;</w:t>
+            </w:r>
+          </w:p>
+          <w:p>
+            <w:pPr>
+              <w:rPr>
+                <w:rFonts w:ascii="Consolas" w:hAnsi="Consolas"/>
+              </w:rPr>
+            </w:pPr>
+            <w:r>
+              <w:rPr>
+                <w:rFonts w:ascii="Consolas" w:hAnsi="Consolas"/>
+              </w:rPr>
+              <w:t xml:space="preserve">    String </w:t>
+            </w:r>
+            <w:proofErr w:type="spellStart"/>
+            <w:r>
+              <w:rPr>
+                <w:rFonts w:ascii="Consolas" w:hAnsi="Consolas"/>
+              </w:rPr>
+              <w:t>speciality</w:t>
+            </w:r>
+            <w:proofErr w:type="spellEnd"/>
+            <w:r>
+              <w:rPr>
+                <w:rFonts w:ascii="Consolas" w:hAnsi="Consolas"/>
+              </w:rPr>
+              <w:t>;</w:t>
+            </w:r>
+          </w:p>
+          <w:p>
+            <w:pPr>
+              <w:rPr>
+                <w:rFonts w:ascii="Consolas" w:hAnsi="Consolas"/>
+              </w:rPr>
+            </w:pPr>
+            <w:r>
+              <w:rPr>
+                <w:rFonts w:ascii="Consolas" w:hAnsi="Consolas"/>
+              </w:rPr>
+              <w:t xml:space="preserve">    </w:t>
+            </w:r>
+            <w:proofErr w:type="gramStart"/>
+            <w:r>
+              <w:rPr>
+                <w:rFonts w:ascii="Consolas" w:hAnsi="Consolas"/>
+              </w:rPr>
+              <w:t>Student(</w:t>
+            </w:r>
+            <w:proofErr w:type="gramEnd"/>
+            <w:r>
+              <w:rPr>
+                <w:rFonts w:ascii="Consolas" w:hAnsi="Consolas"/>
+              </w:rPr>
+              <w:t xml:space="preserve">String name, char sex, int age, int </w:t>
+            </w:r>
+            <w:proofErr w:type="spellStart"/>
+            <w:r>
+              <w:rPr>
+                <w:rFonts w:ascii="Consolas" w:hAnsi="Consolas"/>
+              </w:rPr>
+              <w:t>sID</w:t>
+            </w:r>
+            <w:proofErr w:type="spellEnd"/>
+            <w:r>
+              <w:rPr>
+                <w:rFonts w:ascii="Consolas" w:hAnsi="Consolas"/>
+              </w:rPr>
+              <w:t xml:space="preserve">, String </w:t>
+            </w:r>
+            <w:proofErr w:type="spellStart"/>
+            <w:r>
+              <w:rPr>
+                <w:rFonts w:ascii="Consolas" w:hAnsi="Consolas"/>
+              </w:rPr>
+              <w:t>speciality</w:t>
+            </w:r>
+            <w:proofErr w:type="spellEnd"/>
+            <w:r>
+              <w:rPr>
+                <w:rFonts w:ascii="Consolas" w:hAnsi="Consolas"/>
+              </w:rPr>
+              <w:t>){</w:t>
+            </w:r>
+          </w:p>
+          <w:p>
+            <w:pPr>
+              <w:rPr>
+                <w:rFonts w:ascii="Consolas" w:hAnsi="Consolas"/>
+              </w:rPr>
+            </w:pPr>
+            <w:r>
+              <w:rPr>
+                <w:rFonts w:ascii="Consolas" w:hAnsi="Consolas"/>
+              </w:rPr>
+              <w:t xml:space="preserve">        super.name = name;</w:t>
+            </w:r>
+          </w:p>
+          <w:p>
+            <w:pPr>
+              <w:rPr>
+                <w:rFonts w:ascii="Consolas" w:hAnsi="Consolas"/>
+              </w:rPr>
+            </w:pPr>
+            <w:r>
+              <w:rPr>
+                <w:rFonts w:ascii="Consolas" w:hAnsi="Consolas"/>
+              </w:rPr>
+              <w:t xml:space="preserve">        </w:t>
+            </w:r>
+            <w:proofErr w:type="spellStart"/>
+            <w:r>
+              <w:rPr>
+                <w:rFonts w:ascii="Consolas" w:hAnsi="Consolas"/>
+              </w:rPr>
+              <w:t>super.sex</w:t>
+            </w:r>
+            <w:proofErr w:type="spellEnd"/>
+            <w:r>
+              <w:rPr>
+                <w:rFonts w:ascii="Consolas" w:hAnsi="Consolas"/>
+              </w:rPr>
+              <w:t xml:space="preserve"> = sex;</w:t>
+            </w:r>
+          </w:p>
+          <w:p>
+            <w:pPr>
+              <w:rPr>
+                <w:rFonts w:ascii="Consolas" w:hAnsi="Consolas"/>
+              </w:rPr>
+            </w:pPr>
+            <w:r>
+              <w:rPr>
+                <w:rFonts w:ascii="Consolas" w:hAnsi="Consolas"/>
+              </w:rPr>
+              <w:t xml:space="preserve">        </w:t>
+            </w:r>
+            <w:proofErr w:type="spellStart"/>
+            <w:r>
+              <w:rPr>
+                <w:rFonts w:ascii="Consolas" w:hAnsi="Consolas"/>
+              </w:rPr>
+              <w:t>super.age</w:t>
+            </w:r>
+            <w:proofErr w:type="spellEnd"/>
+            <w:r>
+              <w:rPr>
+                <w:rFonts w:ascii="Consolas" w:hAnsi="Consolas"/>
+              </w:rPr>
+              <w:t xml:space="preserve"> = age;</w:t>
+            </w:r>
+          </w:p>
+          <w:p>
+            <w:pPr>
+              <w:rPr>
+                <w:rFonts w:ascii="Consolas" w:hAnsi="Consolas"/>
+              </w:rPr>
+            </w:pPr>
+            <w:r>
+              <w:rPr>
+                <w:rFonts w:ascii="Consolas" w:hAnsi="Consolas"/>
+              </w:rPr>
+              <w:t xml:space="preserve">        </w:t>
+            </w:r>
+            <w:proofErr w:type="spellStart"/>
+            <w:proofErr w:type="gramStart"/>
+            <w:r>
+              <w:rPr>
+                <w:rFonts w:ascii="Consolas" w:hAnsi="Consolas"/>
+              </w:rPr>
+              <w:t>this.sID</w:t>
+            </w:r>
+            <w:proofErr w:type="spellEnd"/>
+            <w:proofErr w:type="gramEnd"/>
+            <w:r>
+              <w:rPr>
+                <w:rFonts w:ascii="Consolas" w:hAnsi="Consolas"/>
+              </w:rPr>
+              <w:t xml:space="preserve"> = </w:t>
+            </w:r>
+            <w:proofErr w:type="spellStart"/>
+            <w:r>
+              <w:rPr>
+                <w:rFonts w:ascii="Consolas" w:hAnsi="Consolas"/>
+              </w:rPr>
+              <w:t>sID</w:t>
+            </w:r>
+            <w:proofErr w:type="spellEnd"/>
+            <w:r>
+              <w:rPr>
+                <w:rFonts w:ascii="Consolas" w:hAnsi="Consolas"/>
+              </w:rPr>
+              <w:t>;</w:t>
+            </w:r>
+          </w:p>
+          <w:p>
+            <w:pPr>
+              <w:rPr>
+                <w:rFonts w:ascii="Consolas" w:hAnsi="Consolas"/>
+              </w:rPr>
+            </w:pPr>
+            <w:r>
+              <w:rPr>
+                <w:rFonts w:ascii="Consolas" w:hAnsi="Consolas"/>
+              </w:rPr>
+              <w:t xml:space="preserve">        </w:t>
+            </w:r>
+            <w:proofErr w:type="spellStart"/>
+            <w:proofErr w:type="gramStart"/>
+            <w:r>
+              <w:rPr>
+                <w:rFonts w:ascii="Consolas" w:hAnsi="Consolas"/>
+              </w:rPr>
+              <w:t>this.speciality</w:t>
+            </w:r>
+            <w:proofErr w:type="spellEnd"/>
+            <w:proofErr w:type="gramEnd"/>
+            <w:r>
+              <w:rPr>
+                <w:rFonts w:ascii="Consolas" w:hAnsi="Consolas"/>
+              </w:rPr>
+              <w:t xml:space="preserve"> = </w:t>
+            </w:r>
+            <w:proofErr w:type="spellStart"/>
+            <w:r>
+              <w:rPr>
+                <w:rFonts w:ascii="Consolas" w:hAnsi="Consolas"/>
+              </w:rPr>
+              <w:t>speciality</w:t>
+            </w:r>
+            <w:proofErr w:type="spellEnd"/>
+            <w:r>
+              <w:rPr>
+                <w:rFonts w:ascii="Consolas" w:hAnsi="Consolas"/>
+              </w:rPr>
+              <w:t>;</w:t>
+            </w:r>
+          </w:p>
+          <w:p>
+            <w:pPr>
+              <w:rPr>
+                <w:rFonts w:ascii="Consolas" w:hAnsi="Consolas"/>
+              </w:rPr>
+            </w:pPr>
+            <w:r>
+              <w:rPr>
+                <w:rFonts w:ascii="Consolas" w:hAnsi="Consolas"/>
+              </w:rPr>
+              <w:t xml:space="preserve">    }</w:t>
+            </w:r>
+          </w:p>
+          <w:p>
+            <w:pPr>
+              <w:rPr>
+                <w:rFonts w:ascii="Consolas" w:hAnsi="Consolas"/>
+              </w:rPr>
+            </w:pPr>
+            <w:r>
+              <w:rPr>
+                <w:rFonts w:ascii="Consolas" w:hAnsi="Consolas"/>
+              </w:rPr>
+              <w:t xml:space="preserve">    @Override</w:t>
+            </w:r>
+          </w:p>
+          <w:p>
+            <w:pPr>
+              <w:rPr>
+                <w:rFonts w:ascii="Consolas" w:hAnsi="Consolas"/>
+              </w:rPr>
+            </w:pPr>
+            <w:r>
+              <w:rPr>
+                <w:rFonts w:ascii="Consolas" w:hAnsi="Consolas"/>
+              </w:rPr>
+              <w:t xml:space="preserve">    void </w:t>
+            </w:r>
+            <w:proofErr w:type="spellStart"/>
+            <w:proofErr w:type="gramStart"/>
+            <w:r>
+              <w:rPr>
+                <w:rFonts w:ascii="Consolas" w:hAnsi="Consolas"/>
+              </w:rPr>
+              <w:t>setData</w:t>
+            </w:r>
+            <w:proofErr w:type="spellEnd"/>
+            <w:r>
+              <w:rPr>
+                <w:rFonts w:ascii="Consolas" w:hAnsi="Consolas"/>
+              </w:rPr>
+              <w:t>(</w:t>
+            </w:r>
+            <w:proofErr w:type="gramEnd"/>
+            <w:r>
+              <w:rPr>
+                <w:rFonts w:ascii="Consolas" w:hAnsi="Consolas"/>
+              </w:rPr>
+              <w:t>String name, char sex, int age){}</w:t>
+            </w:r>
+          </w:p>
+          <w:p>
+            <w:pPr>
+              <w:rPr>
+                <w:rFonts w:ascii="Consolas" w:hAnsi="Consolas"/>
+              </w:rPr>
+            </w:pPr>
+            <w:r>
+              <w:rPr>
+                <w:rFonts w:ascii="Consolas" w:hAnsi="Consolas"/>
+              </w:rPr>
+              <w:t xml:space="preserve">    void </w:t>
+            </w:r>
+            <w:proofErr w:type="spellStart"/>
+            <w:proofErr w:type="gramStart"/>
+            <w:r>
+              <w:rPr>
+                <w:rFonts w:ascii="Consolas" w:hAnsi="Consolas"/>
+              </w:rPr>
+              <w:t>setData</w:t>
+            </w:r>
+            <w:proofErr w:type="spellEnd"/>
+            <w:r>
+              <w:rPr>
+                <w:rFonts w:ascii="Consolas" w:hAnsi="Consolas"/>
+              </w:rPr>
+              <w:t>(</w:t>
+            </w:r>
+            <w:proofErr w:type="gramEnd"/>
+            <w:r>
+              <w:rPr>
+                <w:rFonts w:ascii="Consolas" w:hAnsi="Consolas"/>
+              </w:rPr>
+              <w:t xml:space="preserve">String name, char sex, int age, int </w:t>
+            </w:r>
+            <w:proofErr w:type="spellStart"/>
+            <w:r>
+              <w:rPr>
+                <w:rFonts w:ascii="Consolas" w:hAnsi="Consolas"/>
+              </w:rPr>
+              <w:t>sID</w:t>
+            </w:r>
+            <w:proofErr w:type="spellEnd"/>
+            <w:r>
+              <w:rPr>
+                <w:rFonts w:ascii="Consolas" w:hAnsi="Consolas"/>
+              </w:rPr>
+              <w:t xml:space="preserve">, String </w:t>
+            </w:r>
+            <w:proofErr w:type="spellStart"/>
+            <w:r>
+              <w:rPr>
+                <w:rFonts w:ascii="Consolas" w:hAnsi="Consolas"/>
+              </w:rPr>
+              <w:t>speciality</w:t>
+            </w:r>
+            <w:proofErr w:type="spellEnd"/>
+            <w:r>
+              <w:rPr>
+                <w:rFonts w:ascii="Consolas" w:hAnsi="Consolas"/>
+              </w:rPr>
+              <w:t>){</w:t>
+            </w:r>
+          </w:p>
+          <w:p>
+            <w:pPr>
+              <w:rPr>
+                <w:rFonts w:ascii="Consolas" w:hAnsi="Consolas"/>
+              </w:rPr>
+            </w:pPr>
+            <w:r>
+              <w:rPr>
+                <w:rFonts w:ascii="Consolas" w:hAnsi="Consolas"/>
+              </w:rPr>
+              <w:t xml:space="preserve">        super.name = name;</w:t>
+            </w:r>
+          </w:p>
+          <w:p>
+            <w:pPr>
+              <w:rPr>
+                <w:rFonts w:ascii="Consolas" w:hAnsi="Consolas"/>
+              </w:rPr>
+            </w:pPr>
+            <w:r>
+              <w:rPr>
+                <w:rFonts w:ascii="Consolas" w:hAnsi="Consolas"/>
+              </w:rPr>
+              <w:t xml:space="preserve">        </w:t>
+            </w:r>
+            <w:proofErr w:type="spellStart"/>
+            <w:r>
+              <w:rPr>
+                <w:rFonts w:ascii="Consolas" w:hAnsi="Consolas"/>
+              </w:rPr>
+              <w:t>super.sex</w:t>
+            </w:r>
+            <w:proofErr w:type="spellEnd"/>
+            <w:r>
+              <w:rPr>
+                <w:rFonts w:ascii="Consolas" w:hAnsi="Consolas"/>
+              </w:rPr>
+              <w:t xml:space="preserve"> = sex;</w:t>
+            </w:r>
+          </w:p>
+          <w:p>
+            <w:pPr>
+              <w:rPr>
+                <w:rFonts w:ascii="Consolas" w:hAnsi="Consolas"/>
+              </w:rPr>
+            </w:pPr>
+            <w:r>
+              <w:rPr>
+                <w:rFonts w:ascii="Consolas" w:hAnsi="Consolas"/>
+              </w:rPr>
+              <w:t xml:space="preserve">        </w:t>
+            </w:r>
+            <w:proofErr w:type="spellStart"/>
+            <w:r>
+              <w:rPr>
+                <w:rFonts w:ascii="Consolas" w:hAnsi="Consolas"/>
+              </w:rPr>
+              <w:t>super.age</w:t>
+            </w:r>
+            <w:proofErr w:type="spellEnd"/>
+            <w:r>
+              <w:rPr>
+                <w:rFonts w:ascii="Consolas" w:hAnsi="Consolas"/>
+              </w:rPr>
+              <w:t xml:space="preserve"> = age;</w:t>
+            </w:r>
+          </w:p>
+          <w:p>
+            <w:pPr>
+              <w:rPr>
+                <w:rFonts w:ascii="Consolas" w:hAnsi="Consolas"/>
+              </w:rPr>
+            </w:pPr>
+            <w:r>
+              <w:rPr>
+                <w:rFonts w:ascii="Consolas" w:hAnsi="Consolas"/>
+              </w:rPr>
+              <w:t xml:space="preserve">        </w:t>
+            </w:r>
+            <w:proofErr w:type="spellStart"/>
+            <w:proofErr w:type="gramStart"/>
+            <w:r>
+              <w:rPr>
+                <w:rFonts w:ascii="Consolas" w:hAnsi="Consolas"/>
+              </w:rPr>
+              <w:t>this.sID</w:t>
+            </w:r>
+            <w:proofErr w:type="spellEnd"/>
+            <w:proofErr w:type="gramEnd"/>
+            <w:r>
+              <w:rPr>
+                <w:rFonts w:ascii="Consolas" w:hAnsi="Consolas"/>
+              </w:rPr>
+              <w:t xml:space="preserve"> = </w:t>
+            </w:r>
+            <w:proofErr w:type="spellStart"/>
+            <w:r>
+              <w:rPr>
+                <w:rFonts w:ascii="Consolas" w:hAnsi="Consolas"/>
+              </w:rPr>
+              <w:t>sID</w:t>
+            </w:r>
+            <w:proofErr w:type="spellEnd"/>
+            <w:r>
+              <w:rPr>
+                <w:rFonts w:ascii="Consolas" w:hAnsi="Consolas"/>
+              </w:rPr>
+              <w:t>;</w:t>
+            </w:r>
+          </w:p>
+          <w:p>
+            <w:pPr>
+              <w:rPr>
+                <w:rFonts w:ascii="Consolas" w:hAnsi="Consolas"/>
+              </w:rPr>
+            </w:pPr>
+            <w:r>
+              <w:rPr>
+                <w:rFonts w:ascii="Consolas" w:hAnsi="Consolas"/>
+              </w:rPr>
+              <w:t xml:space="preserve">        </w:t>
+            </w:r>
+            <w:proofErr w:type="spellStart"/>
+            <w:proofErr w:type="gramStart"/>
+            <w:r>
+              <w:rPr>
+                <w:rFonts w:ascii="Consolas" w:hAnsi="Consolas"/>
+              </w:rPr>
+              <w:t>this.speciality</w:t>
+            </w:r>
+            <w:proofErr w:type="spellEnd"/>
+            <w:proofErr w:type="gramEnd"/>
+            <w:r>
+              <w:rPr>
+                <w:rFonts w:ascii="Consolas" w:hAnsi="Consolas"/>
+              </w:rPr>
+              <w:t xml:space="preserve"> = </w:t>
+            </w:r>
+            <w:proofErr w:type="spellStart"/>
+            <w:r>
+              <w:rPr>
+                <w:rFonts w:ascii="Consolas" w:hAnsi="Consolas"/>
+              </w:rPr>
+              <w:t>speciality</w:t>
+            </w:r>
+            <w:proofErr w:type="spellEnd"/>
+            <w:r>
+              <w:rPr>
+                <w:rFonts w:ascii="Consolas" w:hAnsi="Consolas"/>
+              </w:rPr>
+              <w:t>;</w:t>
+            </w:r>
+          </w:p>
+          <w:p>
+            <w:pPr>
+              <w:rPr>
+                <w:rFonts w:ascii="Consolas" w:hAnsi="Consolas"/>
+              </w:rPr>
+            </w:pPr>
+            <w:r>
+              <w:rPr>
+                <w:rFonts w:ascii="Consolas" w:hAnsi="Consolas"/>
+              </w:rPr>
+              <w:t xml:space="preserve">    }</w:t>
+            </w:r>
+          </w:p>
+          <w:p>
+            <w:pPr>
+              <w:rPr>
+                <w:rFonts w:ascii="Consolas" w:hAnsi="Consolas"/>
+              </w:rPr>
+            </w:pPr>
+            <w:r>
+              <w:rPr>
+                <w:rFonts w:ascii="Consolas" w:hAnsi="Consolas"/>
+              </w:rPr>
+              <w:t xml:space="preserve">    String </w:t>
+            </w:r>
+            <w:proofErr w:type="spellStart"/>
+            <w:proofErr w:type="gramStart"/>
+            <w:r>
+              <w:rPr>
+                <w:rFonts w:ascii="Consolas" w:hAnsi="Consolas"/>
+              </w:rPr>
+              <w:t>getDetail</w:t>
+            </w:r>
+            <w:proofErr w:type="spellEnd"/>
+            <w:r>
+              <w:rPr>
+                <w:rFonts w:ascii="Consolas" w:hAnsi="Consolas"/>
+              </w:rPr>
+              <w:t>(</w:t>
+            </w:r>
+            <w:proofErr w:type="gramEnd"/>
+            <w:r>
+              <w:rPr>
+                <w:rFonts w:ascii="Consolas" w:hAnsi="Consolas"/>
+              </w:rPr>
+              <w:t>){</w:t>
+            </w:r>
+          </w:p>
+          <w:p>
+            <w:pPr>
+              <w:rPr>
+                <w:rFonts w:ascii="Consolas" w:hAnsi="Consolas"/>
+              </w:rPr>
+            </w:pPr>
+            <w:r>
+              <w:rPr>
+                <w:rFonts w:ascii="Consolas" w:hAnsi="Consolas"/>
+              </w:rPr>
+              <w:t xml:space="preserve">        return "name:       " + name + "\</w:t>
+            </w:r>
+            <w:proofErr w:type="spellStart"/>
+            <w:r>
+              <w:rPr>
+                <w:rFonts w:ascii="Consolas" w:hAnsi="Consolas"/>
+              </w:rPr>
+              <w:t>nsex</w:t>
+            </w:r>
+            <w:proofErr w:type="spellEnd"/>
+            <w:r>
+              <w:rPr>
+                <w:rFonts w:ascii="Consolas" w:hAnsi="Consolas"/>
+              </w:rPr>
+              <w:t>:        " + sex + "\</w:t>
+            </w:r>
+            <w:proofErr w:type="spellStart"/>
+            <w:r>
+              <w:rPr>
+                <w:rFonts w:ascii="Consolas" w:hAnsi="Consolas"/>
+              </w:rPr>
+              <w:t>nage</w:t>
+            </w:r>
+            <w:proofErr w:type="spellEnd"/>
+            <w:r>
+              <w:rPr>
+                <w:rFonts w:ascii="Consolas" w:hAnsi="Consolas"/>
+              </w:rPr>
+              <w:t>:        " + age</w:t>
+            </w:r>
+          </w:p>
+          <w:p>
+            <w:pPr>
+              <w:rPr>
+                <w:rFonts w:ascii="Consolas" w:hAnsi="Consolas"/>
+              </w:rPr>
+            </w:pPr>
+            <w:r>
+              <w:rPr>
+                <w:rFonts w:ascii="Consolas" w:hAnsi="Consolas"/>
+              </w:rPr>
+              <w:t xml:space="preserve">                + "\</w:t>
+            </w:r>
+            <w:proofErr w:type="spellStart"/>
+            <w:r>
+              <w:rPr>
+                <w:rFonts w:ascii="Consolas" w:hAnsi="Consolas"/>
+              </w:rPr>
+              <w:t>nsID</w:t>
+            </w:r>
+            <w:proofErr w:type="spellEnd"/>
+            <w:r>
+              <w:rPr>
+                <w:rFonts w:ascii="Consolas" w:hAnsi="Consolas"/>
+              </w:rPr>
+              <w:t xml:space="preserve">:        " + </w:t>
+            </w:r>
+            <w:proofErr w:type="spellStart"/>
+            <w:r>
+              <w:rPr>
+                <w:rFonts w:ascii="Consolas" w:hAnsi="Consolas"/>
+              </w:rPr>
+              <w:t>sID</w:t>
+            </w:r>
+            <w:proofErr w:type="spellEnd"/>
+            <w:r>
+              <w:rPr>
+                <w:rFonts w:ascii="Consolas" w:hAnsi="Consolas"/>
+              </w:rPr>
+              <w:t xml:space="preserve"> + "\</w:t>
+            </w:r>
+            <w:proofErr w:type="spellStart"/>
+            <w:r>
+              <w:rPr>
+                <w:rFonts w:ascii="Consolas" w:hAnsi="Consolas"/>
+              </w:rPr>
+              <w:t>nspeciality</w:t>
+            </w:r>
+            <w:proofErr w:type="spellEnd"/>
+            <w:r>
+              <w:rPr>
+                <w:rFonts w:ascii="Consolas" w:hAnsi="Consolas"/>
+              </w:rPr>
+              <w:t xml:space="preserve">: " + </w:t>
+            </w:r>
+            <w:proofErr w:type="spellStart"/>
+            <w:r>
+              <w:rPr>
+                <w:rFonts w:ascii="Consolas" w:hAnsi="Consolas"/>
+              </w:rPr>
+              <w:t>speciality</w:t>
+            </w:r>
+            <w:proofErr w:type="spellEnd"/>
+            <w:r>
+              <w:rPr>
+                <w:rFonts w:ascii="Consolas" w:hAnsi="Consolas"/>
+              </w:rPr>
+              <w:t>;</w:t>
+            </w:r>
+          </w:p>
+          <w:p>
+            <w:pPr>
+              <w:rPr>
+                <w:rFonts w:ascii="Consolas" w:hAnsi="Consolas"/>
+              </w:rPr>
+            </w:pPr>
+            <w:r>
+              <w:rPr>
+                <w:rFonts w:ascii="Consolas" w:hAnsi="Consolas"/>
+              </w:rPr>
+              <w:t xml:space="preserve">    }</w:t>
+            </w:r>
+          </w:p>
+          <w:p>
+            <w:pPr>
+              <w:rPr>
+                <w:rFonts w:ascii="Consolas" w:hAnsi="Consolas"/>
+              </w:rPr>
+            </w:pPr>
+            <w:r>
+              <w:rPr>
+                <w:rFonts w:ascii="Consolas" w:hAnsi="Consolas"/>
+              </w:rPr>
+              <w:t>}</w:t>
+            </w:r>
+          </w:p>
+          <w:p>
+            <w:pPr>
+              <w:rPr>
+                <w:rFonts w:ascii="Consolas" w:hAnsi="Consolas"/>
+              </w:rPr>
+            </w:pPr>
+          </w:p>
+          <w:p>
+            <w:pPr>
+              <w:rPr>
+                <w:rFonts w:ascii="Consolas" w:hAnsi="Consolas"/>
+              </w:rPr>
+            </w:pPr>
+            <w:r>
+              <w:rPr>
+                <w:rFonts w:ascii="Consolas" w:hAnsi="Consolas"/>
+              </w:rPr>
+              <w:t xml:space="preserve">class Teacher extends </w:t>
+            </w:r>
+            <w:proofErr w:type="gramStart"/>
+            <w:r>
+              <w:rPr>
+                <w:rFonts w:ascii="Consolas" w:hAnsi="Consolas"/>
+              </w:rPr>
+              <w:t>Person{</w:t>
+            </w:r>
+            <w:proofErr w:type="gramEnd"/>
+          </w:p>
+          <w:p>
+            <w:pPr>
+              <w:rPr>
+                <w:rFonts w:ascii="Consolas" w:hAnsi="Consolas"/>
+              </w:rPr>
+            </w:pPr>
+            <w:r>
+              <w:rPr>
+                <w:rFonts w:ascii="Consolas" w:hAnsi="Consolas"/>
+              </w:rPr>
+              <w:t xml:space="preserve">    int </w:t>
+            </w:r>
+            <w:proofErr w:type="spellStart"/>
+            <w:r>
+              <w:rPr>
+                <w:rFonts w:ascii="Consolas" w:hAnsi="Consolas"/>
+              </w:rPr>
+              <w:t>tID</w:t>
+            </w:r>
+            <w:proofErr w:type="spellEnd"/>
+            <w:r>
+              <w:rPr>
+                <w:rFonts w:ascii="Consolas" w:hAnsi="Consolas"/>
+              </w:rPr>
+              <w:t>;</w:t>
+            </w:r>
+          </w:p>
+          <w:p>
+            <w:pPr>
+              <w:rPr>
+                <w:rFonts w:ascii="Consolas" w:hAnsi="Consolas"/>
+              </w:rPr>
+            </w:pPr>
+            <w:r>
+              <w:rPr>
+                <w:rFonts w:ascii="Consolas" w:hAnsi="Consolas"/>
+              </w:rPr>
+              <w:t xml:space="preserve">    String department;</w:t>
+            </w:r>
+          </w:p>
+          <w:p>
+            <w:pPr>
+              <w:rPr>
+                <w:rFonts w:ascii="Consolas" w:hAnsi="Consolas"/>
+              </w:rPr>
+            </w:pPr>
+            <w:r>
+              <w:rPr>
+                <w:rFonts w:ascii="Consolas" w:hAnsi="Consolas"/>
+              </w:rPr>
+              <w:t xml:space="preserve">    </w:t>
+            </w:r>
+            <w:proofErr w:type="gramStart"/>
+            <w:r>
+              <w:rPr>
+                <w:rFonts w:ascii="Consolas" w:hAnsi="Consolas"/>
+              </w:rPr>
+              <w:t>Teacher(</w:t>
+            </w:r>
+            <w:proofErr w:type="gramEnd"/>
+            <w:r>
+              <w:rPr>
+                <w:rFonts w:ascii="Consolas" w:hAnsi="Consolas"/>
+              </w:rPr>
+              <w:t xml:space="preserve">String name, char sex, int age, int </w:t>
+            </w:r>
+            <w:proofErr w:type="spellStart"/>
+            <w:r>
+              <w:rPr>
+                <w:rFonts w:ascii="Consolas" w:hAnsi="Consolas"/>
+              </w:rPr>
+              <w:t>tID</w:t>
+            </w:r>
+            <w:proofErr w:type="spellEnd"/>
+            <w:r>
+              <w:rPr>
+                <w:rFonts w:ascii="Consolas" w:hAnsi="Consolas"/>
+              </w:rPr>
+              <w:t>, String department){</w:t>
+            </w:r>
+          </w:p>
+          <w:p>
+            <w:pPr>
+              <w:rPr>
+                <w:rFonts w:ascii="Consolas" w:hAnsi="Consolas"/>
+              </w:rPr>
+            </w:pPr>
+            <w:r>
+              <w:rPr>
+                <w:rFonts w:ascii="Consolas" w:hAnsi="Consolas"/>
+              </w:rPr>
+              <w:t xml:space="preserve">        super.name = name;</w:t>
+            </w:r>
+          </w:p>
+          <w:p>
+            <w:pPr>
+              <w:rPr>
+                <w:rFonts w:ascii="Consolas" w:hAnsi="Consolas"/>
+              </w:rPr>
+            </w:pPr>
+            <w:r>
+              <w:rPr>
+                <w:rFonts w:ascii="Consolas" w:hAnsi="Consolas"/>
+              </w:rPr>
+              <w:t xml:space="preserve">        </w:t>
+            </w:r>
+            <w:proofErr w:type="spellStart"/>
+            <w:r>
+              <w:rPr>
+                <w:rFonts w:ascii="Consolas" w:hAnsi="Consolas"/>
+              </w:rPr>
+              <w:t>super.sex</w:t>
+            </w:r>
+            <w:proofErr w:type="spellEnd"/>
+            <w:r>
+              <w:rPr>
+                <w:rFonts w:ascii="Consolas" w:hAnsi="Consolas"/>
+              </w:rPr>
+              <w:t xml:space="preserve"> = sex;</w:t>
+            </w:r>
+          </w:p>
+          <w:p>
+            <w:pPr>
+              <w:rPr>
+                <w:rFonts w:ascii="Consolas" w:hAnsi="Consolas"/>
+              </w:rPr>
+            </w:pPr>
+            <w:r>
+              <w:rPr>
+                <w:rFonts w:ascii="Consolas" w:hAnsi="Consolas"/>
+              </w:rPr>
+              <w:t xml:space="preserve">        </w:t>
+            </w:r>
+            <w:proofErr w:type="spellStart"/>
+            <w:r>
+              <w:rPr>
+                <w:rFonts w:ascii="Consolas" w:hAnsi="Consolas"/>
+              </w:rPr>
+              <w:t>super.age</w:t>
+            </w:r>
+            <w:proofErr w:type="spellEnd"/>
+            <w:r>
+              <w:rPr>
+                <w:rFonts w:ascii="Consolas" w:hAnsi="Consolas"/>
+              </w:rPr>
+              <w:t xml:space="preserve"> = age;</w:t>
+            </w:r>
+          </w:p>
+          <w:p>
+            <w:pPr>
+              <w:rPr>
+                <w:rFonts w:ascii="Consolas" w:hAnsi="Consolas"/>
+              </w:rPr>
+            </w:pPr>
+            <w:r>
+              <w:rPr>
+                <w:rFonts w:ascii="Consolas" w:hAnsi="Consolas"/>
+              </w:rPr>
+              <w:t xml:space="preserve">        </w:t>
+            </w:r>
+            <w:proofErr w:type="spellStart"/>
+            <w:proofErr w:type="gramStart"/>
+            <w:r>
+              <w:rPr>
+                <w:rFonts w:ascii="Consolas" w:hAnsi="Consolas"/>
+              </w:rPr>
+              <w:t>this.tID</w:t>
+            </w:r>
+            <w:proofErr w:type="spellEnd"/>
+            <w:proofErr w:type="gramEnd"/>
+            <w:r>
+              <w:rPr>
+                <w:rFonts w:ascii="Consolas" w:hAnsi="Consolas"/>
+              </w:rPr>
+              <w:t xml:space="preserve"> = </w:t>
+            </w:r>
+            <w:proofErr w:type="spellStart"/>
+            <w:r>
+              <w:rPr>
+                <w:rFonts w:ascii="Consolas" w:hAnsi="Consolas"/>
+              </w:rPr>
+              <w:t>tID</w:t>
+            </w:r>
+            <w:proofErr w:type="spellEnd"/>
+            <w:r>
+              <w:rPr>
+                <w:rFonts w:ascii="Consolas" w:hAnsi="Consolas"/>
+              </w:rPr>
+              <w:t>;</w:t>
+            </w:r>
+          </w:p>
+          <w:p>
+            <w:pPr>
+              <w:rPr>
+                <w:rFonts w:ascii="Consolas" w:hAnsi="Consolas"/>
+              </w:rPr>
+            </w:pPr>
+            <w:r>
+              <w:rPr>
+                <w:rFonts w:ascii="Consolas" w:hAnsi="Consolas"/>
+              </w:rPr>
+              <w:t xml:space="preserve">        </w:t>
+            </w:r>
+            <w:proofErr w:type="spellStart"/>
+            <w:proofErr w:type="gramStart"/>
+            <w:r>
+              <w:rPr>
+                <w:rFonts w:ascii="Consolas" w:hAnsi="Consolas"/>
+              </w:rPr>
+              <w:t>this.department</w:t>
+            </w:r>
+            <w:proofErr w:type="spellEnd"/>
+            <w:proofErr w:type="gramEnd"/>
+            <w:r>
+              <w:rPr>
+                <w:rFonts w:ascii="Consolas" w:hAnsi="Consolas"/>
+              </w:rPr>
+              <w:t xml:space="preserve"> = department;</w:t>
+            </w:r>
+          </w:p>
+          <w:p>
+            <w:pPr>
+              <w:rPr>
+                <w:rFonts w:ascii="Consolas" w:hAnsi="Consolas"/>
+              </w:rPr>
+            </w:pPr>
+            <w:r>
+              <w:rPr>
+                <w:rFonts w:ascii="Consolas" w:hAnsi="Consolas"/>
+              </w:rPr>
+              <w:t xml:space="preserve">    }</w:t>
+            </w:r>
+          </w:p>
+          <w:p>
+            <w:pPr>
+              <w:rPr>
+                <w:rFonts w:ascii="Consolas" w:hAnsi="Consolas"/>
+              </w:rPr>
+            </w:pPr>
+            <w:r>
+              <w:rPr>
+                <w:rFonts w:ascii="Consolas" w:hAnsi="Consolas"/>
+              </w:rPr>
+              <w:t xml:space="preserve">    @Override</w:t>
+            </w:r>
+          </w:p>
+          <w:p>
+            <w:pPr>
+              <w:rPr>
+                <w:rFonts w:ascii="Consolas" w:hAnsi="Consolas"/>
+              </w:rPr>
+            </w:pPr>
+            <w:r>
+              <w:rPr>
+                <w:rFonts w:ascii="Consolas" w:hAnsi="Consolas"/>
+              </w:rPr>
+              <w:t xml:space="preserve">    void </w:t>
+            </w:r>
+            <w:proofErr w:type="spellStart"/>
+            <w:proofErr w:type="gramStart"/>
+            <w:r>
+              <w:rPr>
+                <w:rFonts w:ascii="Consolas" w:hAnsi="Consolas"/>
+              </w:rPr>
+              <w:t>setData</w:t>
+            </w:r>
+            <w:proofErr w:type="spellEnd"/>
+            <w:r>
+              <w:rPr>
+                <w:rFonts w:ascii="Consolas" w:hAnsi="Consolas"/>
+              </w:rPr>
+              <w:t>(</w:t>
+            </w:r>
+            <w:proofErr w:type="gramEnd"/>
+            <w:r>
+              <w:rPr>
+                <w:rFonts w:ascii="Consolas" w:hAnsi="Consolas"/>
+              </w:rPr>
+              <w:t>String name, char sex, int age) {}</w:t>
+            </w:r>
+          </w:p>
+          <w:p>
+            <w:pPr>
+              <w:rPr>
+                <w:rFonts w:ascii="Consolas" w:hAnsi="Consolas"/>
+              </w:rPr>
+            </w:pPr>
+            <w:r>
+              <w:rPr>
+                <w:rFonts w:ascii="Consolas" w:hAnsi="Consolas"/>
+              </w:rPr>
+              <w:t xml:space="preserve">    void </w:t>
+            </w:r>
+            <w:proofErr w:type="spellStart"/>
+            <w:proofErr w:type="gramStart"/>
+            <w:r>
+              <w:rPr>
+                <w:rFonts w:ascii="Consolas" w:hAnsi="Consolas"/>
+              </w:rPr>
+              <w:t>setData</w:t>
+            </w:r>
+            <w:proofErr w:type="spellEnd"/>
+            <w:r>
+              <w:rPr>
+                <w:rFonts w:ascii="Consolas" w:hAnsi="Consolas"/>
+              </w:rPr>
+              <w:t>(</w:t>
+            </w:r>
+            <w:proofErr w:type="gramEnd"/>
+            <w:r>
+              <w:rPr>
+                <w:rFonts w:ascii="Consolas" w:hAnsi="Consolas"/>
+              </w:rPr>
+              <w:t xml:space="preserve">String name, char sex, int age, int </w:t>
+            </w:r>
+            <w:proofErr w:type="spellStart"/>
+            <w:r>
+              <w:rPr>
+                <w:rFonts w:ascii="Consolas" w:hAnsi="Consolas"/>
+              </w:rPr>
+              <w:t>tID</w:t>
+            </w:r>
+            <w:proofErr w:type="spellEnd"/>
+            <w:r>
+              <w:rPr>
+                <w:rFonts w:ascii="Consolas" w:hAnsi="Consolas"/>
+              </w:rPr>
+              <w:t>, String department){</w:t>
+            </w:r>
+          </w:p>
+          <w:p>
+            <w:pPr>
+              <w:rPr>
+                <w:rFonts w:ascii="Consolas" w:hAnsi="Consolas"/>
+              </w:rPr>
+            </w:pPr>
+            <w:r>
+              <w:rPr>
+                <w:rFonts w:ascii="Consolas" w:hAnsi="Consolas"/>
+              </w:rPr>
+              <w:t xml:space="preserve">        super.name = name;</w:t>
+            </w:r>
+          </w:p>
+          <w:p>
+            <w:pPr>
+              <w:rPr>
+                <w:rFonts w:ascii="Consolas" w:hAnsi="Consolas"/>
+              </w:rPr>
+            </w:pPr>
+            <w:r>
+              <w:rPr>
+                <w:rFonts w:ascii="Consolas" w:hAnsi="Consolas"/>
+              </w:rPr>
+              <w:t xml:space="preserve">        </w:t>
+            </w:r>
+            <w:proofErr w:type="spellStart"/>
+            <w:r>
+              <w:rPr>
+                <w:rFonts w:ascii="Consolas" w:hAnsi="Consolas"/>
+              </w:rPr>
+              <w:t>super.sex</w:t>
+            </w:r>
+            <w:proofErr w:type="spellEnd"/>
+            <w:r>
+              <w:rPr>
+                <w:rFonts w:ascii="Consolas" w:hAnsi="Consolas"/>
+              </w:rPr>
+              <w:t xml:space="preserve"> = sex;</w:t>
+            </w:r>
+          </w:p>
+          <w:p>
+            <w:pPr>
+              <w:rPr>
+                <w:rFonts w:ascii="Consolas" w:hAnsi="Consolas"/>
+              </w:rPr>
+            </w:pPr>
+            <w:r>
+              <w:rPr>
+                <w:rFonts w:ascii="Consolas" w:hAnsi="Consolas"/>
+              </w:rPr>
+              <w:t xml:space="preserve">        </w:t>
+            </w:r>
+            <w:proofErr w:type="spellStart"/>
+            <w:r>
+              <w:rPr>
+                <w:rFonts w:ascii="Consolas" w:hAnsi="Consolas"/>
+              </w:rPr>
+              <w:t>super.age</w:t>
+            </w:r>
+            <w:proofErr w:type="spellEnd"/>
+            <w:r>
+              <w:rPr>
+                <w:rFonts w:ascii="Consolas" w:hAnsi="Consolas"/>
+              </w:rPr>
+              <w:t xml:space="preserve"> = age;</w:t>
+            </w:r>
+          </w:p>
+          <w:p>
+            <w:pPr>
+              <w:rPr>
+                <w:rFonts w:ascii="Consolas" w:hAnsi="Consolas"/>
+              </w:rPr>
+            </w:pPr>
+            <w:r>
+              <w:rPr>
+                <w:rFonts w:ascii="Consolas" w:hAnsi="Consolas"/>
+              </w:rPr>
+              <w:lastRenderedPageBreak/>
+              <w:t xml:space="preserve">        </w:t>
+            </w:r>
+            <w:proofErr w:type="spellStart"/>
+            <w:proofErr w:type="gramStart"/>
+            <w:r>
+              <w:rPr>
+                <w:rFonts w:ascii="Consolas" w:hAnsi="Consolas"/>
+              </w:rPr>
+              <w:t>this.tID</w:t>
+            </w:r>
+            <w:proofErr w:type="spellEnd"/>
+            <w:proofErr w:type="gramEnd"/>
+            <w:r>
+              <w:rPr>
+                <w:rFonts w:ascii="Consolas" w:hAnsi="Consolas"/>
+              </w:rPr>
+              <w:t xml:space="preserve"> = </w:t>
+            </w:r>
+            <w:proofErr w:type="spellStart"/>
+            <w:r>
+              <w:rPr>
+                <w:rFonts w:ascii="Consolas" w:hAnsi="Consolas"/>
+              </w:rPr>
+              <w:t>tID</w:t>
+            </w:r>
+            <w:proofErr w:type="spellEnd"/>
+            <w:r>
+              <w:rPr>
+                <w:rFonts w:ascii="Consolas" w:hAnsi="Consolas"/>
+              </w:rPr>
+              <w:t>;</w:t>
+            </w:r>
+          </w:p>
+          <w:p>
+            <w:pPr>
+              <w:rPr>
+                <w:rFonts w:ascii="Consolas" w:hAnsi="Consolas"/>
+              </w:rPr>
+            </w:pPr>
+            <w:r>
+              <w:rPr>
+                <w:rFonts w:ascii="Consolas" w:hAnsi="Consolas"/>
+              </w:rPr>
+              <w:t xml:space="preserve">        </w:t>
+            </w:r>
+            <w:proofErr w:type="spellStart"/>
+            <w:proofErr w:type="gramStart"/>
+            <w:r>
+              <w:rPr>
+                <w:rFonts w:ascii="Consolas" w:hAnsi="Consolas"/>
+              </w:rPr>
+              <w:t>this.department</w:t>
+            </w:r>
+            <w:proofErr w:type="spellEnd"/>
+            <w:proofErr w:type="gramEnd"/>
+            <w:r>
+              <w:rPr>
+                <w:rFonts w:ascii="Consolas" w:hAnsi="Consolas"/>
+              </w:rPr>
+              <w:t xml:space="preserve"> = department;</w:t>
+            </w:r>
+          </w:p>
+          <w:p>
+            <w:pPr>
+              <w:rPr>
+                <w:rFonts w:ascii="Consolas" w:hAnsi="Consolas"/>
+              </w:rPr>
+            </w:pPr>
+            <w:r>
+              <w:rPr>
+                <w:rFonts w:ascii="Consolas" w:hAnsi="Consolas"/>
+              </w:rPr>
+              <w:t xml:space="preserve">    }</w:t>
+            </w:r>
+          </w:p>
+          <w:p>
+            <w:pPr>
+              <w:rPr>
+                <w:rFonts w:ascii="Consolas" w:hAnsi="Consolas"/>
+              </w:rPr>
+            </w:pPr>
+            <w:r>
+              <w:rPr>
+                <w:rFonts w:ascii="Consolas" w:hAnsi="Consolas"/>
+              </w:rPr>
+              <w:t xml:space="preserve">    String </w:t>
+            </w:r>
+            <w:proofErr w:type="spellStart"/>
+            <w:proofErr w:type="gramStart"/>
+            <w:r>
+              <w:rPr>
+                <w:rFonts w:ascii="Consolas" w:hAnsi="Consolas"/>
+              </w:rPr>
+              <w:t>getDetail</w:t>
+            </w:r>
+            <w:proofErr w:type="spellEnd"/>
+            <w:r>
+              <w:rPr>
+                <w:rFonts w:ascii="Consolas" w:hAnsi="Consolas"/>
+              </w:rPr>
+              <w:t>(</w:t>
+            </w:r>
+            <w:proofErr w:type="gramEnd"/>
+            <w:r>
+              <w:rPr>
+                <w:rFonts w:ascii="Consolas" w:hAnsi="Consolas"/>
+              </w:rPr>
+              <w:t>){</w:t>
+            </w:r>
+          </w:p>
+          <w:p>
+            <w:pPr>
+              <w:rPr>
+                <w:rFonts w:ascii="Consolas" w:hAnsi="Consolas"/>
+              </w:rPr>
+            </w:pPr>
+            <w:r>
+              <w:rPr>
+                <w:rFonts w:ascii="Consolas" w:hAnsi="Consolas"/>
+              </w:rPr>
+              <w:t xml:space="preserve">        return "name:       " + name + "\</w:t>
+            </w:r>
+            <w:proofErr w:type="spellStart"/>
+            <w:r>
+              <w:rPr>
+                <w:rFonts w:ascii="Consolas" w:hAnsi="Consolas"/>
+              </w:rPr>
+              <w:t>nsex</w:t>
+            </w:r>
+            <w:proofErr w:type="spellEnd"/>
+            <w:r>
+              <w:rPr>
+                <w:rFonts w:ascii="Consolas" w:hAnsi="Consolas"/>
+              </w:rPr>
+              <w:t>:        " + sex + "\</w:t>
+            </w:r>
+            <w:proofErr w:type="spellStart"/>
+            <w:r>
+              <w:rPr>
+                <w:rFonts w:ascii="Consolas" w:hAnsi="Consolas"/>
+              </w:rPr>
+              <w:t>nage</w:t>
+            </w:r>
+            <w:proofErr w:type="spellEnd"/>
+            <w:r>
+              <w:rPr>
+                <w:rFonts w:ascii="Consolas" w:hAnsi="Consolas"/>
+              </w:rPr>
+              <w:t>:        " + age</w:t>
+            </w:r>
+          </w:p>
+          <w:p>
+            <w:pPr>
+              <w:rPr>
+                <w:rFonts w:ascii="Consolas" w:hAnsi="Consolas"/>
+              </w:rPr>
+            </w:pPr>
+            <w:r>
+              <w:rPr>
+                <w:rFonts w:ascii="Consolas" w:hAnsi="Consolas"/>
+              </w:rPr>
+              <w:t xml:space="preserve">                + "\</w:t>
+            </w:r>
+            <w:proofErr w:type="spellStart"/>
+            <w:r>
+              <w:rPr>
+                <w:rFonts w:ascii="Consolas" w:hAnsi="Consolas"/>
+              </w:rPr>
+              <w:t>ntID</w:t>
+            </w:r>
+            <w:proofErr w:type="spellEnd"/>
+            <w:r>
+              <w:rPr>
+                <w:rFonts w:ascii="Consolas" w:hAnsi="Consolas"/>
+              </w:rPr>
+              <w:t xml:space="preserve">:        " + </w:t>
+            </w:r>
+            <w:proofErr w:type="spellStart"/>
+            <w:r>
+              <w:rPr>
+                <w:rFonts w:ascii="Consolas" w:hAnsi="Consolas"/>
+              </w:rPr>
+              <w:t>tID</w:t>
+            </w:r>
+            <w:proofErr w:type="spellEnd"/>
+            <w:r>
+              <w:rPr>
+                <w:rFonts w:ascii="Consolas" w:hAnsi="Consolas"/>
+              </w:rPr>
+              <w:t xml:space="preserve"> + "\</w:t>
+            </w:r>
+            <w:proofErr w:type="spellStart"/>
+            <w:r>
+              <w:rPr>
+                <w:rFonts w:ascii="Consolas" w:hAnsi="Consolas"/>
+              </w:rPr>
+              <w:t>ndepartment</w:t>
+            </w:r>
+            <w:proofErr w:type="spellEnd"/>
+            <w:r>
+              <w:rPr>
+                <w:rFonts w:ascii="Consolas" w:hAnsi="Consolas"/>
+              </w:rPr>
+              <w:t>: " + department;</w:t>
+            </w:r>
+          </w:p>
+          <w:p>
+            <w:pPr>
+              <w:rPr>
+                <w:rFonts w:ascii="Consolas" w:hAnsi="Consolas"/>
+              </w:rPr>
+            </w:pPr>
+            <w:r>
+              <w:rPr>
+                <w:rFonts w:ascii="Consolas" w:hAnsi="Consolas"/>
+              </w:rPr>
+              <w:t xml:space="preserve">    }</w:t>
+            </w:r>
+          </w:p>
+          <w:p>
+            <w:pPr>
+              <w:rPr>
+                <w:rFonts w:ascii="Consolas" w:hAnsi="Consolas"/>
+              </w:rPr>
+            </w:pPr>
+            <w:r>
+              <w:rPr>
+                <w:rFonts w:ascii="Consolas" w:hAnsi="Consolas"/>
+              </w:rPr>
+              <w:t>}</w:t>
+            </w:r>
+          </w:p>
+          <w:p>
+            <w:pPr>
+              <w:rPr>
+                <w:rFonts w:ascii="Consolas" w:hAnsi="Consolas"/>
+              </w:rPr>
+            </w:pPr>
+          </w:p>
+          <w:p>
+            <w:pPr>
+              <w:rPr>
+                <w:rFonts w:ascii="Consolas" w:hAnsi="Consolas"/>
+              </w:rPr>
+            </w:pPr>
+            <w:r>
+              <w:rPr>
+                <w:rFonts w:ascii="Consolas" w:hAnsi="Consolas"/>
+              </w:rPr>
+              <w:t>public class S5E10{</w:t>
+            </w:r>
+          </w:p>
+          <w:p>
+            <w:pPr>
+              <w:rPr>
+                <w:rFonts w:ascii="Consolas" w:hAnsi="Consolas"/>
+              </w:rPr>
+            </w:pPr>
+            <w:r>
+              <w:rPr>
+                <w:rFonts w:ascii="Consolas" w:hAnsi="Consolas"/>
+              </w:rPr>
+              <w:t xml:space="preserve">    public static void </w:t>
+            </w:r>
+            <w:proofErr w:type="gramStart"/>
+            <w:r>
+              <w:rPr>
+                <w:rFonts w:ascii="Consolas" w:hAnsi="Consolas"/>
+              </w:rPr>
+              <w:t>main(</w:t>
+            </w:r>
+            <w:proofErr w:type="gramEnd"/>
+            <w:r>
+              <w:rPr>
+                <w:rFonts w:ascii="Consolas" w:hAnsi="Consolas"/>
+              </w:rPr>
+              <w:t xml:space="preserve">String </w:t>
+            </w:r>
+            <w:proofErr w:type="spellStart"/>
+            <w:r>
+              <w:rPr>
+                <w:rFonts w:ascii="Consolas" w:hAnsi="Consolas"/>
+              </w:rPr>
+              <w:t>args</w:t>
+            </w:r>
+            <w:proofErr w:type="spellEnd"/>
+            <w:r>
+              <w:rPr>
+                <w:rFonts w:ascii="Consolas" w:hAnsi="Consolas"/>
+              </w:rPr>
+              <w:t>[]){</w:t>
+            </w:r>
+          </w:p>
+          <w:p>
+            <w:pPr>
+              <w:rPr>
+                <w:rFonts w:ascii="Consolas" w:hAnsi="Consolas"/>
+              </w:rPr>
+            </w:pPr>
+            <w:r>
+              <w:rPr>
+                <w:rFonts w:ascii="Consolas" w:hAnsi="Consolas"/>
+              </w:rPr>
+              <w:t xml:space="preserve">        </w:t>
+            </w:r>
+            <w:proofErr w:type="spellStart"/>
+            <w:r>
+              <w:rPr>
+                <w:rFonts w:ascii="Consolas" w:hAnsi="Consolas"/>
+              </w:rPr>
+              <w:t>System.out.println</w:t>
+            </w:r>
+            <w:proofErr w:type="spellEnd"/>
+            <w:r>
+              <w:rPr>
+                <w:rFonts w:ascii="Consolas" w:hAnsi="Consolas"/>
+              </w:rPr>
+              <w:t>("Student:");</w:t>
+            </w:r>
+          </w:p>
+          <w:p>
+            <w:pPr>
+              <w:rPr>
+                <w:rFonts w:ascii="Consolas" w:hAnsi="Consolas"/>
+              </w:rPr>
+            </w:pPr>
+            <w:r>
+              <w:rPr>
+                <w:rFonts w:ascii="Consolas" w:hAnsi="Consolas"/>
+              </w:rPr>
+              <w:t xml:space="preserve">        Student s = new </w:t>
+            </w:r>
+            <w:proofErr w:type="gramStart"/>
+            <w:r>
+              <w:rPr>
+                <w:rFonts w:ascii="Consolas" w:hAnsi="Consolas"/>
+              </w:rPr>
+              <w:t>Student(</w:t>
+            </w:r>
+            <w:proofErr w:type="gramEnd"/>
+            <w:r>
+              <w:rPr>
+                <w:rFonts w:ascii="Consolas" w:hAnsi="Consolas"/>
+              </w:rPr>
+              <w:t>"Mike", 'M', 13, 201722, "SE");</w:t>
+            </w:r>
+          </w:p>
+          <w:p>
+            <w:pPr>
+              <w:rPr>
+                <w:rFonts w:ascii="Consolas" w:hAnsi="Consolas"/>
+              </w:rPr>
+            </w:pPr>
+            <w:r>
+              <w:rPr>
+                <w:rFonts w:ascii="Consolas" w:hAnsi="Consolas"/>
+              </w:rPr>
+              <w:t xml:space="preserve">        </w:t>
+            </w:r>
+            <w:proofErr w:type="spellStart"/>
+            <w:r>
+              <w:rPr>
+                <w:rFonts w:ascii="Consolas" w:hAnsi="Consolas"/>
+              </w:rPr>
+              <w:t>System.out.println</w:t>
+            </w:r>
+            <w:proofErr w:type="spellEnd"/>
+            <w:r>
+              <w:rPr>
+                <w:rFonts w:ascii="Consolas" w:hAnsi="Consolas"/>
+              </w:rPr>
+              <w:t>(</w:t>
+            </w:r>
+            <w:proofErr w:type="spellStart"/>
+            <w:proofErr w:type="gramStart"/>
+            <w:r>
+              <w:rPr>
+                <w:rFonts w:ascii="Consolas" w:hAnsi="Consolas"/>
+              </w:rPr>
+              <w:t>s.getDetail</w:t>
+            </w:r>
+            <w:proofErr w:type="spellEnd"/>
+            <w:proofErr w:type="gramEnd"/>
+            <w:r>
+              <w:rPr>
+                <w:rFonts w:ascii="Consolas" w:hAnsi="Consolas"/>
+              </w:rPr>
+              <w:t>());</w:t>
+            </w:r>
+          </w:p>
+          <w:p>
+            <w:pPr>
+              <w:rPr>
+                <w:rFonts w:ascii="Consolas" w:hAnsi="Consolas"/>
+              </w:rPr>
+            </w:pPr>
+            <w:r>
+              <w:rPr>
+                <w:rFonts w:ascii="Consolas" w:hAnsi="Consolas"/>
+              </w:rPr>
+              <w:t xml:space="preserve">        </w:t>
+            </w:r>
+            <w:proofErr w:type="spellStart"/>
+            <w:r>
+              <w:rPr>
+                <w:rFonts w:ascii="Consolas" w:hAnsi="Consolas"/>
+              </w:rPr>
+              <w:t>System.out.println</w:t>
+            </w:r>
+            <w:proofErr w:type="spellEnd"/>
+            <w:r>
+              <w:rPr>
+                <w:rFonts w:ascii="Consolas" w:hAnsi="Consolas"/>
+              </w:rPr>
+              <w:t>("\</w:t>
+            </w:r>
+            <w:proofErr w:type="spellStart"/>
+            <w:r>
+              <w:rPr>
+                <w:rFonts w:ascii="Consolas" w:hAnsi="Consolas"/>
+              </w:rPr>
+              <w:t>nTeacher</w:t>
+            </w:r>
+            <w:proofErr w:type="spellEnd"/>
+            <w:r>
+              <w:rPr>
+                <w:rFonts w:ascii="Consolas" w:hAnsi="Consolas"/>
+              </w:rPr>
+              <w:t>:");</w:t>
+            </w:r>
+          </w:p>
+          <w:p>
+            <w:pPr>
+              <w:rPr>
+                <w:rFonts w:ascii="Consolas" w:hAnsi="Consolas"/>
+              </w:rPr>
+            </w:pPr>
+            <w:r>
+              <w:rPr>
+                <w:rFonts w:ascii="Consolas" w:hAnsi="Consolas"/>
+              </w:rPr>
+              <w:t xml:space="preserve">        Teacher t = new </w:t>
+            </w:r>
+            <w:proofErr w:type="gramStart"/>
+            <w:r>
+              <w:rPr>
+                <w:rFonts w:ascii="Consolas" w:hAnsi="Consolas"/>
+              </w:rPr>
+              <w:t>Teacher(</w:t>
+            </w:r>
+            <w:proofErr w:type="gramEnd"/>
+            <w:r>
+              <w:rPr>
+                <w:rFonts w:ascii="Consolas" w:hAnsi="Consolas"/>
+              </w:rPr>
+              <w:t>"Skyler", 'W', 25, 201733, "EE");</w:t>
+            </w:r>
+          </w:p>
+          <w:p>
+            <w:pPr>
+              <w:rPr>
+                <w:rFonts w:ascii="Consolas" w:hAnsi="Consolas"/>
+              </w:rPr>
+            </w:pPr>
+            <w:r>
+              <w:rPr>
+                <w:rFonts w:ascii="Consolas" w:hAnsi="Consolas"/>
+              </w:rPr>
+              <w:t xml:space="preserve">        </w:t>
+            </w:r>
+            <w:proofErr w:type="spellStart"/>
+            <w:r>
+              <w:rPr>
+                <w:rFonts w:ascii="Consolas" w:hAnsi="Consolas"/>
+              </w:rPr>
+              <w:t>System.out.println</w:t>
+            </w:r>
+            <w:proofErr w:type="spellEnd"/>
+            <w:r>
+              <w:rPr>
+                <w:rFonts w:ascii="Consolas" w:hAnsi="Consolas"/>
+              </w:rPr>
+              <w:t>(</w:t>
+            </w:r>
+            <w:proofErr w:type="spellStart"/>
+            <w:proofErr w:type="gramStart"/>
+            <w:r>
+              <w:rPr>
+                <w:rFonts w:ascii="Consolas" w:hAnsi="Consolas"/>
+              </w:rPr>
+              <w:t>t.getDetail</w:t>
+            </w:r>
+            <w:proofErr w:type="spellEnd"/>
+            <w:proofErr w:type="gramEnd"/>
+            <w:r>
+              <w:rPr>
+                <w:rFonts w:ascii="Consolas" w:hAnsi="Consolas"/>
+              </w:rPr>
+              <w:t>());</w:t>
+            </w:r>
+          </w:p>
+          <w:p>
+            <w:pPr>
+              <w:rPr>
+                <w:rFonts w:ascii="Consolas" w:hAnsi="Consolas"/>
+              </w:rPr>
+            </w:pPr>
+            <w:r>
+              <w:rPr>
+                <w:rFonts w:ascii="Consolas" w:hAnsi="Consolas"/>
+              </w:rPr>
+              <w:t xml:space="preserve">    }</w:t>
+            </w:r>
+          </w:p>
+          <w:p>
+            <w:pPr>
+              <w:rPr>
+                <w:rFonts w:ascii="Consolas" w:hAnsi="Consolas"/>
+              </w:rPr>
+            </w:pPr>
+            <w:r>
+              <w:rPr>
+                <w:rFonts w:ascii="Consolas" w:hAnsi="Consolas"/>
+              </w:rPr>
+              <w:t>}</w:t>
+            </w:r>
+          </w:p>
+        </w:tc>
+      </w:tr>
+      <w:tr>
+        <w:tc>
+          <w:tcPr>
+            <w:tcW w:w="8296" w:type="dxa"/>
+          </w:tcPr>
+          <w:p>
+            <w:pPr>
+              <w:rPr>
+                <w:rFonts w:ascii="Consolas" w:hAnsi="Consolas"/>
+              </w:rPr>
+            </w:pPr>
+            <w:r>
+              <w:rPr>
+                <w:rFonts w:ascii="Consolas" w:hAnsi="Consolas"/>
+              </w:rPr>
+              <w:lastRenderedPageBreak/>
+              <w:t>(2)</w:t>
+            </w:r>
+            <w:r>
+              <w:rPr>
+                <w:rFonts w:ascii="Consolas" w:hAnsi="Consolas"/>
+              </w:rPr>
+              <w:t>运行结构</w:t>
+            </w:r>
+            <w:r>
+              <w:rPr>
+                <w:rFonts w:ascii="Consolas" w:hAnsi="Consolas"/>
+              </w:rPr>
+              <w:t>:</w:t>
+            </w:r>
+          </w:p>
+          <w:tbl>
+            <w:tblPr>
+              <w:tblStyle w:val="a3"/>
+              <w:tblW w:w="0" w:type="auto"/>
+              <w:tblLook w:val="04A0" w:firstRow="1" w:lastRow="0" w:firstColumn="1" w:lastColumn="0" w:noHBand="0" w:noVBand="1"/>
+            </w:tblPr>
+            <w:tblGrid>
+              <w:gridCol w:w="8070"/>
+            </w:tblGrid>
+            <w:tr>
+              <w:tc>
+                <w:tcPr>
+                  <w:tcW w:w="8070" w:type="dxa"/>
+                </w:tcPr>
+                <w:p>
+                  <w:pPr>
+                    <w:rPr>
+                      <w:rFonts w:ascii="Consolas" w:hAnsi="Consolas"/>
+                    </w:rPr>
+                  </w:pPr>
+                  <w:r>
+                    <w:rPr>
+                      <w:rFonts w:ascii="Consolas" w:hAnsi="Consolas"/>
+                    </w:rPr>
+                    <w:t>Student:</w:t>
+                  </w:r>
+                </w:p>
+                <w:p>
+                  <w:pPr>
+                    <w:rPr>
+                      <w:rFonts w:ascii="Consolas" w:hAnsi="Consolas"/>
+                    </w:rPr>
+                  </w:pPr>
+                  <w:r>
+                    <w:rPr>
+                      <w:rFonts w:ascii="Consolas" w:hAnsi="Consolas"/>
+                    </w:rPr>
+                    <w:t>name:       Mike</w:t>
+                  </w:r>
+                </w:p>
+                <w:p>
+                  <w:pPr>
+                    <w:rPr>
+                      <w:rFonts w:ascii="Consolas" w:hAnsi="Consolas"/>
+                    </w:rPr>
+                  </w:pPr>
+                  <w:r>
+                    <w:rPr>
+                      <w:rFonts w:ascii="Consolas" w:hAnsi="Consolas"/>
+                    </w:rPr>
+                    <w:t>sex:        M</w:t>
+                  </w:r>
+                </w:p>
+                <w:p>
+                  <w:pPr>
+                    <w:rPr>
+                      <w:rFonts w:ascii="Consolas" w:hAnsi="Consolas"/>
+                    </w:rPr>
+                  </w:pPr>
+                  <w:r>
+                    <w:rPr>
+                      <w:rFonts w:ascii="Consolas" w:hAnsi="Consolas"/>
+                    </w:rPr>
+                    <w:t>age:        13</w:t>
+                  </w:r>
+                </w:p>
+                <w:p>
+                  <w:pPr>
+                    <w:rPr>
+                      <w:rFonts w:ascii="Consolas" w:hAnsi="Consolas"/>
+                    </w:rPr>
+                  </w:pPr>
+                  <w:proofErr w:type="spellStart"/>
+                  <w:r>
+                    <w:rPr>
+                      <w:rFonts w:ascii="Consolas" w:hAnsi="Consolas"/>
+                    </w:rPr>
+                    <w:t>sID</w:t>
+                  </w:r>
+                  <w:proofErr w:type="spellEnd"/>
+                  <w:r>
+                    <w:rPr>
+                      <w:rFonts w:ascii="Consolas" w:hAnsi="Consolas"/>
+                    </w:rPr>
+                    <w:t>:        201722</w:t>
+                  </w:r>
+                </w:p>
+                <w:p>
+                  <w:pPr>
+                    <w:rPr>
+                      <w:rFonts w:ascii="Consolas" w:hAnsi="Consolas"/>
+                    </w:rPr>
+                  </w:pPr>
+                  <w:proofErr w:type="spellStart"/>
+                  <w:r>
+                    <w:rPr>
+                      <w:rFonts w:ascii="Consolas" w:hAnsi="Consolas"/>
+                    </w:rPr>
+                    <w:t>speciality</w:t>
+                  </w:r>
+                  <w:proofErr w:type="spellEnd"/>
+                  <w:r>
+                    <w:rPr>
+                      <w:rFonts w:ascii="Consolas" w:hAnsi="Consolas"/>
+                    </w:rPr>
+                    <w:t>: SE</w:t>
+                  </w:r>
+                </w:p>
+                <w:p>
+                  <w:pPr>
+                    <w:rPr>
+                      <w:rFonts w:ascii="Consolas" w:hAnsi="Consolas"/>
+                    </w:rPr>
+                  </w:pPr>
+                </w:p>
+                <w:p>
+                  <w:pPr>
+                    <w:rPr>
+                      <w:rFonts w:ascii="Consolas" w:hAnsi="Consolas"/>
+                    </w:rPr>
+                  </w:pPr>
+                  <w:r>
+                    <w:rPr>
+                      <w:rFonts w:ascii="Consolas" w:hAnsi="Consolas"/>
+                    </w:rPr>
+                    <w:t>Teacher:</w:t>
+                  </w:r>
+                </w:p>
+                <w:p>
+                  <w:pPr>
+                    <w:rPr>
+                      <w:rFonts w:ascii="Consolas" w:hAnsi="Consolas"/>
+                    </w:rPr>
+                  </w:pPr>
+                  <w:r>
+                    <w:rPr>
+                      <w:rFonts w:ascii="Consolas" w:hAnsi="Consolas"/>
+                    </w:rPr>
+                    <w:t>name:       Skyler</w:t>
+                  </w:r>
+                </w:p>
+                <w:p>
+                  <w:pPr>
+                    <w:rPr>
+                      <w:rFonts w:ascii="Consolas" w:hAnsi="Consolas"/>
+                    </w:rPr>
+                  </w:pPr>
+                  <w:r>
+                    <w:rPr>
+                      <w:rFonts w:ascii="Consolas" w:hAnsi="Consolas"/>
+                    </w:rPr>
+                    <w:t>sex:        W</w:t>
+                  </w:r>
+                </w:p>
+                <w:p>
+                  <w:pPr>
+                    <w:rPr>
+                      <w:rFonts w:ascii="Consolas" w:hAnsi="Consolas"/>
+                    </w:rPr>
+                  </w:pPr>
+                  <w:r>
+                    <w:rPr>
+                      <w:rFonts w:ascii="Consolas" w:hAnsi="Consolas"/>
+                    </w:rPr>
+                    <w:t>age:        25</w:t>
+                  </w:r>
+                </w:p>
+                <w:p>
+                  <w:pPr>
+                    <w:rPr>
+                      <w:rFonts w:ascii="Consolas" w:hAnsi="Consolas"/>
+                    </w:rPr>
+                  </w:pPr>
+                  <w:proofErr w:type="spellStart"/>
+                  <w:r>
+                    <w:rPr>
+                      <w:rFonts w:ascii="Consolas" w:hAnsi="Consolas"/>
+                    </w:rPr>
+                    <w:t>tID</w:t>
+                  </w:r>
+                  <w:proofErr w:type="spellEnd"/>
+                  <w:r>
+                    <w:rPr>
+                      <w:rFonts w:ascii="Consolas" w:hAnsi="Consolas"/>
+                    </w:rPr>
+                    <w:t>:        201733</w:t>
+                  </w:r>
+                </w:p>
+                <w:p>
+                  <w:pPr>
+                    <w:rPr>
+                      <w:rFonts w:ascii="Consolas" w:hAnsi="Consolas" w:hint="eastAsia"/>
+                    </w:rPr>
+                  </w:pPr>
+                  <w:r>
+                    <w:rPr>
+                      <w:rFonts w:ascii="Consolas" w:hAnsi="Consolas"/>
+                    </w:rPr>
+                    <w:t>department: EE</w:t>
+                  </w:r>
+                </w:p>
+              </w:tc>
+            </w:tr>
+          </w:tbl>
+          <w:p>
+            <w:pPr>
+              <w:rPr>
+                <w:rFonts w:ascii="Consolas" w:hAnsi="Consolas" w:hint="eastAsia"/>
+              </w:rPr>
+            </w:pPr>
+          </w:p>
+          <w:p>
+            <w:pPr>
+              <w:rPr>
+                <w:rFonts w:ascii="Consolas" w:hAnsi="Consolas" w:hint="eastAsia"/>
+              </w:rPr>
+            </w:pPr>
+          </w:p>
+        </w:tc>
+      </w:tr>
+    </w:tbl>
     <w:p>
       <w:pPr>
         <w:rPr>
           <w:rFonts w:hint="eastAsia"/>
         </w:rPr>
       </w:pPr>
-      <w:r>
-        <w:rPr>
-          <w:rFonts w:hint="eastAsia"/>
-        </w:rPr>
-        <w:t>9.</w:t>
-      </w:r>
-      <w:bookmarkStart w:id="0" w:name="_GoBack"/>
-      <w:bookmarkEnd w:id="0"/>
     </w:p>
     <w:sectPr>
       <w:pgSz w:w="11906" w:h="16838"/>
